--- a/Projects/2_Classical Planning/report.docx
+++ b/Projects/2_Classical Planning/report.docx
@@ -46,28 +46,28 @@
           <w:sz w:val="24"/>
           <w:szCs w:val="24"/>
         </w:rPr>
-        <w:t xml:space="preserve">roject#2: </w:t>
-      </w:r>
-      <w:r>
+        <w:t>roject#2: Build a Forward-Planning Agent</w:t>
+      </w:r>
+    </w:p>
+    <w:p>
+      <w:pPr>
+        <w:jc w:val="right"/>
         <w:rPr>
           <w:rFonts w:ascii="Arial" w:hAnsi="Arial" w:cs="Arial"/>
           <w:b/>
           <w:sz w:val="24"/>
           <w:szCs w:val="24"/>
         </w:rPr>
-        <w:t>Build a Forward-Planning Agent</w:t>
-      </w:r>
-    </w:p>
-    <w:p>
-      <w:pPr>
-        <w:jc w:val="right"/>
+      </w:pPr>
+      <w:r>
         <w:rPr>
           <w:rFonts w:ascii="Arial" w:hAnsi="Arial" w:cs="Arial"/>
           <w:b/>
           <w:sz w:val="24"/>
           <w:szCs w:val="24"/>
         </w:rPr>
-      </w:pPr>
+        <w:t>March 1</w:t>
+      </w:r>
       <w:r>
         <w:rPr>
           <w:rFonts w:ascii="Arial" w:hAnsi="Arial" w:cs="Arial"/>
@@ -75,18 +75,29 @@
           <w:sz w:val="24"/>
           <w:szCs w:val="24"/>
         </w:rPr>
-        <w:t>March 11th, 2022</w:t>
-      </w:r>
-    </w:p>
-    <w:p>
-      <w:pPr>
+        <w:t>2</w:t>
+      </w:r>
+      <w:r>
         <w:rPr>
           <w:rFonts w:ascii="Arial" w:hAnsi="Arial" w:cs="Arial"/>
           <w:b/>
           <w:sz w:val="24"/>
           <w:szCs w:val="24"/>
         </w:rPr>
-      </w:pPr>
+        <w:t>th, 2022</w:t>
+      </w:r>
+    </w:p>
+    <w:p>
+      <w:pPr>
+        <w:rPr>
+          <w:rFonts w:ascii="Arial" w:hAnsi="Arial" w:cs="Arial"/>
+          <w:b/>
+          <w:sz w:val="24"/>
+          <w:szCs w:val="24"/>
+        </w:rPr>
+      </w:pPr>
+      <w:bookmarkStart w:id="0" w:name="_GoBack"/>
+      <w:bookmarkEnd w:id="0"/>
     </w:p>
     <w:p>
       <w:pPr>
@@ -184,143 +195,187 @@
         </w:numPr>
         <w:ind w:leftChars="0"/>
         <w:rPr>
+          <w:rFonts w:ascii="Arial" w:hAnsi="Arial" w:cs="Arial"/>
+          <w:b/>
+          <w:sz w:val="24"/>
+          <w:szCs w:val="24"/>
+        </w:rPr>
+      </w:pPr>
+      <w:r>
+        <w:rPr>
+          <w:rFonts w:ascii="Arial" w:hAnsi="Arial" w:cs="Arial"/>
+          <w:b/>
+          <w:sz w:val="24"/>
+          <w:szCs w:val="24"/>
+        </w:rPr>
+        <w:t>my_planning_graph.py</w:t>
+      </w:r>
+    </w:p>
+    <w:p>
+      <w:pPr>
+        <w:rPr>
+          <w:rFonts w:ascii="Arial" w:hAnsi="Arial" w:cs="Arial"/>
+          <w:b/>
+          <w:sz w:val="24"/>
+          <w:szCs w:val="24"/>
+        </w:rPr>
+      </w:pPr>
+    </w:p>
+    <w:p>
+      <w:pPr>
+        <w:rPr>
+          <w:rFonts w:ascii="Arial" w:hAnsi="Arial" w:cs="Arial"/>
+          <w:b/>
+          <w:sz w:val="24"/>
+          <w:szCs w:val="24"/>
+          <w:u w:val="single"/>
+        </w:rPr>
+      </w:pPr>
+      <w:r>
+        <w:rPr>
+          <w:rFonts w:ascii="Arial" w:hAnsi="Arial" w:cs="Arial"/>
+          <w:b/>
+          <w:sz w:val="24"/>
+          <w:szCs w:val="24"/>
+          <w:u w:val="single"/>
+        </w:rPr>
+        <w:t xml:space="preserve">(3) </w:t>
+      </w:r>
+      <w:r>
+        <w:rPr>
+          <w:rFonts w:ascii="Arial" w:hAnsi="Arial" w:cs="Arial"/>
+          <w:b/>
+          <w:sz w:val="24"/>
+          <w:szCs w:val="24"/>
+          <w:u w:val="single"/>
+        </w:rPr>
+        <w:t>Experimental Results &amp; Report</w:t>
+      </w:r>
+    </w:p>
+    <w:p>
+      <w:pPr>
+        <w:ind w:left="235" w:hangingChars="100" w:hanging="235"/>
+        <w:rPr>
+          <w:rFonts w:ascii="Arial" w:hAnsi="Arial" w:cs="Arial"/>
+          <w:b/>
+          <w:sz w:val="24"/>
+          <w:szCs w:val="24"/>
+          <w:u w:val="single"/>
+        </w:rPr>
+      </w:pPr>
+      <w:r>
+        <w:rPr>
           <w:rFonts w:ascii="Arial" w:hAnsi="Arial" w:cs="Arial" w:hint="eastAsia"/>
           <w:b/>
           <w:sz w:val="24"/>
           <w:szCs w:val="24"/>
-        </w:rPr>
-      </w:pPr>
+          <w:u w:val="single"/>
+        </w:rPr>
+        <w:t>(</w:t>
+      </w:r>
       <w:r>
         <w:rPr>
           <w:rFonts w:ascii="Arial" w:hAnsi="Arial" w:cs="Arial"/>
           <w:b/>
           <w:sz w:val="24"/>
           <w:szCs w:val="24"/>
-        </w:rPr>
-        <w:t>my_planning_graph.py</w:t>
-      </w:r>
-    </w:p>
-    <w:p>
-      <w:pPr>
+          <w:u w:val="single"/>
+        </w:rPr>
+        <w:t>a)</w:t>
+      </w:r>
+      <w:r>
+        <w:rPr>
+          <w:u w:val="single"/>
+        </w:rPr>
+        <w:t xml:space="preserve"> </w:t>
+      </w:r>
+      <w:r>
+        <w:rPr>
+          <w:rFonts w:ascii="Arial" w:hAnsi="Arial" w:cs="Arial"/>
+          <w:b/>
+          <w:sz w:val="24"/>
+          <w:szCs w:val="24"/>
+          <w:u w:val="single"/>
+        </w:rPr>
+        <w:t xml:space="preserve">Analyze the </w:t>
+      </w:r>
+      <w:r>
+        <w:rPr>
+          <w:rFonts w:ascii="Arial" w:hAnsi="Arial" w:cs="Arial"/>
+          <w:b/>
+          <w:sz w:val="24"/>
+          <w:szCs w:val="24"/>
+          <w:u w:val="single"/>
+        </w:rPr>
+        <w:t>results</w:t>
+      </w:r>
+      <w:r>
+        <w:rPr>
+          <w:rFonts w:ascii="Arial" w:hAnsi="Arial" w:cs="Arial"/>
+          <w:b/>
+          <w:sz w:val="24"/>
+          <w:szCs w:val="24"/>
+          <w:u w:val="single"/>
+        </w:rPr>
+        <w:t xml:space="preserve"> as a function of domain size, search algorithm, and heuristic.</w:t>
+      </w:r>
+    </w:p>
+    <w:p>
+      <w:pPr>
+        <w:ind w:left="240" w:hangingChars="100" w:hanging="240"/>
+        <w:rPr>
+          <w:rFonts w:ascii="Arial" w:hAnsi="Arial" w:cs="Arial"/>
+          <w:sz w:val="24"/>
+          <w:szCs w:val="24"/>
+        </w:rPr>
+      </w:pPr>
+      <w:r>
         <w:rPr>
           <w:rFonts w:ascii="Arial" w:hAnsi="Arial" w:cs="Arial" w:hint="eastAsia"/>
-          <w:b/>
-          <w:sz w:val="24"/>
-          <w:szCs w:val="24"/>
-        </w:rPr>
-      </w:pPr>
-    </w:p>
-    <w:p>
-      <w:pPr>
-        <w:rPr>
-          <w:rFonts w:ascii="Arial" w:hAnsi="Arial" w:cs="Arial"/>
-          <w:b/>
-          <w:sz w:val="24"/>
-          <w:szCs w:val="24"/>
-          <w:u w:val="single"/>
-        </w:rPr>
-      </w:pPr>
-      <w:r>
-        <w:rPr>
-          <w:rFonts w:ascii="Arial" w:hAnsi="Arial" w:cs="Arial"/>
-          <w:b/>
-          <w:sz w:val="24"/>
-          <w:szCs w:val="24"/>
-          <w:u w:val="single"/>
-        </w:rPr>
-        <w:t xml:space="preserve">(3) </w:t>
-      </w:r>
-      <w:r>
-        <w:rPr>
-          <w:rFonts w:ascii="Arial" w:hAnsi="Arial" w:cs="Arial"/>
-          <w:b/>
-          <w:sz w:val="24"/>
-          <w:szCs w:val="24"/>
-          <w:u w:val="single"/>
-        </w:rPr>
-        <w:t>Experimental Results &amp; Report</w:t>
-      </w:r>
-    </w:p>
-    <w:p>
-      <w:pPr>
-        <w:ind w:left="235" w:hangingChars="100" w:hanging="235"/>
-        <w:rPr>
-          <w:rFonts w:ascii="Arial" w:hAnsi="Arial" w:cs="Arial"/>
-          <w:b/>
-          <w:sz w:val="24"/>
-          <w:szCs w:val="24"/>
-          <w:u w:val="single"/>
-        </w:rPr>
-      </w:pPr>
-      <w:r>
-        <w:rPr>
-          <w:rFonts w:ascii="Arial" w:hAnsi="Arial" w:cs="Arial" w:hint="eastAsia"/>
-          <w:b/>
-          <w:sz w:val="24"/>
-          <w:szCs w:val="24"/>
-          <w:u w:val="single"/>
-        </w:rPr>
-        <w:t>(</w:t>
-      </w:r>
-      <w:r>
-        <w:rPr>
-          <w:rFonts w:ascii="Arial" w:hAnsi="Arial" w:cs="Arial"/>
-          <w:b/>
-          <w:sz w:val="24"/>
-          <w:szCs w:val="24"/>
-          <w:u w:val="single"/>
-        </w:rPr>
-        <w:t>a)</w:t>
-      </w:r>
-      <w:r>
-        <w:rPr>
-          <w:u w:val="single"/>
-        </w:rPr>
-        <w:t xml:space="preserve"> </w:t>
-      </w:r>
-      <w:r>
-        <w:rPr>
-          <w:rFonts w:ascii="Arial" w:hAnsi="Arial" w:cs="Arial"/>
-          <w:b/>
-          <w:sz w:val="24"/>
-          <w:szCs w:val="24"/>
-          <w:u w:val="single"/>
-        </w:rPr>
-        <w:t xml:space="preserve">Analyze the </w:t>
-      </w:r>
-      <w:r>
-        <w:rPr>
-          <w:rFonts w:ascii="Arial" w:hAnsi="Arial" w:cs="Arial"/>
-          <w:b/>
-          <w:sz w:val="24"/>
-          <w:szCs w:val="24"/>
-          <w:u w:val="single"/>
-        </w:rPr>
-        <w:t>results</w:t>
-      </w:r>
-      <w:r>
-        <w:rPr>
-          <w:rFonts w:ascii="Arial" w:hAnsi="Arial" w:cs="Arial"/>
-          <w:b/>
-          <w:sz w:val="24"/>
-          <w:szCs w:val="24"/>
-          <w:u w:val="single"/>
-        </w:rPr>
-        <w:t xml:space="preserve"> as a function of domain size, search algorithm, and heuristic.</w:t>
-      </w:r>
-    </w:p>
-    <w:p>
-      <w:pPr>
-        <w:ind w:left="210" w:hangingChars="100" w:hanging="210"/>
-        <w:rPr>
-          <w:rFonts w:ascii="Arial" w:hAnsi="Arial" w:cs="Arial"/>
-          <w:szCs w:val="21"/>
-        </w:rPr>
-      </w:pPr>
-      <w:r>
-        <w:rPr>
-          <w:rFonts w:ascii="Arial" w:hAnsi="Arial" w:cs="Arial"/>
-          <w:szCs w:val="21"/>
+          <w:sz w:val="24"/>
+          <w:szCs w:val="24"/>
+        </w:rPr>
+        <w:t>&lt;</w:t>
+      </w:r>
+      <w:r>
+        <w:rPr>
+          <w:rFonts w:ascii="Arial" w:hAnsi="Arial" w:cs="Arial"/>
+          <w:sz w:val="24"/>
+          <w:szCs w:val="24"/>
+        </w:rPr>
+        <w:t xml:space="preserve">Definition of 11 </w:t>
+      </w:r>
+      <w:r>
+        <w:rPr>
+          <w:rFonts w:ascii="Arial" w:hAnsi="Arial" w:cs="Arial"/>
+          <w:sz w:val="24"/>
+          <w:szCs w:val="24"/>
+        </w:rPr>
+        <w:t>Search Algorithms</w:t>
+      </w:r>
+      <w:r>
+        <w:rPr>
+          <w:rFonts w:ascii="Arial" w:hAnsi="Arial" w:cs="Arial"/>
+          <w:sz w:val="24"/>
+          <w:szCs w:val="24"/>
+        </w:rPr>
+        <w:t>&gt;</w:t>
+      </w:r>
+    </w:p>
+    <w:p>
+      <w:pPr>
+        <w:ind w:left="240" w:hangingChars="100" w:hanging="240"/>
+        <w:rPr>
+          <w:rFonts w:ascii="Arial" w:hAnsi="Arial" w:cs="Arial"/>
+          <w:sz w:val="24"/>
+          <w:szCs w:val="24"/>
+        </w:rPr>
+      </w:pPr>
+      <w:r>
+        <w:rPr>
+          <w:rFonts w:ascii="Arial" w:hAnsi="Arial" w:cs="Arial"/>
+          <w:sz w:val="24"/>
+          <w:szCs w:val="24"/>
         </w:rPr>
         <w:t>The number of Search Algorithm is defined as below:</w:t>
       </w:r>
@@ -787,20 +842,7 @@
           <w:szCs w:val="21"/>
         </w:rPr>
         <w:tab/>
-      </w:r>
-      <w:r>
-        <w:rPr>
-          <w:rFonts w:ascii="Arial" w:hAnsi="Arial" w:cs="Arial"/>
-          <w:szCs w:val="21"/>
-        </w:rPr>
-        <w:t xml:space="preserve"> </w:t>
-      </w:r>
-      <w:r>
-        <w:rPr>
-          <w:rFonts w:ascii="Arial" w:hAnsi="Arial" w:cs="Arial"/>
-          <w:szCs w:val="21"/>
-        </w:rPr>
-        <w:t>['</w:t>
+        <w:t xml:space="preserve"> ['</w:t>
       </w:r>
       <w:proofErr w:type="spellStart"/>
       <w:r>
@@ -1094,282 +1136,84 @@
       <w:pPr>
         <w:rPr>
           <w:rFonts w:ascii="Arial" w:hAnsi="Arial" w:cs="Arial"/>
+          <w:sz w:val="24"/>
+          <w:szCs w:val="24"/>
+        </w:rPr>
+      </w:pPr>
+      <w:r>
+        <w:rPr>
+          <w:rFonts w:ascii="Arial" w:hAnsi="Arial" w:cs="Arial" w:hint="eastAsia"/>
+          <w:sz w:val="24"/>
+          <w:szCs w:val="24"/>
+        </w:rPr>
+        <w:t>&lt;</w:t>
+      </w:r>
+      <w:r>
+        <w:rPr>
+          <w:rFonts w:ascii="Arial" w:hAnsi="Arial" w:cs="Arial"/>
+          <w:sz w:val="24"/>
+          <w:szCs w:val="24"/>
+        </w:rPr>
+        <w:t xml:space="preserve">Definition of 4 </w:t>
+      </w:r>
+      <w:r>
+        <w:rPr>
+          <w:rFonts w:ascii="Arial" w:hAnsi="Arial" w:cs="Arial"/>
+          <w:sz w:val="24"/>
+          <w:szCs w:val="24"/>
+        </w:rPr>
+        <w:t>Problems</w:t>
+      </w:r>
+      <w:r>
+        <w:rPr>
+          <w:rFonts w:ascii="Arial" w:hAnsi="Arial" w:cs="Arial"/>
+          <w:sz w:val="24"/>
+          <w:szCs w:val="24"/>
+        </w:rPr>
+        <w:t>&gt;</w:t>
+      </w:r>
+    </w:p>
+    <w:p>
+      <w:pPr>
+        <w:rPr>
+          <w:rFonts w:ascii="Arial" w:hAnsi="Arial" w:cs="Arial"/>
+          <w:sz w:val="24"/>
+          <w:szCs w:val="24"/>
+        </w:rPr>
+      </w:pPr>
+      <w:r>
+        <w:rPr>
+          <w:rFonts w:ascii="Arial" w:hAnsi="Arial" w:cs="Arial" w:hint="eastAsia"/>
+          <w:sz w:val="24"/>
+          <w:szCs w:val="24"/>
+        </w:rPr>
+        <w:t>P</w:t>
+      </w:r>
+      <w:r>
+        <w:rPr>
+          <w:rFonts w:ascii="Arial" w:hAnsi="Arial" w:cs="Arial"/>
+          <w:sz w:val="24"/>
+          <w:szCs w:val="24"/>
+        </w:rPr>
+        <w:t>roblem is defined in air_cargo_problems.py as below:</w:t>
+      </w:r>
+    </w:p>
+    <w:p>
+      <w:pPr>
+        <w:rPr>
+          <w:rFonts w:ascii="Arial" w:hAnsi="Arial" w:cs="Arial"/>
           <w:b/>
           <w:sz w:val="24"/>
           <w:szCs w:val="24"/>
           <w:u w:val="single"/>
-        </w:rPr>
-      </w:pPr>
-    </w:p>
-    <w:p>
-      <w:pPr>
-        <w:rPr>
-          <w:rFonts w:ascii="Arial" w:hAnsi="Arial" w:cs="Arial"/>
-          <w:b/>
-          <w:sz w:val="24"/>
-          <w:szCs w:val="24"/>
-          <w:u w:val="single"/>
-        </w:rPr>
-      </w:pPr>
-    </w:p>
-    <w:p>
-      <w:pPr>
-        <w:rPr>
-          <w:rFonts w:ascii="Arial" w:hAnsi="Arial" w:cs="Arial"/>
-          <w:b/>
-          <w:sz w:val="24"/>
-          <w:szCs w:val="24"/>
-          <w:u w:val="single"/>
-        </w:rPr>
-      </w:pPr>
-    </w:p>
-    <w:p>
-      <w:pPr>
-        <w:rPr>
-          <w:rFonts w:ascii="Arial" w:hAnsi="Arial" w:cs="Arial"/>
-          <w:b/>
-          <w:sz w:val="24"/>
-          <w:szCs w:val="24"/>
-          <w:u w:val="single"/>
-        </w:rPr>
-      </w:pPr>
-    </w:p>
-    <w:p>
-      <w:pPr>
-        <w:rPr>
-          <w:rFonts w:ascii="Arial" w:hAnsi="Arial" w:cs="Arial"/>
-          <w:b/>
-          <w:sz w:val="24"/>
-          <w:szCs w:val="24"/>
-          <w:u w:val="single"/>
-        </w:rPr>
-      </w:pPr>
-    </w:p>
-    <w:p>
-      <w:pPr>
-        <w:rPr>
-          <w:rFonts w:ascii="Arial" w:hAnsi="Arial" w:cs="Arial"/>
-          <w:b/>
-          <w:sz w:val="24"/>
-          <w:szCs w:val="24"/>
-          <w:u w:val="single"/>
-        </w:rPr>
-      </w:pPr>
-    </w:p>
-    <w:p>
-      <w:pPr>
-        <w:rPr>
-          <w:rFonts w:ascii="Arial" w:hAnsi="Arial" w:cs="Arial"/>
-          <w:b/>
-          <w:sz w:val="24"/>
-          <w:szCs w:val="24"/>
-          <w:u w:val="single"/>
-        </w:rPr>
-      </w:pPr>
-    </w:p>
-    <w:p>
-      <w:pPr>
-        <w:rPr>
-          <w:rFonts w:ascii="Arial" w:hAnsi="Arial" w:cs="Arial"/>
-          <w:b/>
-          <w:sz w:val="24"/>
-          <w:szCs w:val="24"/>
-          <w:u w:val="single"/>
-        </w:rPr>
-      </w:pPr>
-    </w:p>
-    <w:p>
-      <w:pPr>
-        <w:rPr>
-          <w:rFonts w:ascii="Arial" w:hAnsi="Arial" w:cs="Arial"/>
-          <w:b/>
-          <w:sz w:val="24"/>
-          <w:szCs w:val="24"/>
-          <w:u w:val="single"/>
-        </w:rPr>
-      </w:pPr>
-    </w:p>
-    <w:p>
-      <w:pPr>
-        <w:rPr>
-          <w:rFonts w:ascii="Arial" w:hAnsi="Arial" w:cs="Arial"/>
-          <w:b/>
-          <w:sz w:val="24"/>
-          <w:szCs w:val="24"/>
-          <w:u w:val="single"/>
-        </w:rPr>
-      </w:pPr>
-    </w:p>
-    <w:p>
-      <w:pPr>
-        <w:rPr>
-          <w:rFonts w:ascii="Arial" w:hAnsi="Arial" w:cs="Arial"/>
-          <w:sz w:val="24"/>
-          <w:szCs w:val="24"/>
-        </w:rPr>
-      </w:pPr>
-      <w:r>
-        <w:rPr>
-          <w:rFonts w:ascii="Arial" w:hAnsi="Arial" w:cs="Arial"/>
-          <w:sz w:val="24"/>
-          <w:szCs w:val="24"/>
-        </w:rPr>
-        <w:lastRenderedPageBreak/>
-        <w:t>T</w:t>
-      </w:r>
-      <w:r>
-        <w:rPr>
-          <w:rFonts w:ascii="Arial" w:hAnsi="Arial" w:cs="Arial"/>
-          <w:sz w:val="24"/>
-          <w:szCs w:val="24"/>
-        </w:rPr>
-        <w:t>he search complexity</w:t>
-      </w:r>
-      <w:r>
-        <w:rPr>
-          <w:rFonts w:ascii="Arial" w:hAnsi="Arial" w:cs="Arial"/>
-          <w:sz w:val="24"/>
-          <w:szCs w:val="24"/>
-        </w:rPr>
-        <w:t xml:space="preserve">, </w:t>
-      </w:r>
-      <w:r>
-        <w:rPr>
-          <w:rFonts w:ascii="Arial" w:hAnsi="Arial" w:cs="Arial"/>
-          <w:sz w:val="24"/>
-          <w:szCs w:val="24"/>
-        </w:rPr>
-        <w:t>search time</w:t>
-      </w:r>
-      <w:r>
-        <w:rPr>
-          <w:rFonts w:ascii="Arial" w:hAnsi="Arial" w:cs="Arial"/>
-          <w:sz w:val="24"/>
-          <w:szCs w:val="24"/>
-        </w:rPr>
-        <w:t xml:space="preserve"> and </w:t>
-      </w:r>
-      <w:r>
-        <w:rPr>
-          <w:rFonts w:ascii="Arial" w:hAnsi="Arial" w:cs="Arial"/>
-          <w:sz w:val="24"/>
-          <w:szCs w:val="24"/>
-        </w:rPr>
-        <w:t xml:space="preserve">the optimality as a function of domain size, </w:t>
-      </w:r>
-      <w:r>
-        <w:rPr>
-          <w:rFonts w:ascii="Arial" w:hAnsi="Arial" w:cs="Arial"/>
-          <w:sz w:val="24"/>
-          <w:szCs w:val="24"/>
-        </w:rPr>
-        <w:t>search algorithm, and heuristic are shown</w:t>
-      </w:r>
-      <w:r>
-        <w:rPr>
-          <w:rFonts w:ascii="Arial" w:hAnsi="Arial" w:cs="Arial"/>
-          <w:sz w:val="24"/>
-          <w:szCs w:val="24"/>
-        </w:rPr>
-        <w:t xml:space="preserve"> below.</w:t>
-      </w:r>
-    </w:p>
-    <w:p>
-      <w:pPr>
-        <w:rPr>
-          <w:rFonts w:ascii="Arial" w:hAnsi="Arial" w:cs="Arial"/>
-          <w:sz w:val="24"/>
-          <w:szCs w:val="24"/>
-        </w:rPr>
-      </w:pPr>
-    </w:p>
-    <w:p>
-      <w:pPr>
-        <w:rPr>
-          <w:rFonts w:ascii="Arial" w:hAnsi="Arial" w:cs="Arial"/>
-          <w:sz w:val="24"/>
-          <w:szCs w:val="24"/>
-        </w:rPr>
-      </w:pPr>
-      <w:r>
-        <w:rPr>
-          <w:rFonts w:ascii="Arial" w:hAnsi="Arial" w:cs="Arial"/>
-          <w:sz w:val="24"/>
-          <w:szCs w:val="24"/>
-        </w:rPr>
-        <w:t>At first, t</w:t>
-      </w:r>
-      <w:r>
-        <w:rPr>
-          <w:rFonts w:ascii="Arial" w:hAnsi="Arial" w:cs="Arial"/>
-          <w:sz w:val="24"/>
-          <w:szCs w:val="24"/>
-        </w:rPr>
-        <w:t xml:space="preserve">he chart </w:t>
-      </w:r>
-      <w:r>
-        <w:rPr>
-          <w:rFonts w:ascii="Arial" w:hAnsi="Arial" w:cs="Arial"/>
-          <w:sz w:val="24"/>
-          <w:szCs w:val="24"/>
-        </w:rPr>
-        <w:t>and</w:t>
-      </w:r>
-      <w:r>
-        <w:rPr>
-          <w:rFonts w:ascii="Arial" w:hAnsi="Arial" w:cs="Arial"/>
-          <w:sz w:val="24"/>
-          <w:szCs w:val="24"/>
-        </w:rPr>
-        <w:t xml:space="preserve"> table includes data for all search &amp; heuristic combinations for air cargo problems 1 and 2</w:t>
-      </w:r>
-      <w:r>
-        <w:rPr>
-          <w:rFonts w:ascii="Arial" w:hAnsi="Arial" w:cs="Arial"/>
-          <w:sz w:val="24"/>
-          <w:szCs w:val="24"/>
-        </w:rPr>
-        <w:t xml:space="preserve"> </w:t>
-      </w:r>
-      <w:r>
-        <w:rPr>
-          <w:rFonts w:ascii="Arial" w:hAnsi="Arial" w:cs="Arial"/>
-          <w:sz w:val="24"/>
-          <w:szCs w:val="24"/>
-        </w:rPr>
-        <w:t>are shown in</w:t>
-      </w:r>
-      <w:r>
-        <w:rPr>
-          <w:rFonts w:ascii="Arial" w:hAnsi="Arial" w:cs="Arial"/>
-          <w:sz w:val="24"/>
-          <w:szCs w:val="24"/>
-        </w:rPr>
-        <w:t xml:space="preserve"> the following table</w:t>
-      </w:r>
-      <w:r>
-        <w:rPr>
-          <w:rFonts w:ascii="Arial" w:hAnsi="Arial" w:cs="Arial"/>
-          <w:sz w:val="24"/>
-          <w:szCs w:val="24"/>
-        </w:rPr>
-        <w:t xml:space="preserve"> and graphs.</w:t>
-      </w:r>
-    </w:p>
-    <w:p>
-      <w:pPr>
-        <w:rPr>
-          <w:rFonts w:ascii="Arial" w:hAnsi="Arial" w:cs="Arial"/>
-          <w:sz w:val="24"/>
-          <w:szCs w:val="24"/>
         </w:rPr>
       </w:pPr>
       <w:r>
         <w:drawing>
           <wp:inline distT="0" distB="0" distL="0" distR="0">
-            <wp:extent cx="5400040" cy="4651741"/>
+            <wp:extent cx="5400040" cy="1149065"/>
             <wp:effectExtent l="0" t="0" r="0" b="0"/>
-            <wp:docPr id="1" name="図 1"/>
+            <wp:docPr id="32" name="図 32"/>
             <wp:cNvGraphicFramePr>
               <a:graphicFrameLocks xmlns:a="http://schemas.openxmlformats.org/drawingml/2006/main" noChangeAspect="1"/>
             </wp:cNvGraphicFramePr>
@@ -1377,7 +1221,7 @@
               <a:graphicData uri="http://schemas.openxmlformats.org/drawingml/2006/picture">
                 <pic:pic xmlns:pic="http://schemas.openxmlformats.org/drawingml/2006/picture">
                   <pic:nvPicPr>
-                    <pic:cNvPr id="0" name="Picture 1"/>
+                    <pic:cNvPr id="0" name="Picture 9"/>
                     <pic:cNvPicPr>
                       <a:picLocks noChangeAspect="1" noChangeArrowheads="1"/>
                     </pic:cNvPicPr>
@@ -1398,7 +1242,280 @@
                   <pic:spPr bwMode="auto">
                     <a:xfrm>
                       <a:off x="0" y="0"/>
-                      <a:ext cx="5400040" cy="4651741"/>
+                      <a:ext cx="5400040" cy="1149065"/>
+                    </a:xfrm>
+                    <a:prstGeom prst="rect">
+                      <a:avLst/>
+                    </a:prstGeom>
+                    <a:noFill/>
+                    <a:ln>
+                      <a:noFill/>
+                    </a:ln>
+                  </pic:spPr>
+                </pic:pic>
+              </a:graphicData>
+            </a:graphic>
+          </wp:inline>
+        </w:drawing>
+      </w:r>
+    </w:p>
+    <w:p>
+      <w:pPr>
+        <w:rPr>
+          <w:rFonts w:ascii="Arial" w:hAnsi="Arial" w:cs="Arial"/>
+          <w:sz w:val="24"/>
+          <w:szCs w:val="24"/>
+        </w:rPr>
+      </w:pPr>
+      <w:r>
+        <w:rPr>
+          <w:rFonts w:ascii="Arial" w:hAnsi="Arial" w:cs="Arial"/>
+          <w:sz w:val="24"/>
+          <w:szCs w:val="24"/>
+        </w:rPr>
+        <w:t xml:space="preserve"> (</w:t>
+      </w:r>
+      <w:r>
+        <w:rPr>
+          <w:rFonts w:ascii="Arial" w:hAnsi="Arial" w:cs="Arial"/>
+          <w:sz w:val="24"/>
+          <w:szCs w:val="24"/>
+        </w:rPr>
+        <w:t>I skip writing down every initial positions and goals.</w:t>
+      </w:r>
+      <w:r>
+        <w:rPr>
+          <w:rFonts w:ascii="Arial" w:hAnsi="Arial" w:cs="Arial"/>
+          <w:sz w:val="24"/>
+          <w:szCs w:val="24"/>
+        </w:rPr>
+        <w:t>)</w:t>
+      </w:r>
+    </w:p>
+    <w:p>
+      <w:pPr>
+        <w:rPr>
+          <w:rFonts w:ascii="Arial" w:hAnsi="Arial" w:cs="Arial"/>
+          <w:sz w:val="24"/>
+          <w:szCs w:val="24"/>
+        </w:rPr>
+      </w:pPr>
+      <w:r>
+        <w:rPr>
+          <w:rFonts w:ascii="Arial" w:hAnsi="Arial" w:cs="Arial"/>
+          <w:sz w:val="24"/>
+          <w:szCs w:val="24"/>
+        </w:rPr>
+        <w:lastRenderedPageBreak/>
+        <w:t>T</w:t>
+      </w:r>
+      <w:r>
+        <w:rPr>
+          <w:rFonts w:ascii="Arial" w:hAnsi="Arial" w:cs="Arial"/>
+          <w:sz w:val="24"/>
+          <w:szCs w:val="24"/>
+        </w:rPr>
+        <w:t>he search complexity</w:t>
+      </w:r>
+      <w:r>
+        <w:rPr>
+          <w:rFonts w:ascii="Arial" w:hAnsi="Arial" w:cs="Arial"/>
+          <w:sz w:val="24"/>
+          <w:szCs w:val="24"/>
+        </w:rPr>
+        <w:t xml:space="preserve">, </w:t>
+      </w:r>
+      <w:r>
+        <w:rPr>
+          <w:rFonts w:ascii="Arial" w:hAnsi="Arial" w:cs="Arial"/>
+          <w:sz w:val="24"/>
+          <w:szCs w:val="24"/>
+        </w:rPr>
+        <w:t>search time</w:t>
+      </w:r>
+      <w:r>
+        <w:rPr>
+          <w:rFonts w:ascii="Arial" w:hAnsi="Arial" w:cs="Arial"/>
+          <w:sz w:val="24"/>
+          <w:szCs w:val="24"/>
+        </w:rPr>
+        <w:t xml:space="preserve"> and </w:t>
+      </w:r>
+      <w:r>
+        <w:rPr>
+          <w:rFonts w:ascii="Arial" w:hAnsi="Arial" w:cs="Arial"/>
+          <w:sz w:val="24"/>
+          <w:szCs w:val="24"/>
+        </w:rPr>
+        <w:t xml:space="preserve">the optimality as a function of domain size, </w:t>
+      </w:r>
+      <w:r>
+        <w:rPr>
+          <w:rFonts w:ascii="Arial" w:hAnsi="Arial" w:cs="Arial"/>
+          <w:sz w:val="24"/>
+          <w:szCs w:val="24"/>
+        </w:rPr>
+        <w:t>search algorithm, and heuristic are shown</w:t>
+      </w:r>
+      <w:r>
+        <w:rPr>
+          <w:rFonts w:ascii="Arial" w:hAnsi="Arial" w:cs="Arial"/>
+          <w:sz w:val="24"/>
+          <w:szCs w:val="24"/>
+        </w:rPr>
+        <w:t xml:space="preserve"> below.</w:t>
+      </w:r>
+    </w:p>
+    <w:p>
+      <w:pPr>
+        <w:rPr>
+          <w:rFonts w:ascii="Arial" w:hAnsi="Arial" w:cs="Arial"/>
+          <w:sz w:val="24"/>
+          <w:szCs w:val="24"/>
+        </w:rPr>
+      </w:pPr>
+    </w:p>
+    <w:p>
+      <w:pPr>
+        <w:rPr>
+          <w:rFonts w:ascii="Arial" w:hAnsi="Arial" w:cs="Arial" w:hint="eastAsia"/>
+          <w:sz w:val="24"/>
+          <w:szCs w:val="24"/>
+        </w:rPr>
+      </w:pPr>
+      <w:r>
+        <w:rPr>
+          <w:rFonts w:ascii="Arial" w:hAnsi="Arial" w:cs="Arial" w:hint="eastAsia"/>
+          <w:sz w:val="24"/>
+          <w:szCs w:val="24"/>
+        </w:rPr>
+        <w:t>&lt;</w:t>
+      </w:r>
+      <w:r>
+        <w:rPr>
+          <w:rFonts w:ascii="Arial" w:hAnsi="Arial" w:cs="Arial"/>
+          <w:sz w:val="24"/>
+          <w:szCs w:val="24"/>
+        </w:rPr>
+        <w:t>Charts and Tables&gt;</w:t>
+      </w:r>
+    </w:p>
+    <w:p>
+      <w:pPr>
+        <w:rPr>
+          <w:rFonts w:ascii="Arial" w:hAnsi="Arial" w:cs="Arial"/>
+          <w:sz w:val="24"/>
+          <w:szCs w:val="24"/>
+        </w:rPr>
+      </w:pPr>
+      <w:r>
+        <w:rPr>
+          <w:rFonts w:ascii="Arial" w:hAnsi="Arial" w:cs="Arial"/>
+          <w:sz w:val="24"/>
+          <w:szCs w:val="24"/>
+        </w:rPr>
+        <w:t>T</w:t>
+      </w:r>
+      <w:r>
+        <w:rPr>
+          <w:rFonts w:ascii="Arial" w:hAnsi="Arial" w:cs="Arial"/>
+          <w:sz w:val="24"/>
+          <w:szCs w:val="24"/>
+        </w:rPr>
+        <w:t xml:space="preserve">he chart </w:t>
+      </w:r>
+      <w:r>
+        <w:rPr>
+          <w:rFonts w:ascii="Arial" w:hAnsi="Arial" w:cs="Arial"/>
+          <w:sz w:val="24"/>
+          <w:szCs w:val="24"/>
+        </w:rPr>
+        <w:t>and</w:t>
+      </w:r>
+      <w:r>
+        <w:rPr>
+          <w:rFonts w:ascii="Arial" w:hAnsi="Arial" w:cs="Arial"/>
+          <w:sz w:val="24"/>
+          <w:szCs w:val="24"/>
+        </w:rPr>
+        <w:t xml:space="preserve"> table includes data for all search &amp; heuristic combinations for air cargo problems 1 and 2</w:t>
+      </w:r>
+      <w:r>
+        <w:rPr>
+          <w:rFonts w:ascii="Arial" w:hAnsi="Arial" w:cs="Arial"/>
+          <w:sz w:val="24"/>
+          <w:szCs w:val="24"/>
+        </w:rPr>
+        <w:t xml:space="preserve"> </w:t>
+      </w:r>
+      <w:r>
+        <w:rPr>
+          <w:rFonts w:ascii="Arial" w:hAnsi="Arial" w:cs="Arial"/>
+          <w:sz w:val="24"/>
+          <w:szCs w:val="24"/>
+        </w:rPr>
+        <w:t>are shown in</w:t>
+      </w:r>
+      <w:r>
+        <w:rPr>
+          <w:rFonts w:ascii="Arial" w:hAnsi="Arial" w:cs="Arial"/>
+          <w:sz w:val="24"/>
+          <w:szCs w:val="24"/>
+        </w:rPr>
+        <w:t xml:space="preserve"> the following table</w:t>
+      </w:r>
+      <w:r>
+        <w:rPr>
+          <w:rFonts w:ascii="Arial" w:hAnsi="Arial" w:cs="Arial"/>
+          <w:sz w:val="24"/>
+          <w:szCs w:val="24"/>
+        </w:rPr>
+        <w:t xml:space="preserve"> and graphs.</w:t>
+      </w:r>
+    </w:p>
+    <w:p>
+      <w:pPr>
+        <w:rPr>
+          <w:rFonts w:ascii="Arial" w:hAnsi="Arial" w:cs="Arial"/>
+          <w:sz w:val="24"/>
+          <w:szCs w:val="24"/>
+        </w:rPr>
+      </w:pPr>
+      <w:r>
+        <w:drawing>
+          <wp:inline distT="0" distB="0" distL="0" distR="0">
+            <wp:extent cx="5400040" cy="4308653"/>
+            <wp:effectExtent l="0" t="0" r="0" b="0"/>
+            <wp:docPr id="24" name="図 24"/>
+            <wp:cNvGraphicFramePr>
+              <a:graphicFrameLocks xmlns:a="http://schemas.openxmlformats.org/drawingml/2006/main" noChangeAspect="1"/>
+            </wp:cNvGraphicFramePr>
+            <a:graphic xmlns:a="http://schemas.openxmlformats.org/drawingml/2006/main">
+              <a:graphicData uri="http://schemas.openxmlformats.org/drawingml/2006/picture">
+                <pic:pic xmlns:pic="http://schemas.openxmlformats.org/drawingml/2006/picture">
+                  <pic:nvPicPr>
+                    <pic:cNvPr id="0" name="Picture 1"/>
+                    <pic:cNvPicPr>
+                      <a:picLocks noChangeAspect="1" noChangeArrowheads="1"/>
+                    </pic:cNvPicPr>
+                  </pic:nvPicPr>
+                  <pic:blipFill>
+                    <a:blip r:embed="rId6">
+                      <a:extLst>
+                        <a:ext uri="{28A0092B-C50C-407E-A947-70E740481C1C}">
+                          <a14:useLocalDpi xmlns:a14="http://schemas.microsoft.com/office/drawing/2010/main" val="0"/>
+                        </a:ext>
+                      </a:extLst>
+                    </a:blip>
+                    <a:srcRect/>
+                    <a:stretch>
+                      <a:fillRect/>
+                    </a:stretch>
+                  </pic:blipFill>
+                  <pic:spPr bwMode="auto">
+                    <a:xfrm>
+                      <a:off x="0" y="0"/>
+                      <a:ext cx="5400040" cy="4308653"/>
                     </a:xfrm>
                     <a:prstGeom prst="rect">
                       <a:avLst/>
@@ -1458,7 +1575,7 @@
                     </pic:cNvPicPr>
                   </pic:nvPicPr>
                   <pic:blipFill>
-                    <a:blip r:embed="rId6">
+                    <a:blip r:embed="rId7">
                       <a:extLst>
                         <a:ext uri="{28A0092B-C50C-407E-A947-70E740481C1C}">
                           <a14:useLocalDpi xmlns:a14="http://schemas.microsoft.com/office/drawing/2010/main" val="0"/>
@@ -1514,7 +1631,7 @@
                     </pic:cNvPicPr>
                   </pic:nvPicPr>
                   <pic:blipFill>
-                    <a:blip r:embed="rId7">
+                    <a:blip r:embed="rId8">
                       <a:extLst>
                         <a:ext uri="{28A0092B-C50C-407E-A947-70E740481C1C}">
                           <a14:useLocalDpi xmlns:a14="http://schemas.microsoft.com/office/drawing/2010/main" val="0"/>
@@ -1571,7 +1688,7 @@
                     </pic:cNvPicPr>
                   </pic:nvPicPr>
                   <pic:blipFill>
-                    <a:blip r:embed="rId8">
+                    <a:blip r:embed="rId9">
                       <a:extLst>
                         <a:ext uri="{28A0092B-C50C-407E-A947-70E740481C1C}">
                           <a14:useLocalDpi xmlns:a14="http://schemas.microsoft.com/office/drawing/2010/main" val="0"/>
@@ -1627,7 +1744,7 @@
                     </pic:cNvPicPr>
                   </pic:nvPicPr>
                   <pic:blipFill>
-                    <a:blip r:embed="rId9">
+                    <a:blip r:embed="rId10">
                       <a:extLst>
                         <a:ext uri="{28A0092B-C50C-407E-A947-70E740481C1C}">
                           <a14:useLocalDpi xmlns:a14="http://schemas.microsoft.com/office/drawing/2010/main" val="0"/>
@@ -1701,7 +1818,7 @@
                     </pic:cNvPicPr>
                   </pic:nvPicPr>
                   <pic:blipFill>
-                    <a:blip r:embed="rId10">
+                    <a:blip r:embed="rId11">
                       <a:extLst>
                         <a:ext uri="{28A0092B-C50C-407E-A947-70E740481C1C}">
                           <a14:useLocalDpi xmlns:a14="http://schemas.microsoft.com/office/drawing/2010/main" val="0"/>
@@ -1757,7 +1874,7 @@
                     </pic:cNvPicPr>
                   </pic:nvPicPr>
                   <pic:blipFill>
-                    <a:blip r:embed="rId11">
+                    <a:blip r:embed="rId12">
                       <a:extLst>
                         <a:ext uri="{28A0092B-C50C-407E-A947-70E740481C1C}">
                           <a14:useLocalDpi xmlns:a14="http://schemas.microsoft.com/office/drawing/2010/main" val="0"/>
@@ -1822,7 +1939,7 @@
                     </pic:cNvPicPr>
                   </pic:nvPicPr>
                   <pic:blipFill>
-                    <a:blip r:embed="rId12">
+                    <a:blip r:embed="rId13">
                       <a:extLst>
                         <a:ext uri="{28A0092B-C50C-407E-A947-70E740481C1C}">
                           <a14:useLocalDpi xmlns:a14="http://schemas.microsoft.com/office/drawing/2010/main" val="0"/>
@@ -1878,7 +1995,7 @@
                     </pic:cNvPicPr>
                   </pic:nvPicPr>
                   <pic:blipFill>
-                    <a:blip r:embed="rId13">
+                    <a:blip r:embed="rId14">
                       <a:extLst>
                         <a:ext uri="{28A0092B-C50C-407E-A947-70E740481C1C}">
                           <a14:useLocalDpi xmlns:a14="http://schemas.microsoft.com/office/drawing/2010/main" val="0"/>
@@ -1935,10 +2052,10 @@
           <w:szCs w:val="24"/>
         </w:rPr>
         <w:drawing>
-          <wp:inline distT="0" distB="0" distL="0" distR="0" wp14:anchorId="0BD63F0C">
-            <wp:extent cx="2559050" cy="1669814"/>
-            <wp:effectExtent l="0" t="0" r="0" b="6985"/>
-            <wp:docPr id="6" name="図 6"/>
+          <wp:inline distT="0" distB="0" distL="0" distR="0" wp14:anchorId="727F3493">
+            <wp:extent cx="2575903" cy="1680811"/>
+            <wp:effectExtent l="0" t="0" r="0" b="0"/>
+            <wp:docPr id="26" name="図 26"/>
             <wp:cNvGraphicFramePr>
               <a:graphicFrameLocks xmlns:a="http://schemas.openxmlformats.org/drawingml/2006/main" noChangeAspect="1"/>
             </wp:cNvGraphicFramePr>
@@ -1946,63 +2063,7 @@
               <a:graphicData uri="http://schemas.openxmlformats.org/drawingml/2006/picture">
                 <pic:pic xmlns:pic="http://schemas.openxmlformats.org/drawingml/2006/picture">
                   <pic:nvPicPr>
-                    <pic:cNvPr id="0" name="Picture 6"/>
-                    <pic:cNvPicPr>
-                      <a:picLocks noChangeAspect="1" noChangeArrowheads="1"/>
-                    </pic:cNvPicPr>
-                  </pic:nvPicPr>
-                  <pic:blipFill>
-                    <a:blip r:embed="rId14">
-                      <a:extLst>
-                        <a:ext uri="{28A0092B-C50C-407E-A947-70E740481C1C}">
-                          <a14:useLocalDpi xmlns:a14="http://schemas.microsoft.com/office/drawing/2010/main" val="0"/>
-                        </a:ext>
-                      </a:extLst>
-                    </a:blip>
-                    <a:srcRect/>
-                    <a:stretch>
-                      <a:fillRect/>
-                    </a:stretch>
-                  </pic:blipFill>
-                  <pic:spPr bwMode="auto">
-                    <a:xfrm>
-                      <a:off x="0" y="0"/>
-                      <a:ext cx="2574851" cy="1680124"/>
-                    </a:xfrm>
-                    <a:prstGeom prst="rect">
-                      <a:avLst/>
-                    </a:prstGeom>
-                    <a:noFill/>
-                    <a:ln>
-                      <a:noFill/>
-                    </a:ln>
-                  </pic:spPr>
-                </pic:pic>
-              </a:graphicData>
-            </a:graphic>
-          </wp:inline>
-        </w:drawing>
-      </w:r>
-      <w:r>
-        <w:rPr>
-          <w:rFonts w:ascii="Arial" w:hAnsi="Arial" w:cs="Arial"/>
-          <w:noProof/>
-          <w:sz w:val="24"/>
-          <w:szCs w:val="24"/>
-        </w:rPr>
-        <w:drawing>
-          <wp:inline distT="0" distB="0" distL="0" distR="0" wp14:anchorId="4C62E8D1">
-            <wp:extent cx="2552700" cy="1679765"/>
-            <wp:effectExtent l="0" t="0" r="0" b="0"/>
-            <wp:docPr id="11" name="図 11"/>
-            <wp:cNvGraphicFramePr>
-              <a:graphicFrameLocks xmlns:a="http://schemas.openxmlformats.org/drawingml/2006/main" noChangeAspect="1"/>
-            </wp:cNvGraphicFramePr>
-            <a:graphic xmlns:a="http://schemas.openxmlformats.org/drawingml/2006/main">
-              <a:graphicData uri="http://schemas.openxmlformats.org/drawingml/2006/picture">
-                <pic:pic xmlns:pic="http://schemas.openxmlformats.org/drawingml/2006/picture">
-                  <pic:nvPicPr>
-                    <pic:cNvPr id="0" name="Picture 11"/>
+                    <pic:cNvPr id="0" name="Picture 3"/>
                     <pic:cNvPicPr>
                       <a:picLocks noChangeAspect="1" noChangeArrowheads="1"/>
                     </pic:cNvPicPr>
@@ -2023,7 +2084,7 @@
                   <pic:spPr bwMode="auto">
                     <a:xfrm>
                       <a:off x="0" y="0"/>
-                      <a:ext cx="2589568" cy="1704026"/>
+                      <a:ext cx="2608926" cy="1702359"/>
                     </a:xfrm>
                     <a:prstGeom prst="rect">
                       <a:avLst/>
@@ -2039,643 +2100,18 @@
           </wp:inline>
         </w:drawing>
       </w:r>
-    </w:p>
-    <w:p>
-      <w:pPr>
-        <w:rPr>
-          <w:rFonts w:ascii="Arial" w:hAnsi="Arial" w:cs="Arial"/>
-          <w:sz w:val="24"/>
-          <w:szCs w:val="24"/>
-        </w:rPr>
-      </w:pPr>
-    </w:p>
-    <w:p>
-      <w:pPr>
-        <w:rPr>
-          <w:rFonts w:ascii="Arial" w:hAnsi="Arial" w:cs="Arial"/>
-          <w:sz w:val="24"/>
-          <w:szCs w:val="24"/>
-        </w:rPr>
-      </w:pPr>
-    </w:p>
-    <w:p>
-      <w:pPr>
-        <w:rPr>
-          <w:rFonts w:ascii="Arial" w:hAnsi="Arial" w:cs="Arial"/>
-          <w:sz w:val="24"/>
-          <w:szCs w:val="24"/>
-        </w:rPr>
-      </w:pPr>
-      <w:r>
-        <w:rPr>
-          <w:rFonts w:ascii="Arial" w:hAnsi="Arial" w:cs="Arial"/>
-          <w:sz w:val="24"/>
-          <w:szCs w:val="24"/>
-        </w:rPr>
-        <w:lastRenderedPageBreak/>
-        <w:t>Before I go to the problem 3 and 4, I selected the following search algorithms:</w:t>
-      </w:r>
-    </w:p>
-    <w:p>
-      <w:pPr>
-        <w:pStyle w:val="a5"/>
-        <w:numPr>
-          <w:ilvl w:val="0"/>
-          <w:numId w:val="3"/>
-        </w:numPr>
-        <w:ind w:leftChars="0"/>
-        <w:rPr>
-          <w:rFonts w:ascii="Arial" w:hAnsi="Arial" w:cs="Arial"/>
-          <w:sz w:val="24"/>
-          <w:szCs w:val="24"/>
-        </w:rPr>
-      </w:pPr>
-      <w:r>
-        <w:rPr>
-          <w:rFonts w:ascii="Arial" w:hAnsi="Arial" w:cs="Arial"/>
-          <w:sz w:val="24"/>
-          <w:szCs w:val="24"/>
-        </w:rPr>
-        <w:t>O</w:t>
-      </w:r>
-      <w:r>
-        <w:rPr>
-          <w:rFonts w:ascii="Arial" w:hAnsi="Arial" w:cs="Arial"/>
-          <w:sz w:val="24"/>
-          <w:szCs w:val="24"/>
-        </w:rPr>
-        <w:t>ne uninformed search</w:t>
-      </w:r>
-      <w:r>
-        <w:rPr>
-          <w:rFonts w:ascii="Arial" w:hAnsi="Arial" w:cs="Arial"/>
-          <w:sz w:val="24"/>
-          <w:szCs w:val="24"/>
-        </w:rPr>
-        <w:t>:</w:t>
-      </w:r>
-    </w:p>
-    <w:p>
-      <w:pPr>
-        <w:pStyle w:val="a5"/>
-        <w:ind w:leftChars="0" w:left="360"/>
-        <w:rPr>
-          <w:rFonts w:ascii="Arial" w:hAnsi="Arial" w:cs="Arial"/>
-          <w:sz w:val="24"/>
-          <w:szCs w:val="24"/>
-        </w:rPr>
-      </w:pPr>
-      <w:r>
-        <w:rPr>
-          <w:rFonts w:ascii="Arial" w:hAnsi="Arial" w:cs="Arial" w:hint="eastAsia"/>
-          <w:sz w:val="24"/>
-          <w:szCs w:val="24"/>
-        </w:rPr>
-        <w:t>I</w:t>
-      </w:r>
-      <w:r>
-        <w:rPr>
-          <w:rFonts w:ascii="Arial" w:hAnsi="Arial" w:cs="Arial"/>
-          <w:sz w:val="24"/>
-          <w:szCs w:val="24"/>
-        </w:rPr>
-        <w:t xml:space="preserve"> should select one from No.1, 2, 3.</w:t>
-      </w:r>
-    </w:p>
-    <w:p>
-      <w:pPr>
-        <w:pStyle w:val="a5"/>
-        <w:ind w:leftChars="0" w:left="360"/>
-        <w:rPr>
-          <w:rFonts w:ascii="Arial" w:hAnsi="Arial" w:cs="Arial"/>
-          <w:sz w:val="24"/>
-          <w:szCs w:val="24"/>
-        </w:rPr>
-      </w:pPr>
-      <w:r>
-        <w:rPr>
-          <w:rFonts w:ascii="Arial" w:hAnsi="Arial" w:cs="Arial"/>
-          <w:sz w:val="24"/>
-          <w:szCs w:val="24"/>
-        </w:rPr>
-        <w:t xml:space="preserve">Action number and Time are not so different, but </w:t>
-      </w:r>
-      <w:r>
-        <w:rPr>
-          <w:rFonts w:ascii="Arial" w:hAnsi="Arial" w:cs="Arial"/>
-          <w:sz w:val="24"/>
-          <w:szCs w:val="24"/>
-        </w:rPr>
-        <w:t xml:space="preserve">No.2 has the least Expansions, Goal Tests and New Nodes. </w:t>
-      </w:r>
-      <w:r>
-        <w:rPr>
-          <w:rFonts w:ascii="Arial" w:hAnsi="Arial" w:cs="Arial"/>
-          <w:sz w:val="24"/>
-          <w:szCs w:val="24"/>
-        </w:rPr>
-        <w:t xml:space="preserve">It will be better to run with more complicated problems, so </w:t>
-      </w:r>
-      <w:r>
-        <w:rPr>
-          <w:rFonts w:ascii="Arial" w:hAnsi="Arial" w:cs="Arial"/>
-          <w:b/>
-          <w:sz w:val="24"/>
-          <w:szCs w:val="24"/>
-          <w:u w:val="single"/>
-        </w:rPr>
-        <w:t xml:space="preserve">I chose No.2 from </w:t>
-      </w:r>
-      <w:r>
-        <w:rPr>
-          <w:rFonts w:ascii="Arial" w:hAnsi="Arial" w:cs="Arial"/>
-          <w:b/>
-          <w:sz w:val="24"/>
-          <w:szCs w:val="24"/>
-          <w:u w:val="single"/>
-        </w:rPr>
-        <w:t>uninformed search</w:t>
-      </w:r>
-      <w:r>
-        <w:rPr>
-          <w:rFonts w:ascii="Arial" w:hAnsi="Arial" w:cs="Arial"/>
-          <w:b/>
-          <w:sz w:val="24"/>
-          <w:szCs w:val="24"/>
-          <w:u w:val="single"/>
-        </w:rPr>
-        <w:t xml:space="preserve"> algorithm</w:t>
-      </w:r>
-      <w:r>
-        <w:rPr>
-          <w:rFonts w:ascii="Arial" w:hAnsi="Arial" w:cs="Arial"/>
-          <w:sz w:val="24"/>
-          <w:szCs w:val="24"/>
-        </w:rPr>
-        <w:t>.</w:t>
-      </w:r>
-    </w:p>
-    <w:p>
-      <w:pPr>
-        <w:pStyle w:val="a5"/>
-        <w:numPr>
-          <w:ilvl w:val="0"/>
-          <w:numId w:val="3"/>
-        </w:numPr>
-        <w:ind w:leftChars="0"/>
-        <w:rPr>
-          <w:rFonts w:ascii="Arial" w:hAnsi="Arial" w:cs="Arial"/>
-          <w:sz w:val="24"/>
-          <w:szCs w:val="24"/>
-        </w:rPr>
-      </w:pPr>
-      <w:r>
-        <w:rPr>
-          <w:rFonts w:ascii="Arial" w:hAnsi="Arial" w:cs="Arial"/>
-          <w:sz w:val="24"/>
-          <w:szCs w:val="24"/>
-        </w:rPr>
-        <w:t>T</w:t>
-      </w:r>
-      <w:r>
-        <w:rPr>
-          <w:rFonts w:ascii="Arial" w:hAnsi="Arial" w:cs="Arial"/>
-          <w:sz w:val="24"/>
-          <w:szCs w:val="24"/>
-        </w:rPr>
-        <w:t>wo heuristics with greedy best first search</w:t>
-      </w:r>
-      <w:r>
-        <w:rPr>
-          <w:rFonts w:ascii="Arial" w:hAnsi="Arial" w:cs="Arial"/>
-          <w:sz w:val="24"/>
-          <w:szCs w:val="24"/>
-        </w:rPr>
-        <w:t>:</w:t>
-      </w:r>
-    </w:p>
-    <w:p>
-      <w:pPr>
-        <w:pStyle w:val="a5"/>
-        <w:ind w:leftChars="0" w:left="360"/>
-        <w:rPr>
-          <w:rFonts w:ascii="Arial" w:hAnsi="Arial" w:cs="Arial"/>
-          <w:sz w:val="24"/>
-          <w:szCs w:val="24"/>
-        </w:rPr>
-      </w:pPr>
-      <w:r>
-        <w:rPr>
-          <w:rFonts w:ascii="Arial" w:hAnsi="Arial" w:cs="Arial"/>
-          <w:sz w:val="24"/>
-          <w:szCs w:val="24"/>
-        </w:rPr>
-        <w:t xml:space="preserve">I should select </w:t>
-      </w:r>
-      <w:r>
-        <w:rPr>
-          <w:rFonts w:ascii="Arial" w:hAnsi="Arial" w:cs="Arial"/>
-          <w:sz w:val="24"/>
-          <w:szCs w:val="24"/>
-        </w:rPr>
-        <w:t>two</w:t>
-      </w:r>
-      <w:r>
-        <w:rPr>
-          <w:rFonts w:ascii="Arial" w:hAnsi="Arial" w:cs="Arial"/>
-          <w:sz w:val="24"/>
-          <w:szCs w:val="24"/>
-        </w:rPr>
-        <w:t xml:space="preserve"> from No.</w:t>
-      </w:r>
-      <w:r>
-        <w:rPr>
-          <w:rFonts w:ascii="Arial" w:hAnsi="Arial" w:cs="Arial"/>
-          <w:sz w:val="24"/>
-          <w:szCs w:val="24"/>
-        </w:rPr>
-        <w:t>4, 5, 6, 7</w:t>
-      </w:r>
-      <w:r>
-        <w:rPr>
-          <w:rFonts w:ascii="Arial" w:hAnsi="Arial" w:cs="Arial"/>
-          <w:sz w:val="24"/>
-          <w:szCs w:val="24"/>
-        </w:rPr>
-        <w:t>.</w:t>
-      </w:r>
-    </w:p>
-    <w:p>
-      <w:pPr>
-        <w:pStyle w:val="a5"/>
-        <w:ind w:leftChars="0" w:left="360"/>
-        <w:rPr>
-          <w:rFonts w:ascii="Arial" w:hAnsi="Arial" w:cs="Arial"/>
-          <w:sz w:val="24"/>
-          <w:szCs w:val="24"/>
-        </w:rPr>
-      </w:pPr>
-      <w:r>
-        <w:rPr>
-          <w:rFonts w:ascii="Arial" w:hAnsi="Arial" w:cs="Arial" w:hint="eastAsia"/>
-          <w:sz w:val="24"/>
-          <w:szCs w:val="24"/>
-        </w:rPr>
-        <w:t>N</w:t>
-      </w:r>
-      <w:r>
-        <w:rPr>
-          <w:rFonts w:ascii="Arial" w:hAnsi="Arial" w:cs="Arial"/>
-          <w:sz w:val="24"/>
-          <w:szCs w:val="24"/>
-        </w:rPr>
-        <w:t>o.4 is much faster than others in problem 1 and 2, so</w:t>
-      </w:r>
-      <w:r>
-        <w:rPr>
-          <w:rFonts w:ascii="Arial" w:hAnsi="Arial" w:cs="Arial"/>
-          <w:b/>
-          <w:sz w:val="24"/>
-          <w:szCs w:val="24"/>
-        </w:rPr>
-        <w:t xml:space="preserve"> </w:t>
-      </w:r>
-      <w:r>
-        <w:rPr>
-          <w:rFonts w:ascii="Arial" w:hAnsi="Arial" w:cs="Arial"/>
-          <w:b/>
-          <w:sz w:val="24"/>
-          <w:szCs w:val="24"/>
-          <w:u w:val="single"/>
-        </w:rPr>
-        <w:t>I chose No.4</w:t>
-      </w:r>
-      <w:r>
-        <w:rPr>
-          <w:rFonts w:ascii="Arial" w:hAnsi="Arial" w:cs="Arial"/>
-          <w:sz w:val="24"/>
-          <w:szCs w:val="24"/>
-        </w:rPr>
-        <w:t>.</w:t>
-      </w:r>
-    </w:p>
-    <w:p>
-      <w:pPr>
-        <w:pStyle w:val="a5"/>
-        <w:ind w:leftChars="0" w:left="360"/>
-        <w:rPr>
-          <w:rFonts w:ascii="Arial" w:hAnsi="Arial" w:cs="Arial"/>
-          <w:sz w:val="24"/>
-          <w:szCs w:val="24"/>
-        </w:rPr>
-      </w:pPr>
-      <w:r>
-        <w:rPr>
-          <w:rFonts w:ascii="Arial" w:hAnsi="Arial" w:cs="Arial"/>
-          <w:sz w:val="24"/>
-          <w:szCs w:val="24"/>
-        </w:rPr>
-        <w:t xml:space="preserve">There are not so difference between No. 5, 6, </w:t>
-      </w:r>
-      <w:proofErr w:type="gramStart"/>
-      <w:r>
-        <w:rPr>
-          <w:rFonts w:ascii="Arial" w:hAnsi="Arial" w:cs="Arial"/>
-          <w:sz w:val="24"/>
-          <w:szCs w:val="24"/>
-        </w:rPr>
-        <w:t>7</w:t>
-      </w:r>
-      <w:proofErr w:type="gramEnd"/>
-      <w:r>
-        <w:rPr>
-          <w:rFonts w:ascii="Arial" w:hAnsi="Arial" w:cs="Arial"/>
-          <w:sz w:val="24"/>
-          <w:szCs w:val="24"/>
-        </w:rPr>
-        <w:t xml:space="preserve"> in problem 1, but No.5 is faster than No.6, 7 in problem 2, so </w:t>
-      </w:r>
-      <w:r>
-        <w:rPr>
-          <w:rFonts w:ascii="Arial" w:hAnsi="Arial" w:cs="Arial"/>
-          <w:b/>
-          <w:sz w:val="24"/>
-          <w:szCs w:val="24"/>
-          <w:u w:val="single"/>
-        </w:rPr>
-        <w:t>I chose No.5</w:t>
-      </w:r>
-      <w:r>
-        <w:rPr>
-          <w:rFonts w:ascii="Arial" w:hAnsi="Arial" w:cs="Arial"/>
-          <w:sz w:val="24"/>
-          <w:szCs w:val="24"/>
-        </w:rPr>
-        <w:t>.</w:t>
-      </w:r>
-    </w:p>
-    <w:p>
-      <w:pPr>
-        <w:pStyle w:val="a5"/>
-        <w:numPr>
-          <w:ilvl w:val="0"/>
-          <w:numId w:val="3"/>
-        </w:numPr>
-        <w:ind w:leftChars="0"/>
-        <w:rPr>
-          <w:rFonts w:ascii="Arial" w:hAnsi="Arial" w:cs="Arial"/>
-          <w:sz w:val="24"/>
-          <w:szCs w:val="24"/>
-        </w:rPr>
-      </w:pPr>
-      <w:r>
-        <w:rPr>
-          <w:rFonts w:ascii="Arial" w:hAnsi="Arial" w:cs="Arial"/>
-          <w:sz w:val="24"/>
-          <w:szCs w:val="24"/>
-        </w:rPr>
-        <w:t>T</w:t>
-      </w:r>
-      <w:r>
-        <w:rPr>
-          <w:rFonts w:ascii="Arial" w:hAnsi="Arial" w:cs="Arial"/>
-          <w:sz w:val="24"/>
-          <w:szCs w:val="24"/>
-        </w:rPr>
-        <w:t>wo heuristics with A*</w:t>
-      </w:r>
-      <w:r>
-        <w:rPr>
-          <w:rFonts w:ascii="Arial" w:hAnsi="Arial" w:cs="Arial"/>
-          <w:sz w:val="24"/>
-          <w:szCs w:val="24"/>
-        </w:rPr>
-        <w:t>:</w:t>
-      </w:r>
-    </w:p>
-    <w:p>
-      <w:pPr>
-        <w:pStyle w:val="a5"/>
-        <w:ind w:leftChars="0" w:left="360"/>
-        <w:rPr>
-          <w:rFonts w:ascii="Arial" w:hAnsi="Arial" w:cs="Arial" w:hint="eastAsia"/>
-          <w:sz w:val="24"/>
-          <w:szCs w:val="24"/>
-        </w:rPr>
-      </w:pPr>
-      <w:r>
-        <w:rPr>
-          <w:rFonts w:ascii="Arial" w:hAnsi="Arial" w:cs="Arial"/>
-          <w:sz w:val="24"/>
-          <w:szCs w:val="24"/>
-        </w:rPr>
-        <w:t xml:space="preserve">I should select </w:t>
-      </w:r>
-      <w:r>
-        <w:rPr>
-          <w:rFonts w:ascii="Arial" w:hAnsi="Arial" w:cs="Arial"/>
-          <w:sz w:val="24"/>
-          <w:szCs w:val="24"/>
-        </w:rPr>
-        <w:t>two</w:t>
-      </w:r>
-      <w:r>
-        <w:rPr>
-          <w:rFonts w:ascii="Arial" w:hAnsi="Arial" w:cs="Arial"/>
-          <w:sz w:val="24"/>
-          <w:szCs w:val="24"/>
-        </w:rPr>
-        <w:t xml:space="preserve"> from No.</w:t>
-      </w:r>
-      <w:r>
-        <w:rPr>
-          <w:rFonts w:ascii="Arial" w:hAnsi="Arial" w:cs="Arial"/>
-          <w:sz w:val="24"/>
-          <w:szCs w:val="24"/>
-        </w:rPr>
-        <w:t>8</w:t>
-      </w:r>
-      <w:r>
-        <w:rPr>
-          <w:rFonts w:ascii="Arial" w:hAnsi="Arial" w:cs="Arial"/>
-          <w:sz w:val="24"/>
-          <w:szCs w:val="24"/>
-        </w:rPr>
-        <w:t xml:space="preserve">, </w:t>
-      </w:r>
-      <w:r>
-        <w:rPr>
-          <w:rFonts w:ascii="Arial" w:hAnsi="Arial" w:cs="Arial"/>
-          <w:sz w:val="24"/>
-          <w:szCs w:val="24"/>
-        </w:rPr>
-        <w:t>9, 10, 11</w:t>
-      </w:r>
-      <w:r>
-        <w:rPr>
-          <w:rFonts w:ascii="Arial" w:hAnsi="Arial" w:cs="Arial"/>
-          <w:sz w:val="24"/>
-          <w:szCs w:val="24"/>
-        </w:rPr>
-        <w:t>.</w:t>
-      </w:r>
-    </w:p>
-    <w:p>
-      <w:pPr>
-        <w:ind w:left="360"/>
-        <w:rPr>
-          <w:rFonts w:ascii="Arial" w:hAnsi="Arial" w:cs="Arial" w:hint="eastAsia"/>
-          <w:sz w:val="24"/>
-          <w:szCs w:val="24"/>
-        </w:rPr>
-      </w:pPr>
-      <w:r>
-        <w:rPr>
-          <w:rFonts w:ascii="Arial" w:hAnsi="Arial" w:cs="Arial" w:hint="eastAsia"/>
-          <w:sz w:val="24"/>
-          <w:szCs w:val="24"/>
-        </w:rPr>
-        <w:t>N</w:t>
-      </w:r>
-      <w:r>
-        <w:rPr>
-          <w:rFonts w:ascii="Arial" w:hAnsi="Arial" w:cs="Arial"/>
-          <w:sz w:val="24"/>
-          <w:szCs w:val="24"/>
-        </w:rPr>
-        <w:t xml:space="preserve">o.10, 11 are much slower than No.8, 9, so </w:t>
-      </w:r>
-      <w:r>
-        <w:rPr>
-          <w:rFonts w:ascii="Arial" w:hAnsi="Arial" w:cs="Arial"/>
-          <w:b/>
-          <w:sz w:val="24"/>
-          <w:szCs w:val="24"/>
-          <w:u w:val="single"/>
-        </w:rPr>
-        <w:t>I chose No.8, 9</w:t>
-      </w:r>
-      <w:r>
-        <w:rPr>
-          <w:rFonts w:ascii="Arial" w:hAnsi="Arial" w:cs="Arial"/>
-          <w:sz w:val="24"/>
-          <w:szCs w:val="24"/>
-        </w:rPr>
-        <w:t>.</w:t>
-      </w:r>
-    </w:p>
-    <w:p>
-      <w:pPr>
-        <w:rPr>
-          <w:rFonts w:ascii="Arial" w:hAnsi="Arial" w:cs="Arial"/>
-          <w:sz w:val="24"/>
-          <w:szCs w:val="24"/>
-        </w:rPr>
-      </w:pPr>
-    </w:p>
-    <w:p>
-      <w:pPr>
-        <w:rPr>
-          <w:rFonts w:ascii="Arial" w:hAnsi="Arial" w:cs="Arial"/>
-          <w:sz w:val="24"/>
-          <w:szCs w:val="24"/>
-        </w:rPr>
-      </w:pPr>
-      <w:r>
-        <w:rPr>
-          <w:rFonts w:ascii="Arial" w:hAnsi="Arial" w:cs="Arial"/>
-          <w:sz w:val="24"/>
-          <w:szCs w:val="24"/>
-        </w:rPr>
-        <w:t>T</w:t>
-      </w:r>
-      <w:r>
-        <w:rPr>
-          <w:rFonts w:ascii="Arial" w:hAnsi="Arial" w:cs="Arial"/>
-          <w:sz w:val="24"/>
-          <w:szCs w:val="24"/>
-        </w:rPr>
-        <w:t xml:space="preserve">he chart and table includes data for </w:t>
-      </w:r>
-      <w:r>
-        <w:rPr>
-          <w:rFonts w:ascii="Arial" w:hAnsi="Arial" w:cs="Arial"/>
-          <w:sz w:val="24"/>
-          <w:szCs w:val="24"/>
-        </w:rPr>
-        <w:t>selected</w:t>
-      </w:r>
-      <w:r>
-        <w:rPr>
-          <w:rFonts w:ascii="Arial" w:hAnsi="Arial" w:cs="Arial"/>
-          <w:sz w:val="24"/>
-          <w:szCs w:val="24"/>
-        </w:rPr>
-        <w:t xml:space="preserve"> search &amp; heuristic combinations for air cargo problems </w:t>
-      </w:r>
-      <w:r>
-        <w:rPr>
-          <w:rFonts w:ascii="Arial" w:hAnsi="Arial" w:cs="Arial"/>
-          <w:sz w:val="24"/>
-          <w:szCs w:val="24"/>
-        </w:rPr>
-        <w:t>3</w:t>
-      </w:r>
-      <w:r>
-        <w:rPr>
-          <w:rFonts w:ascii="Arial" w:hAnsi="Arial" w:cs="Arial"/>
-          <w:sz w:val="24"/>
-          <w:szCs w:val="24"/>
-        </w:rPr>
-        <w:t xml:space="preserve"> and </w:t>
-      </w:r>
-      <w:r>
-        <w:rPr>
-          <w:rFonts w:ascii="Arial" w:hAnsi="Arial" w:cs="Arial"/>
-          <w:sz w:val="24"/>
-          <w:szCs w:val="24"/>
-        </w:rPr>
-        <w:t>4</w:t>
-      </w:r>
-      <w:r>
-        <w:rPr>
-          <w:rFonts w:ascii="Arial" w:hAnsi="Arial" w:cs="Arial"/>
-          <w:sz w:val="24"/>
-          <w:szCs w:val="24"/>
-        </w:rPr>
-        <w:t xml:space="preserve"> ar</w:t>
-      </w:r>
-      <w:r>
-        <w:rPr>
-          <w:rFonts w:ascii="Arial" w:hAnsi="Arial" w:cs="Arial"/>
-          <w:sz w:val="24"/>
-          <w:szCs w:val="24"/>
-        </w:rPr>
-        <w:t xml:space="preserve">e shown in the following table </w:t>
-      </w:r>
-      <w:r>
-        <w:rPr>
-          <w:rFonts w:ascii="Arial" w:hAnsi="Arial" w:cs="Arial"/>
-          <w:sz w:val="24"/>
-          <w:szCs w:val="24"/>
-        </w:rPr>
-        <w:t>and graphs.</w:t>
-      </w:r>
-    </w:p>
-    <w:p>
-      <w:pPr>
-        <w:rPr>
-          <w:rFonts w:ascii="Arial" w:hAnsi="Arial" w:cs="Arial"/>
-          <w:sz w:val="24"/>
-          <w:szCs w:val="24"/>
-        </w:rPr>
-      </w:pPr>
-      <w:r>
+      <w:r>
+        <w:rPr>
+          <w:rFonts w:ascii="Arial" w:hAnsi="Arial" w:cs="Arial"/>
+          <w:noProof/>
+          <w:sz w:val="24"/>
+          <w:szCs w:val="24"/>
+        </w:rPr>
         <w:drawing>
-          <wp:inline distT="0" distB="0" distL="0" distR="0">
-            <wp:extent cx="5400040" cy="2239313"/>
-            <wp:effectExtent l="0" t="0" r="0" b="8890"/>
-            <wp:docPr id="12" name="図 12"/>
+          <wp:inline distT="0" distB="0" distL="0" distR="0" wp14:anchorId="14DCF93C">
+            <wp:extent cx="2578100" cy="1696480"/>
+            <wp:effectExtent l="0" t="0" r="0" b="0"/>
+            <wp:docPr id="27" name="図 27"/>
             <wp:cNvGraphicFramePr>
               <a:graphicFrameLocks xmlns:a="http://schemas.openxmlformats.org/drawingml/2006/main" noChangeAspect="1"/>
             </wp:cNvGraphicFramePr>
@@ -2683,7 +2119,7 @@
               <a:graphicData uri="http://schemas.openxmlformats.org/drawingml/2006/picture">
                 <pic:pic xmlns:pic="http://schemas.openxmlformats.org/drawingml/2006/picture">
                   <pic:nvPicPr>
-                    <pic:cNvPr id="0" name="Picture 12"/>
+                    <pic:cNvPr id="0" name="Picture 4"/>
                     <pic:cNvPicPr>
                       <a:picLocks noChangeAspect="1" noChangeArrowheads="1"/>
                     </pic:cNvPicPr>
@@ -2704,7 +2140,7 @@
                   <pic:spPr bwMode="auto">
                     <a:xfrm>
                       <a:off x="0" y="0"/>
-                      <a:ext cx="5400040" cy="2239313"/>
+                      <a:ext cx="2597839" cy="1709469"/>
                     </a:xfrm>
                     <a:prstGeom prst="rect">
                       <a:avLst/>
@@ -2729,6 +2165,24 @@
           <w:szCs w:val="24"/>
         </w:rPr>
       </w:pPr>
+    </w:p>
+    <w:p>
+      <w:pPr>
+        <w:rPr>
+          <w:rFonts w:ascii="Arial" w:hAnsi="Arial" w:cs="Arial"/>
+          <w:sz w:val="24"/>
+          <w:szCs w:val="24"/>
+        </w:rPr>
+      </w:pPr>
+    </w:p>
+    <w:p>
+      <w:pPr>
+        <w:rPr>
+          <w:rFonts w:ascii="Arial" w:hAnsi="Arial" w:cs="Arial" w:hint="eastAsia"/>
+          <w:sz w:val="24"/>
+          <w:szCs w:val="24"/>
+        </w:rPr>
+      </w:pPr>
       <w:r>
         <w:rPr>
           <w:rFonts w:ascii="Arial" w:hAnsi="Arial" w:cs="Arial"/>
@@ -2736,11 +2190,12 @@
           <w:sz w:val="24"/>
           <w:szCs w:val="24"/>
         </w:rPr>
+        <w:lastRenderedPageBreak/>
         <w:drawing>
-          <wp:inline distT="0" distB="0" distL="0" distR="0" wp14:anchorId="48B24EFF">
-            <wp:extent cx="2662357" cy="1750695"/>
-            <wp:effectExtent l="0" t="0" r="5080" b="1905"/>
-            <wp:docPr id="13" name="図 13"/>
+          <wp:inline distT="0" distB="0" distL="0" distR="0" wp14:anchorId="3FE95F1E">
+            <wp:extent cx="2419350" cy="1583264"/>
+            <wp:effectExtent l="0" t="0" r="0" b="0"/>
+            <wp:docPr id="28" name="図 28"/>
             <wp:cNvGraphicFramePr>
               <a:graphicFrameLocks xmlns:a="http://schemas.openxmlformats.org/drawingml/2006/main" noChangeAspect="1"/>
             </wp:cNvGraphicFramePr>
@@ -2748,7 +2203,7 @@
               <a:graphicData uri="http://schemas.openxmlformats.org/drawingml/2006/picture">
                 <pic:pic xmlns:pic="http://schemas.openxmlformats.org/drawingml/2006/picture">
                   <pic:nvPicPr>
-                    <pic:cNvPr id="0" name="Picture 12"/>
+                    <pic:cNvPr id="0" name="Picture 5"/>
                     <pic:cNvPicPr>
                       <a:picLocks noChangeAspect="1" noChangeArrowheads="1"/>
                     </pic:cNvPicPr>
@@ -2769,7 +2224,7 @@
                   <pic:spPr bwMode="auto">
                     <a:xfrm>
                       <a:off x="0" y="0"/>
-                      <a:ext cx="2680245" cy="1762458"/>
+                      <a:ext cx="2453012" cy="1605293"/>
                     </a:xfrm>
                     <a:prstGeom prst="rect">
                       <a:avLst/>
@@ -2793,10 +2248,10 @@
           <w:szCs w:val="24"/>
         </w:rPr>
         <w:drawing>
-          <wp:inline distT="0" distB="0" distL="0" distR="0" wp14:anchorId="43DBD07D">
-            <wp:extent cx="2679700" cy="1766701"/>
-            <wp:effectExtent l="0" t="0" r="6350" b="5080"/>
-            <wp:docPr id="14" name="図 14"/>
+          <wp:inline distT="0" distB="0" distL="0" distR="0" wp14:anchorId="4DE35804">
+            <wp:extent cx="2437524" cy="1603976"/>
+            <wp:effectExtent l="0" t="0" r="1270" b="0"/>
+            <wp:docPr id="29" name="図 29"/>
             <wp:cNvGraphicFramePr>
               <a:graphicFrameLocks xmlns:a="http://schemas.openxmlformats.org/drawingml/2006/main" noChangeAspect="1"/>
             </wp:cNvGraphicFramePr>
@@ -2804,7 +2259,7 @@
               <a:graphicData uri="http://schemas.openxmlformats.org/drawingml/2006/picture">
                 <pic:pic xmlns:pic="http://schemas.openxmlformats.org/drawingml/2006/picture">
                   <pic:nvPicPr>
-                    <pic:cNvPr id="0" name="Picture 13"/>
+                    <pic:cNvPr id="0" name="Picture 6"/>
                     <pic:cNvPicPr>
                       <a:picLocks noChangeAspect="1" noChangeArrowheads="1"/>
                     </pic:cNvPicPr>
@@ -2825,7 +2280,7 @@
                   <pic:spPr bwMode="auto">
                     <a:xfrm>
                       <a:off x="0" y="0"/>
-                      <a:ext cx="2702147" cy="1781500"/>
+                      <a:ext cx="2454858" cy="1615382"/>
                     </a:xfrm>
                     <a:prstGeom prst="rect">
                       <a:avLst/>
@@ -2861,17 +2316,392 @@
       </w:pPr>
       <w:r>
         <w:rPr>
+          <w:rFonts w:ascii="Arial" w:hAnsi="Arial" w:cs="Arial" w:hint="eastAsia"/>
+          <w:sz w:val="24"/>
+          <w:szCs w:val="24"/>
+        </w:rPr>
+        <w:t>&lt;</w:t>
+      </w:r>
+      <w:r>
+        <w:rPr>
+          <w:rFonts w:ascii="Arial" w:hAnsi="Arial" w:cs="Arial"/>
+          <w:sz w:val="24"/>
+          <w:szCs w:val="24"/>
+        </w:rPr>
+        <w:t>1st</w:t>
+      </w:r>
+      <w:r>
+        <w:rPr>
+          <w:rFonts w:ascii="Arial" w:hAnsi="Arial" w:cs="Arial"/>
+          <w:sz w:val="24"/>
+          <w:szCs w:val="24"/>
+        </w:rPr>
+        <w:t xml:space="preserve"> </w:t>
+      </w:r>
+      <w:r>
+        <w:rPr>
+          <w:rFonts w:ascii="Arial" w:hAnsi="Arial" w:cs="Arial"/>
+          <w:sz w:val="24"/>
+          <w:szCs w:val="24"/>
+        </w:rPr>
+        <w:t>Analysis</w:t>
+      </w:r>
+      <w:r>
+        <w:rPr>
+          <w:rFonts w:ascii="Arial" w:hAnsi="Arial" w:cs="Arial"/>
+          <w:sz w:val="24"/>
+          <w:szCs w:val="24"/>
+        </w:rPr>
+        <w:t>&gt;</w:t>
+      </w:r>
+    </w:p>
+    <w:p>
+      <w:pPr>
+        <w:pStyle w:val="a5"/>
+        <w:numPr>
+          <w:ilvl w:val="0"/>
+          <w:numId w:val="4"/>
+        </w:numPr>
+        <w:ind w:leftChars="0"/>
+        <w:rPr>
+          <w:rFonts w:ascii="Arial" w:hAnsi="Arial" w:cs="Arial"/>
+          <w:sz w:val="24"/>
+          <w:szCs w:val="24"/>
+        </w:rPr>
+      </w:pPr>
+      <w:r>
+        <w:rPr>
+          <w:rFonts w:ascii="Arial" w:hAnsi="Arial" w:cs="Arial" w:hint="eastAsia"/>
+          <w:sz w:val="24"/>
+          <w:szCs w:val="24"/>
+        </w:rPr>
+        <w:t>O</w:t>
+      </w:r>
+      <w:r>
+        <w:rPr>
+          <w:rFonts w:ascii="Arial" w:hAnsi="Arial" w:cs="Arial"/>
+          <w:sz w:val="24"/>
+          <w:szCs w:val="24"/>
+        </w:rPr>
+        <w:t xml:space="preserve">nly No.2 (depth first graph search) </w:t>
+      </w:r>
+      <w:r>
+        <w:rPr>
+          <w:rFonts w:ascii="Arial" w:hAnsi="Arial" w:cs="Arial"/>
+          <w:sz w:val="24"/>
+          <w:szCs w:val="24"/>
+        </w:rPr>
+        <w:t xml:space="preserve">has big length (20) compared with other length (6) in problem1. </w:t>
+      </w:r>
+      <w:r>
+        <w:rPr>
+          <w:rFonts w:ascii="Arial" w:hAnsi="Arial" w:cs="Arial"/>
+          <w:sz w:val="24"/>
+          <w:szCs w:val="24"/>
+        </w:rPr>
+        <w:t>In No.2, i</w:t>
+      </w:r>
+      <w:r>
+        <w:rPr>
+          <w:rFonts w:ascii="Arial" w:hAnsi="Arial" w:cs="Arial"/>
+          <w:sz w:val="24"/>
+          <w:szCs w:val="24"/>
+        </w:rPr>
+        <w:t xml:space="preserve">t became </w:t>
+      </w:r>
+      <w:r>
+        <w:rPr>
+          <w:rFonts w:ascii="Arial" w:hAnsi="Arial" w:cs="Arial"/>
+          <w:sz w:val="24"/>
+          <w:szCs w:val="24"/>
+        </w:rPr>
+        <w:t>more than 30 times (619) even though other length became only 1.5 times (9) length.</w:t>
+      </w:r>
+      <w:r>
+        <w:rPr>
+          <w:rFonts w:ascii="Arial" w:hAnsi="Arial" w:cs="Arial"/>
+          <w:sz w:val="24"/>
+          <w:szCs w:val="24"/>
+        </w:rPr>
+        <w:t xml:space="preserve"> It might be memory </w:t>
+      </w:r>
+      <w:r>
+        <w:rPr>
+          <w:rFonts w:ascii="Arial" w:hAnsi="Arial" w:cs="Arial"/>
+          <w:sz w:val="24"/>
+          <w:szCs w:val="24"/>
+        </w:rPr>
+        <w:t xml:space="preserve">shortage </w:t>
+      </w:r>
+      <w:r>
+        <w:rPr>
+          <w:rFonts w:ascii="Arial" w:hAnsi="Arial" w:cs="Arial"/>
+          <w:sz w:val="24"/>
+          <w:szCs w:val="24"/>
+        </w:rPr>
+        <w:t>issue if the problem becomes more complicated.</w:t>
+      </w:r>
+    </w:p>
+    <w:p>
+      <w:pPr>
+        <w:pStyle w:val="a5"/>
+        <w:numPr>
+          <w:ilvl w:val="0"/>
+          <w:numId w:val="4"/>
+        </w:numPr>
+        <w:ind w:leftChars="0"/>
+        <w:rPr>
+          <w:rFonts w:ascii="Arial" w:hAnsi="Arial" w:cs="Arial" w:hint="eastAsia"/>
+          <w:sz w:val="24"/>
+          <w:szCs w:val="24"/>
+        </w:rPr>
+      </w:pPr>
+      <w:r>
+        <w:rPr>
+          <w:rFonts w:ascii="Arial" w:hAnsi="Arial" w:cs="Arial" w:hint="eastAsia"/>
+          <w:sz w:val="24"/>
+          <w:szCs w:val="24"/>
+        </w:rPr>
+        <w:t>A</w:t>
+      </w:r>
+      <w:r>
+        <w:rPr>
+          <w:rFonts w:ascii="Arial" w:hAnsi="Arial" w:cs="Arial"/>
+          <w:sz w:val="24"/>
+          <w:szCs w:val="24"/>
+        </w:rPr>
+        <w:t>ll of number of Actions became 3.6 times bigger f</w:t>
+      </w:r>
+      <w:r>
+        <w:rPr>
+          <w:rFonts w:ascii="Arial" w:hAnsi="Arial" w:cs="Arial"/>
+          <w:sz w:val="24"/>
+          <w:szCs w:val="24"/>
+        </w:rPr>
+        <w:t>rom problem1: 20 to problem2: 72</w:t>
+      </w:r>
+      <w:r>
+        <w:rPr>
+          <w:rFonts w:ascii="Arial" w:hAnsi="Arial" w:cs="Arial"/>
+          <w:sz w:val="24"/>
+          <w:szCs w:val="24"/>
+        </w:rPr>
+        <w:t xml:space="preserve">, </w:t>
+      </w:r>
+      <w:r>
+        <w:rPr>
+          <w:rFonts w:ascii="Arial" w:hAnsi="Arial" w:cs="Arial"/>
+          <w:sz w:val="24"/>
+          <w:szCs w:val="24"/>
+        </w:rPr>
+        <w:t xml:space="preserve">but </w:t>
+      </w:r>
+      <w:r>
+        <w:rPr>
+          <w:rFonts w:ascii="Arial" w:hAnsi="Arial" w:cs="Arial"/>
+          <w:sz w:val="24"/>
+          <w:szCs w:val="24"/>
+        </w:rPr>
+        <w:t xml:space="preserve">the Time became much longer in all of the search algorithm as below. </w:t>
+      </w:r>
+      <w:r>
+        <w:rPr>
+          <w:rFonts w:ascii="Arial" w:hAnsi="Arial" w:cs="Arial"/>
+          <w:sz w:val="24"/>
+          <w:szCs w:val="24"/>
+        </w:rPr>
+        <w:t>At worst, in No.10</w:t>
+      </w:r>
+      <w:r>
+        <w:rPr>
+          <w:rFonts w:ascii="Arial" w:hAnsi="Arial" w:cs="Arial"/>
+          <w:sz w:val="24"/>
+          <w:szCs w:val="24"/>
+        </w:rPr>
+        <w:t xml:space="preserve"> (A* </w:t>
+      </w:r>
+      <w:r>
+        <w:rPr>
+          <w:rFonts w:ascii="Arial" w:hAnsi="Arial" w:cs="Arial"/>
+          <w:szCs w:val="21"/>
+        </w:rPr>
+        <w:t>search, '</w:t>
+      </w:r>
+      <w:proofErr w:type="spellStart"/>
+      <w:r>
+        <w:rPr>
+          <w:rFonts w:ascii="Arial" w:hAnsi="Arial" w:cs="Arial"/>
+          <w:szCs w:val="21"/>
+        </w:rPr>
+        <w:t>h_pg_maxlevel</w:t>
+      </w:r>
+      <w:proofErr w:type="spellEnd"/>
+      <w:r>
+        <w:rPr>
+          <w:rFonts w:ascii="Arial" w:hAnsi="Arial" w:cs="Arial"/>
+          <w:szCs w:val="21"/>
+        </w:rPr>
+        <w:t>'</w:t>
+      </w:r>
+      <w:r>
+        <w:rPr>
+          <w:rFonts w:ascii="Arial" w:hAnsi="Arial" w:cs="Arial"/>
+          <w:sz w:val="24"/>
+          <w:szCs w:val="24"/>
+        </w:rPr>
+        <w:t>)</w:t>
+      </w:r>
+      <w:r>
+        <w:rPr>
+          <w:rFonts w:ascii="Arial" w:hAnsi="Arial" w:cs="Arial"/>
+          <w:sz w:val="24"/>
+          <w:szCs w:val="24"/>
+        </w:rPr>
+        <w:t xml:space="preserve"> Time became from problem1: 0.2sec to problem2: 348sec, which means 1736 times longer!</w:t>
+      </w:r>
+      <w:r>
+        <w:rPr>
+          <w:rFonts w:ascii="Arial" w:hAnsi="Arial" w:cs="Arial"/>
+          <w:sz w:val="24"/>
+          <w:szCs w:val="24"/>
+        </w:rPr>
+        <w:t xml:space="preserve"> At best, in No.4</w:t>
+      </w:r>
+      <w:r>
+        <w:rPr>
+          <w:rFonts w:ascii="Arial" w:hAnsi="Arial" w:cs="Arial"/>
+          <w:sz w:val="24"/>
+          <w:szCs w:val="24"/>
+        </w:rPr>
+        <w:t xml:space="preserve"> (</w:t>
+      </w:r>
+      <w:r>
+        <w:rPr>
+          <w:rFonts w:ascii="Arial" w:hAnsi="Arial" w:cs="Arial"/>
+          <w:szCs w:val="21"/>
+        </w:rPr>
+        <w:t>greedy</w:t>
+      </w:r>
+      <w:r>
+        <w:rPr>
+          <w:rFonts w:ascii="Arial" w:hAnsi="Arial" w:cs="Arial"/>
+          <w:szCs w:val="21"/>
+        </w:rPr>
+        <w:t xml:space="preserve"> </w:t>
+      </w:r>
+      <w:r>
+        <w:rPr>
+          <w:rFonts w:ascii="Arial" w:hAnsi="Arial" w:cs="Arial"/>
+          <w:szCs w:val="21"/>
+        </w:rPr>
+        <w:t>best</w:t>
+      </w:r>
+      <w:r>
+        <w:rPr>
+          <w:rFonts w:ascii="Arial" w:hAnsi="Arial" w:cs="Arial"/>
+          <w:szCs w:val="21"/>
+        </w:rPr>
+        <w:t xml:space="preserve"> </w:t>
+      </w:r>
+      <w:r>
+        <w:rPr>
+          <w:rFonts w:ascii="Arial" w:hAnsi="Arial" w:cs="Arial"/>
+          <w:szCs w:val="21"/>
+        </w:rPr>
+        <w:t>first</w:t>
+      </w:r>
+      <w:r>
+        <w:rPr>
+          <w:rFonts w:ascii="Arial" w:hAnsi="Arial" w:cs="Arial"/>
+          <w:szCs w:val="21"/>
+        </w:rPr>
+        <w:t xml:space="preserve"> </w:t>
+      </w:r>
+      <w:r>
+        <w:rPr>
+          <w:rFonts w:ascii="Arial" w:hAnsi="Arial" w:cs="Arial"/>
+          <w:szCs w:val="21"/>
+        </w:rPr>
+        <w:t>graph</w:t>
+      </w:r>
+      <w:r>
+        <w:rPr>
+          <w:rFonts w:ascii="Arial" w:hAnsi="Arial" w:cs="Arial"/>
+          <w:szCs w:val="21"/>
+        </w:rPr>
+        <w:t xml:space="preserve"> </w:t>
+      </w:r>
+      <w:r>
+        <w:rPr>
+          <w:rFonts w:ascii="Arial" w:hAnsi="Arial" w:cs="Arial"/>
+          <w:szCs w:val="21"/>
+        </w:rPr>
+        <w:t>search, '</w:t>
+      </w:r>
+      <w:proofErr w:type="spellStart"/>
+      <w:r>
+        <w:rPr>
+          <w:rFonts w:ascii="Arial" w:hAnsi="Arial" w:cs="Arial"/>
+          <w:szCs w:val="21"/>
+        </w:rPr>
+        <w:t>h_unmet_goals</w:t>
+      </w:r>
+      <w:proofErr w:type="spellEnd"/>
+      <w:r>
+        <w:rPr>
+          <w:rFonts w:ascii="Arial" w:hAnsi="Arial" w:cs="Arial"/>
+          <w:szCs w:val="21"/>
+        </w:rPr>
+        <w:t>'</w:t>
+      </w:r>
+      <w:r>
+        <w:rPr>
+          <w:rFonts w:ascii="Arial" w:hAnsi="Arial" w:cs="Arial"/>
+          <w:sz w:val="24"/>
+          <w:szCs w:val="24"/>
+        </w:rPr>
+        <w:t xml:space="preserve">) Time became from </w:t>
+      </w:r>
+      <w:r>
+        <w:rPr>
+          <w:rFonts w:ascii="Arial" w:hAnsi="Arial" w:cs="Arial"/>
+          <w:sz w:val="24"/>
+          <w:szCs w:val="24"/>
+        </w:rPr>
+        <w:t xml:space="preserve">problem1: 0.0008sec to problem2: </w:t>
+      </w:r>
+      <w:r>
+        <w:rPr>
+          <w:rFonts w:ascii="Arial" w:hAnsi="Arial" w:cs="Arial"/>
+          <w:sz w:val="24"/>
+          <w:szCs w:val="24"/>
+        </w:rPr>
+        <w:t>0.007sec, which means 9 times longer.</w:t>
+      </w:r>
+    </w:p>
+    <w:p>
+      <w:pPr>
+        <w:pStyle w:val="a5"/>
+        <w:ind w:leftChars="0" w:left="360"/>
+        <w:jc w:val="center"/>
+        <w:rPr>
+          <w:rFonts w:ascii="Arial" w:hAnsi="Arial" w:cs="Arial"/>
+          <w:sz w:val="24"/>
+          <w:szCs w:val="24"/>
+        </w:rPr>
+      </w:pPr>
+      <w:r>
+        <w:rPr>
           <w:rFonts w:ascii="Arial" w:hAnsi="Arial" w:cs="Arial"/>
           <w:noProof/>
           <w:sz w:val="24"/>
           <w:szCs w:val="24"/>
         </w:rPr>
-        <w:lastRenderedPageBreak/>
         <w:drawing>
-          <wp:inline distT="0" distB="0" distL="0" distR="0" wp14:anchorId="54576E20">
-            <wp:extent cx="2657760" cy="1744345"/>
-            <wp:effectExtent l="0" t="0" r="9525" b="8255"/>
-            <wp:docPr id="15" name="図 15"/>
+          <wp:inline distT="0" distB="0" distL="0" distR="0" wp14:anchorId="517D6B4D">
+            <wp:extent cx="3335020" cy="2194560"/>
+            <wp:effectExtent l="0" t="0" r="0" b="0"/>
+            <wp:docPr id="33" name="図 33"/>
             <wp:cNvGraphicFramePr>
               <a:graphicFrameLocks xmlns:a="http://schemas.openxmlformats.org/drawingml/2006/main" noChangeAspect="1"/>
             </wp:cNvGraphicFramePr>
@@ -2879,7 +2709,7 @@
               <a:graphicData uri="http://schemas.openxmlformats.org/drawingml/2006/picture">
                 <pic:pic xmlns:pic="http://schemas.openxmlformats.org/drawingml/2006/picture">
                   <pic:nvPicPr>
-                    <pic:cNvPr id="0" name="Picture 14"/>
+                    <pic:cNvPr id="0" name="Picture 7"/>
                     <pic:cNvPicPr>
                       <a:picLocks noChangeAspect="1" noChangeArrowheads="1"/>
                     </pic:cNvPicPr>
@@ -2900,7 +2730,7 @@
                   <pic:spPr bwMode="auto">
                     <a:xfrm>
                       <a:off x="0" y="0"/>
-                      <a:ext cx="2668403" cy="1751330"/>
+                      <a:ext cx="3335020" cy="2194560"/>
                     </a:xfrm>
                     <a:prstGeom prst="rect">
                       <a:avLst/>
@@ -2916,18 +2746,878 @@
           </wp:inline>
         </w:drawing>
       </w:r>
-      <w:r>
-        <w:rPr>
-          <w:rFonts w:ascii="Arial" w:hAnsi="Arial" w:cs="Arial"/>
-          <w:noProof/>
-          <w:sz w:val="24"/>
-          <w:szCs w:val="24"/>
-        </w:rPr>
+    </w:p>
+    <w:p>
+      <w:pPr>
+        <w:pStyle w:val="a5"/>
+        <w:ind w:leftChars="0" w:left="360"/>
+        <w:rPr>
+          <w:rFonts w:ascii="Arial" w:hAnsi="Arial" w:cs="Arial" w:hint="eastAsia"/>
+          <w:sz w:val="24"/>
+          <w:szCs w:val="24"/>
+        </w:rPr>
+      </w:pPr>
+    </w:p>
+    <w:p>
+      <w:pPr>
+        <w:rPr>
+          <w:rFonts w:ascii="Arial" w:hAnsi="Arial" w:cs="Arial"/>
+          <w:sz w:val="24"/>
+          <w:szCs w:val="24"/>
+        </w:rPr>
+      </w:pPr>
+    </w:p>
+    <w:p>
+      <w:pPr>
+        <w:rPr>
+          <w:rFonts w:ascii="Arial" w:hAnsi="Arial" w:cs="Arial"/>
+          <w:sz w:val="24"/>
+          <w:szCs w:val="24"/>
+        </w:rPr>
+      </w:pPr>
+    </w:p>
+    <w:p>
+      <w:pPr>
+        <w:rPr>
+          <w:rFonts w:ascii="Arial" w:hAnsi="Arial" w:cs="Arial"/>
+          <w:sz w:val="24"/>
+          <w:szCs w:val="24"/>
+        </w:rPr>
+      </w:pPr>
+    </w:p>
+    <w:p>
+      <w:pPr>
+        <w:rPr>
+          <w:rFonts w:ascii="Arial" w:hAnsi="Arial" w:cs="Arial"/>
+          <w:sz w:val="24"/>
+          <w:szCs w:val="24"/>
+        </w:rPr>
+      </w:pPr>
+    </w:p>
+    <w:p>
+      <w:pPr>
+        <w:rPr>
+          <w:rFonts w:ascii="Arial" w:hAnsi="Arial" w:cs="Arial" w:hint="eastAsia"/>
+          <w:sz w:val="24"/>
+          <w:szCs w:val="24"/>
+        </w:rPr>
+      </w:pPr>
+    </w:p>
+    <w:p>
+      <w:pPr>
+        <w:rPr>
+          <w:rFonts w:ascii="Arial" w:hAnsi="Arial" w:cs="Arial"/>
+          <w:sz w:val="24"/>
+          <w:szCs w:val="24"/>
+        </w:rPr>
+      </w:pPr>
+      <w:r>
+        <w:rPr>
+          <w:rFonts w:ascii="Arial" w:hAnsi="Arial" w:cs="Arial" w:hint="eastAsia"/>
+          <w:sz w:val="24"/>
+          <w:szCs w:val="24"/>
+        </w:rPr>
+        <w:lastRenderedPageBreak/>
+        <w:t>&lt;</w:t>
+      </w:r>
+      <w:r>
+        <w:rPr>
+          <w:rFonts w:ascii="Arial" w:hAnsi="Arial" w:cs="Arial"/>
+          <w:sz w:val="24"/>
+          <w:szCs w:val="24"/>
+        </w:rPr>
+        <w:t>Algorithm Selection for problem3, 4</w:t>
+      </w:r>
+      <w:r>
+        <w:rPr>
+          <w:rFonts w:ascii="Arial" w:hAnsi="Arial" w:cs="Arial"/>
+          <w:sz w:val="24"/>
+          <w:szCs w:val="24"/>
+        </w:rPr>
+        <w:t>&gt;</w:t>
+      </w:r>
+    </w:p>
+    <w:p>
+      <w:pPr>
+        <w:rPr>
+          <w:rFonts w:ascii="Arial" w:hAnsi="Arial" w:cs="Arial"/>
+          <w:sz w:val="24"/>
+          <w:szCs w:val="24"/>
+        </w:rPr>
+      </w:pPr>
+      <w:r>
+        <w:rPr>
+          <w:rFonts w:ascii="Arial" w:hAnsi="Arial" w:cs="Arial"/>
+          <w:sz w:val="24"/>
+          <w:szCs w:val="24"/>
+        </w:rPr>
+        <w:t>I selected the following search algorithms:</w:t>
+      </w:r>
+    </w:p>
+    <w:p>
+      <w:pPr>
+        <w:pStyle w:val="a5"/>
+        <w:numPr>
+          <w:ilvl w:val="0"/>
+          <w:numId w:val="3"/>
+        </w:numPr>
+        <w:ind w:leftChars="0"/>
+        <w:rPr>
+          <w:rFonts w:ascii="Arial" w:hAnsi="Arial" w:cs="Arial"/>
+          <w:sz w:val="24"/>
+          <w:szCs w:val="24"/>
+        </w:rPr>
+      </w:pPr>
+      <w:r>
+        <w:rPr>
+          <w:rFonts w:ascii="Arial" w:hAnsi="Arial" w:cs="Arial"/>
+          <w:sz w:val="24"/>
+          <w:szCs w:val="24"/>
+        </w:rPr>
+        <w:t>Equal or more than o</w:t>
+      </w:r>
+      <w:r>
+        <w:rPr>
+          <w:rFonts w:ascii="Arial" w:hAnsi="Arial" w:cs="Arial"/>
+          <w:sz w:val="24"/>
+          <w:szCs w:val="24"/>
+        </w:rPr>
+        <w:t>ne uninformed search</w:t>
+      </w:r>
+      <w:r>
+        <w:rPr>
+          <w:rFonts w:ascii="Arial" w:hAnsi="Arial" w:cs="Arial"/>
+          <w:sz w:val="24"/>
+          <w:szCs w:val="24"/>
+        </w:rPr>
+        <w:t>:</w:t>
+      </w:r>
+    </w:p>
+    <w:p>
+      <w:pPr>
+        <w:pStyle w:val="a5"/>
+        <w:ind w:leftChars="0" w:left="360"/>
+        <w:rPr>
+          <w:rFonts w:ascii="Arial" w:hAnsi="Arial" w:cs="Arial"/>
+          <w:sz w:val="24"/>
+          <w:szCs w:val="24"/>
+        </w:rPr>
+      </w:pPr>
+      <w:r>
+        <w:rPr>
+          <w:rFonts w:ascii="Arial" w:hAnsi="Arial" w:cs="Arial" w:hint="eastAsia"/>
+          <w:sz w:val="24"/>
+          <w:szCs w:val="24"/>
+        </w:rPr>
+        <w:t>I</w:t>
+      </w:r>
+      <w:r>
+        <w:rPr>
+          <w:rFonts w:ascii="Arial" w:hAnsi="Arial" w:cs="Arial"/>
+          <w:sz w:val="24"/>
+          <w:szCs w:val="24"/>
+        </w:rPr>
+        <w:t xml:space="preserve"> should select one from No.1, 2, 3.</w:t>
+      </w:r>
+    </w:p>
+    <w:p>
+      <w:pPr>
+        <w:pStyle w:val="a5"/>
+        <w:ind w:leftChars="0" w:left="360"/>
+        <w:rPr>
+          <w:rFonts w:ascii="Arial" w:hAnsi="Arial" w:cs="Arial"/>
+          <w:sz w:val="24"/>
+          <w:szCs w:val="24"/>
+        </w:rPr>
+      </w:pPr>
+      <w:r>
+        <w:rPr>
+          <w:rFonts w:ascii="Arial" w:hAnsi="Arial" w:cs="Arial"/>
+          <w:sz w:val="24"/>
+          <w:szCs w:val="24"/>
+        </w:rPr>
+        <w:t xml:space="preserve">Action number and Time are not so different, but </w:t>
+      </w:r>
+      <w:r>
+        <w:rPr>
+          <w:rFonts w:ascii="Arial" w:hAnsi="Arial" w:cs="Arial"/>
+          <w:sz w:val="24"/>
+          <w:szCs w:val="24"/>
+        </w:rPr>
+        <w:t>No.2 has t</w:t>
+      </w:r>
+      <w:r>
+        <w:rPr>
+          <w:rFonts w:ascii="Arial" w:hAnsi="Arial" w:cs="Arial"/>
+          <w:sz w:val="24"/>
+          <w:szCs w:val="24"/>
+        </w:rPr>
+        <w:t xml:space="preserve">he least Expansions, Goal Tests, </w:t>
+      </w:r>
+      <w:r>
+        <w:rPr>
+          <w:rFonts w:ascii="Arial" w:hAnsi="Arial" w:cs="Arial"/>
+          <w:sz w:val="24"/>
+          <w:szCs w:val="24"/>
+        </w:rPr>
+        <w:t>New Nodes</w:t>
+      </w:r>
+      <w:r>
+        <w:rPr>
+          <w:rFonts w:ascii="Arial" w:hAnsi="Arial" w:cs="Arial"/>
+          <w:sz w:val="24"/>
+          <w:szCs w:val="24"/>
+        </w:rPr>
+        <w:t xml:space="preserve"> and Time</w:t>
+      </w:r>
+      <w:r>
+        <w:rPr>
+          <w:rFonts w:ascii="Arial" w:hAnsi="Arial" w:cs="Arial"/>
+          <w:sz w:val="24"/>
+          <w:szCs w:val="24"/>
+        </w:rPr>
+        <w:t xml:space="preserve">, so </w:t>
+      </w:r>
+      <w:r>
+        <w:rPr>
+          <w:rFonts w:ascii="Arial" w:hAnsi="Arial" w:cs="Arial"/>
+          <w:b/>
+          <w:sz w:val="24"/>
+          <w:szCs w:val="24"/>
+          <w:u w:val="single"/>
+        </w:rPr>
+        <w:t>I chose No.2</w:t>
+      </w:r>
+      <w:r>
+        <w:rPr>
+          <w:rFonts w:ascii="Arial" w:hAnsi="Arial" w:cs="Arial"/>
+          <w:b/>
+          <w:sz w:val="24"/>
+          <w:szCs w:val="24"/>
+          <w:u w:val="single"/>
+        </w:rPr>
+        <w:t>.</w:t>
+      </w:r>
+      <w:r>
+        <w:rPr>
+          <w:rFonts w:ascii="Arial" w:hAnsi="Arial" w:cs="Arial"/>
+          <w:b/>
+          <w:sz w:val="24"/>
+          <w:szCs w:val="24"/>
+          <w:u w:val="single"/>
+        </w:rPr>
+        <w:br/>
+      </w:r>
+      <w:r>
+        <w:rPr>
+          <w:rFonts w:ascii="Arial" w:hAnsi="Arial" w:cs="Arial"/>
+          <w:sz w:val="24"/>
+          <w:szCs w:val="24"/>
+        </w:rPr>
+        <w:t xml:space="preserve">However, </w:t>
+      </w:r>
+      <w:r>
+        <w:rPr>
+          <w:rFonts w:ascii="Arial" w:hAnsi="Arial" w:cs="Arial"/>
+          <w:sz w:val="24"/>
+          <w:szCs w:val="24"/>
+        </w:rPr>
+        <w:t xml:space="preserve">the length of No.2 is </w:t>
+      </w:r>
+      <w:r>
+        <w:rPr>
+          <w:rFonts w:ascii="Arial" w:hAnsi="Arial" w:cs="Arial"/>
+          <w:sz w:val="24"/>
+          <w:szCs w:val="24"/>
+        </w:rPr>
+        <w:t xml:space="preserve">much bigger than other 2, </w:t>
+      </w:r>
+      <w:r>
+        <w:rPr>
+          <w:rFonts w:ascii="Arial" w:hAnsi="Arial" w:cs="Arial"/>
+          <w:sz w:val="24"/>
+          <w:szCs w:val="24"/>
+        </w:rPr>
+        <w:t>which means that</w:t>
+      </w:r>
+      <w:r>
+        <w:rPr>
+          <w:rFonts w:ascii="Arial" w:hAnsi="Arial" w:cs="Arial"/>
+          <w:sz w:val="24"/>
+          <w:szCs w:val="24"/>
+        </w:rPr>
+        <w:t xml:space="preserve"> i</w:t>
+      </w:r>
+      <w:r>
+        <w:rPr>
+          <w:rFonts w:ascii="Arial" w:hAnsi="Arial" w:cs="Arial"/>
+          <w:sz w:val="24"/>
+          <w:szCs w:val="24"/>
+        </w:rPr>
+        <w:t xml:space="preserve">t </w:t>
+      </w:r>
+      <w:r>
+        <w:rPr>
+          <w:rFonts w:ascii="Arial" w:hAnsi="Arial" w:cs="Arial"/>
+          <w:sz w:val="24"/>
+          <w:szCs w:val="24"/>
+        </w:rPr>
+        <w:t>would</w:t>
+      </w:r>
+      <w:r>
+        <w:rPr>
+          <w:rFonts w:ascii="Arial" w:hAnsi="Arial" w:cs="Arial"/>
+          <w:sz w:val="24"/>
+          <w:szCs w:val="24"/>
+        </w:rPr>
+        <w:t xml:space="preserve"> be</w:t>
+      </w:r>
+      <w:r>
+        <w:rPr>
+          <w:rFonts w:ascii="Arial" w:hAnsi="Arial" w:cs="Arial"/>
+          <w:sz w:val="24"/>
+          <w:szCs w:val="24"/>
+        </w:rPr>
+        <w:t xml:space="preserve"> memory shortage issue</w:t>
+      </w:r>
+      <w:r>
+        <w:rPr>
+          <w:rFonts w:ascii="Arial" w:hAnsi="Arial" w:cs="Arial"/>
+          <w:sz w:val="24"/>
+          <w:szCs w:val="24"/>
+        </w:rPr>
+        <w:t xml:space="preserve"> in the more complicated problem. </w:t>
+      </w:r>
+    </w:p>
+    <w:p>
+      <w:pPr>
+        <w:pStyle w:val="a5"/>
+        <w:ind w:leftChars="0" w:left="360"/>
+        <w:rPr>
+          <w:rFonts w:ascii="Arial" w:hAnsi="Arial" w:cs="Arial"/>
+          <w:sz w:val="24"/>
+          <w:szCs w:val="24"/>
+        </w:rPr>
+      </w:pPr>
+      <w:r>
+        <w:rPr>
+          <w:rFonts w:ascii="Arial" w:hAnsi="Arial" w:cs="Arial"/>
+          <w:sz w:val="24"/>
+          <w:szCs w:val="24"/>
+        </w:rPr>
+        <w:t>S</w:t>
+      </w:r>
+      <w:r>
+        <w:rPr>
+          <w:rFonts w:ascii="Arial" w:hAnsi="Arial" w:cs="Arial"/>
+          <w:sz w:val="24"/>
+          <w:szCs w:val="24"/>
+        </w:rPr>
+        <w:t>o</w:t>
+      </w:r>
+      <w:r>
+        <w:rPr>
+          <w:rFonts w:ascii="Arial" w:hAnsi="Arial" w:cs="Arial"/>
+          <w:sz w:val="24"/>
+          <w:szCs w:val="24"/>
+        </w:rPr>
+        <w:t xml:space="preserve"> for now,</w:t>
+      </w:r>
+      <w:r>
+        <w:rPr>
+          <w:rFonts w:ascii="Arial" w:hAnsi="Arial" w:cs="Arial"/>
+          <w:b/>
+          <w:sz w:val="24"/>
+          <w:szCs w:val="24"/>
+          <w:u w:val="single"/>
+        </w:rPr>
+        <w:t xml:space="preserve"> </w:t>
+      </w:r>
+      <w:r>
+        <w:rPr>
+          <w:rFonts w:ascii="Arial" w:hAnsi="Arial" w:cs="Arial"/>
+          <w:b/>
+          <w:sz w:val="24"/>
+          <w:szCs w:val="24"/>
+          <w:u w:val="single"/>
+        </w:rPr>
+        <w:t>I also chose</w:t>
+      </w:r>
+      <w:r>
+        <w:rPr>
+          <w:rFonts w:ascii="Arial" w:hAnsi="Arial" w:cs="Arial"/>
+          <w:b/>
+          <w:sz w:val="24"/>
+          <w:szCs w:val="24"/>
+          <w:u w:val="single"/>
+        </w:rPr>
+        <w:t xml:space="preserve"> No.3</w:t>
+      </w:r>
+      <w:r>
+        <w:rPr>
+          <w:rFonts w:ascii="Arial" w:hAnsi="Arial" w:cs="Arial"/>
+          <w:sz w:val="24"/>
+          <w:szCs w:val="24"/>
+        </w:rPr>
+        <w:t>.</w:t>
+      </w:r>
+    </w:p>
+    <w:p>
+      <w:pPr>
+        <w:pStyle w:val="a5"/>
+        <w:ind w:leftChars="0" w:left="360"/>
+        <w:rPr>
+          <w:rFonts w:ascii="Arial" w:hAnsi="Arial" w:cs="Arial"/>
+          <w:sz w:val="24"/>
+          <w:szCs w:val="24"/>
+        </w:rPr>
+      </w:pPr>
+    </w:p>
+    <w:p>
+      <w:pPr>
+        <w:pStyle w:val="a5"/>
+        <w:numPr>
+          <w:ilvl w:val="0"/>
+          <w:numId w:val="3"/>
+        </w:numPr>
+        <w:ind w:leftChars="0"/>
+        <w:rPr>
+          <w:rFonts w:ascii="Arial" w:hAnsi="Arial" w:cs="Arial"/>
+          <w:sz w:val="24"/>
+          <w:szCs w:val="24"/>
+        </w:rPr>
+      </w:pPr>
+      <w:r>
+        <w:rPr>
+          <w:rFonts w:ascii="Arial" w:hAnsi="Arial" w:cs="Arial"/>
+          <w:sz w:val="24"/>
+          <w:szCs w:val="24"/>
+        </w:rPr>
+        <w:t>T</w:t>
+      </w:r>
+      <w:r>
+        <w:rPr>
+          <w:rFonts w:ascii="Arial" w:hAnsi="Arial" w:cs="Arial"/>
+          <w:sz w:val="24"/>
+          <w:szCs w:val="24"/>
+        </w:rPr>
+        <w:t>wo heuristics with greedy best first search</w:t>
+      </w:r>
+      <w:r>
+        <w:rPr>
+          <w:rFonts w:ascii="Arial" w:hAnsi="Arial" w:cs="Arial"/>
+          <w:sz w:val="24"/>
+          <w:szCs w:val="24"/>
+        </w:rPr>
+        <w:t>:</w:t>
+      </w:r>
+    </w:p>
+    <w:p>
+      <w:pPr>
+        <w:pStyle w:val="a5"/>
+        <w:ind w:leftChars="0" w:left="360"/>
+        <w:rPr>
+          <w:rFonts w:ascii="Arial" w:hAnsi="Arial" w:cs="Arial"/>
+          <w:sz w:val="24"/>
+          <w:szCs w:val="24"/>
+        </w:rPr>
+      </w:pPr>
+      <w:r>
+        <w:rPr>
+          <w:rFonts w:ascii="Arial" w:hAnsi="Arial" w:cs="Arial"/>
+          <w:sz w:val="24"/>
+          <w:szCs w:val="24"/>
+        </w:rPr>
+        <w:t xml:space="preserve">I should select </w:t>
+      </w:r>
+      <w:r>
+        <w:rPr>
+          <w:rFonts w:ascii="Arial" w:hAnsi="Arial" w:cs="Arial"/>
+          <w:sz w:val="24"/>
+          <w:szCs w:val="24"/>
+        </w:rPr>
+        <w:t>two</w:t>
+      </w:r>
+      <w:r>
+        <w:rPr>
+          <w:rFonts w:ascii="Arial" w:hAnsi="Arial" w:cs="Arial"/>
+          <w:sz w:val="24"/>
+          <w:szCs w:val="24"/>
+        </w:rPr>
+        <w:t xml:space="preserve"> from No.</w:t>
+      </w:r>
+      <w:r>
+        <w:rPr>
+          <w:rFonts w:ascii="Arial" w:hAnsi="Arial" w:cs="Arial"/>
+          <w:sz w:val="24"/>
+          <w:szCs w:val="24"/>
+        </w:rPr>
+        <w:t>4, 5, 6, 7</w:t>
+      </w:r>
+      <w:r>
+        <w:rPr>
+          <w:rFonts w:ascii="Arial" w:hAnsi="Arial" w:cs="Arial"/>
+          <w:sz w:val="24"/>
+          <w:szCs w:val="24"/>
+        </w:rPr>
+        <w:t>.</w:t>
+      </w:r>
+    </w:p>
+    <w:p>
+      <w:pPr>
+        <w:pStyle w:val="a5"/>
+        <w:ind w:leftChars="0" w:left="360"/>
+        <w:rPr>
+          <w:rFonts w:ascii="Arial" w:hAnsi="Arial" w:cs="Arial"/>
+          <w:sz w:val="24"/>
+          <w:szCs w:val="24"/>
+        </w:rPr>
+      </w:pPr>
+      <w:r>
+        <w:rPr>
+          <w:rFonts w:ascii="Arial" w:hAnsi="Arial" w:cs="Arial" w:hint="eastAsia"/>
+          <w:sz w:val="24"/>
+          <w:szCs w:val="24"/>
+        </w:rPr>
+        <w:t>N</w:t>
+      </w:r>
+      <w:r>
+        <w:rPr>
+          <w:rFonts w:ascii="Arial" w:hAnsi="Arial" w:cs="Arial"/>
+          <w:sz w:val="24"/>
+          <w:szCs w:val="24"/>
+        </w:rPr>
+        <w:t>o.4 is much faster than others in problem 1 and 2, so</w:t>
+      </w:r>
+      <w:r>
+        <w:rPr>
+          <w:rFonts w:ascii="Arial" w:hAnsi="Arial" w:cs="Arial"/>
+          <w:b/>
+          <w:sz w:val="24"/>
+          <w:szCs w:val="24"/>
+        </w:rPr>
+        <w:t xml:space="preserve"> </w:t>
+      </w:r>
+      <w:r>
+        <w:rPr>
+          <w:rFonts w:ascii="Arial" w:hAnsi="Arial" w:cs="Arial"/>
+          <w:b/>
+          <w:sz w:val="24"/>
+          <w:szCs w:val="24"/>
+          <w:u w:val="single"/>
+        </w:rPr>
+        <w:t>I chose No.4</w:t>
+      </w:r>
+      <w:r>
+        <w:rPr>
+          <w:rFonts w:ascii="Arial" w:hAnsi="Arial" w:cs="Arial"/>
+          <w:sz w:val="24"/>
+          <w:szCs w:val="24"/>
+        </w:rPr>
+        <w:t>.</w:t>
+      </w:r>
+    </w:p>
+    <w:p>
+      <w:pPr>
+        <w:pStyle w:val="a5"/>
+        <w:ind w:leftChars="0" w:left="360"/>
+        <w:rPr>
+          <w:rFonts w:ascii="Arial" w:hAnsi="Arial" w:cs="Arial"/>
+          <w:sz w:val="24"/>
+          <w:szCs w:val="24"/>
+        </w:rPr>
+      </w:pPr>
+      <w:r>
+        <w:rPr>
+          <w:rFonts w:ascii="Arial" w:hAnsi="Arial" w:cs="Arial"/>
+          <w:sz w:val="24"/>
+          <w:szCs w:val="24"/>
+        </w:rPr>
+        <w:t xml:space="preserve">There are not so difference between No. 5, 6, </w:t>
+      </w:r>
+      <w:proofErr w:type="gramStart"/>
+      <w:r>
+        <w:rPr>
+          <w:rFonts w:ascii="Arial" w:hAnsi="Arial" w:cs="Arial"/>
+          <w:sz w:val="24"/>
+          <w:szCs w:val="24"/>
+        </w:rPr>
+        <w:t>7</w:t>
+      </w:r>
+      <w:proofErr w:type="gramEnd"/>
+      <w:r>
+        <w:rPr>
+          <w:rFonts w:ascii="Arial" w:hAnsi="Arial" w:cs="Arial"/>
+          <w:sz w:val="24"/>
+          <w:szCs w:val="24"/>
+        </w:rPr>
+        <w:t xml:space="preserve"> in problem 1, but No.5 is faster than No.6, 7 in problem 2, so </w:t>
+      </w:r>
+      <w:r>
+        <w:rPr>
+          <w:rFonts w:ascii="Arial" w:hAnsi="Arial" w:cs="Arial"/>
+          <w:b/>
+          <w:sz w:val="24"/>
+          <w:szCs w:val="24"/>
+          <w:u w:val="single"/>
+        </w:rPr>
+        <w:t>I chose No.5</w:t>
+      </w:r>
+      <w:r>
+        <w:rPr>
+          <w:rFonts w:ascii="Arial" w:hAnsi="Arial" w:cs="Arial"/>
+          <w:sz w:val="24"/>
+          <w:szCs w:val="24"/>
+        </w:rPr>
+        <w:t>.</w:t>
+      </w:r>
+    </w:p>
+    <w:p>
+      <w:pPr>
+        <w:pStyle w:val="a5"/>
+        <w:numPr>
+          <w:ilvl w:val="0"/>
+          <w:numId w:val="3"/>
+        </w:numPr>
+        <w:ind w:leftChars="0"/>
+        <w:rPr>
+          <w:rFonts w:ascii="Arial" w:hAnsi="Arial" w:cs="Arial"/>
+          <w:sz w:val="24"/>
+          <w:szCs w:val="24"/>
+        </w:rPr>
+      </w:pPr>
+      <w:r>
+        <w:rPr>
+          <w:rFonts w:ascii="Arial" w:hAnsi="Arial" w:cs="Arial"/>
+          <w:sz w:val="24"/>
+          <w:szCs w:val="24"/>
+        </w:rPr>
+        <w:t>T</w:t>
+      </w:r>
+      <w:r>
+        <w:rPr>
+          <w:rFonts w:ascii="Arial" w:hAnsi="Arial" w:cs="Arial"/>
+          <w:sz w:val="24"/>
+          <w:szCs w:val="24"/>
+        </w:rPr>
+        <w:t>wo heuristics with A*</w:t>
+      </w:r>
+      <w:r>
+        <w:rPr>
+          <w:rFonts w:ascii="Arial" w:hAnsi="Arial" w:cs="Arial"/>
+          <w:sz w:val="24"/>
+          <w:szCs w:val="24"/>
+        </w:rPr>
+        <w:t>:</w:t>
+      </w:r>
+    </w:p>
+    <w:p>
+      <w:pPr>
+        <w:pStyle w:val="a5"/>
+        <w:ind w:leftChars="0" w:left="360"/>
+        <w:rPr>
+          <w:rFonts w:ascii="Arial" w:hAnsi="Arial" w:cs="Arial"/>
+          <w:sz w:val="24"/>
+          <w:szCs w:val="24"/>
+        </w:rPr>
+      </w:pPr>
+      <w:r>
+        <w:rPr>
+          <w:rFonts w:ascii="Arial" w:hAnsi="Arial" w:cs="Arial"/>
+          <w:sz w:val="24"/>
+          <w:szCs w:val="24"/>
+        </w:rPr>
+        <w:t xml:space="preserve">I should select </w:t>
+      </w:r>
+      <w:r>
+        <w:rPr>
+          <w:rFonts w:ascii="Arial" w:hAnsi="Arial" w:cs="Arial"/>
+          <w:sz w:val="24"/>
+          <w:szCs w:val="24"/>
+        </w:rPr>
+        <w:t>two</w:t>
+      </w:r>
+      <w:r>
+        <w:rPr>
+          <w:rFonts w:ascii="Arial" w:hAnsi="Arial" w:cs="Arial"/>
+          <w:sz w:val="24"/>
+          <w:szCs w:val="24"/>
+        </w:rPr>
+        <w:t xml:space="preserve"> from No.</w:t>
+      </w:r>
+      <w:r>
+        <w:rPr>
+          <w:rFonts w:ascii="Arial" w:hAnsi="Arial" w:cs="Arial"/>
+          <w:sz w:val="24"/>
+          <w:szCs w:val="24"/>
+        </w:rPr>
+        <w:t>8, 9, 10, 11</w:t>
+      </w:r>
+      <w:r>
+        <w:rPr>
+          <w:rFonts w:ascii="Arial" w:hAnsi="Arial" w:cs="Arial"/>
+          <w:sz w:val="24"/>
+          <w:szCs w:val="24"/>
+        </w:rPr>
+        <w:t>.</w:t>
+      </w:r>
+    </w:p>
+    <w:p>
+      <w:pPr>
+        <w:ind w:left="360"/>
+        <w:rPr>
+          <w:rFonts w:ascii="Arial" w:hAnsi="Arial" w:cs="Arial"/>
+          <w:sz w:val="24"/>
+          <w:szCs w:val="24"/>
+        </w:rPr>
+      </w:pPr>
+      <w:r>
+        <w:rPr>
+          <w:rFonts w:ascii="Arial" w:hAnsi="Arial" w:cs="Arial" w:hint="eastAsia"/>
+          <w:sz w:val="24"/>
+          <w:szCs w:val="24"/>
+        </w:rPr>
+        <w:t>N</w:t>
+      </w:r>
+      <w:r>
+        <w:rPr>
+          <w:rFonts w:ascii="Arial" w:hAnsi="Arial" w:cs="Arial"/>
+          <w:sz w:val="24"/>
+          <w:szCs w:val="24"/>
+        </w:rPr>
+        <w:t xml:space="preserve">o.10, 11 are much slower than No.8, 9, so </w:t>
+      </w:r>
+      <w:r>
+        <w:rPr>
+          <w:rFonts w:ascii="Arial" w:hAnsi="Arial" w:cs="Arial"/>
+          <w:b/>
+          <w:sz w:val="24"/>
+          <w:szCs w:val="24"/>
+          <w:u w:val="single"/>
+        </w:rPr>
+        <w:t>I chose No.8, 9</w:t>
+      </w:r>
+      <w:r>
+        <w:rPr>
+          <w:rFonts w:ascii="Arial" w:hAnsi="Arial" w:cs="Arial"/>
+          <w:sz w:val="24"/>
+          <w:szCs w:val="24"/>
+        </w:rPr>
+        <w:t>.</w:t>
+      </w:r>
+    </w:p>
+    <w:p>
+      <w:pPr>
+        <w:rPr>
+          <w:rFonts w:ascii="Arial" w:hAnsi="Arial" w:cs="Arial"/>
+          <w:sz w:val="24"/>
+          <w:szCs w:val="24"/>
+        </w:rPr>
+      </w:pPr>
+    </w:p>
+    <w:p>
+      <w:pPr>
+        <w:rPr>
+          <w:rFonts w:ascii="Arial" w:hAnsi="Arial" w:cs="Arial"/>
+          <w:sz w:val="24"/>
+          <w:szCs w:val="24"/>
+        </w:rPr>
+      </w:pPr>
+      <w:r>
+        <w:rPr>
+          <w:rFonts w:ascii="Arial" w:hAnsi="Arial" w:cs="Arial"/>
+          <w:sz w:val="24"/>
+          <w:szCs w:val="24"/>
+        </w:rPr>
+        <w:t>T</w:t>
+      </w:r>
+      <w:r>
+        <w:rPr>
+          <w:rFonts w:ascii="Arial" w:hAnsi="Arial" w:cs="Arial"/>
+          <w:sz w:val="24"/>
+          <w:szCs w:val="24"/>
+        </w:rPr>
+        <w:t xml:space="preserve">he chart and table includes data for </w:t>
+      </w:r>
+      <w:r>
+        <w:rPr>
+          <w:rFonts w:ascii="Arial" w:hAnsi="Arial" w:cs="Arial"/>
+          <w:sz w:val="24"/>
+          <w:szCs w:val="24"/>
+        </w:rPr>
+        <w:t>selected</w:t>
+      </w:r>
+      <w:r>
+        <w:rPr>
+          <w:rFonts w:ascii="Arial" w:hAnsi="Arial" w:cs="Arial"/>
+          <w:sz w:val="24"/>
+          <w:szCs w:val="24"/>
+        </w:rPr>
+        <w:t xml:space="preserve"> search &amp; heuristic combinations for air cargo problems </w:t>
+      </w:r>
+      <w:r>
+        <w:rPr>
+          <w:rFonts w:ascii="Arial" w:hAnsi="Arial" w:cs="Arial"/>
+          <w:sz w:val="24"/>
+          <w:szCs w:val="24"/>
+        </w:rPr>
+        <w:t>3</w:t>
+      </w:r>
+      <w:r>
+        <w:rPr>
+          <w:rFonts w:ascii="Arial" w:hAnsi="Arial" w:cs="Arial"/>
+          <w:sz w:val="24"/>
+          <w:szCs w:val="24"/>
+        </w:rPr>
+        <w:t xml:space="preserve"> and </w:t>
+      </w:r>
+      <w:r>
+        <w:rPr>
+          <w:rFonts w:ascii="Arial" w:hAnsi="Arial" w:cs="Arial"/>
+          <w:sz w:val="24"/>
+          <w:szCs w:val="24"/>
+        </w:rPr>
+        <w:t>4</w:t>
+      </w:r>
+      <w:r>
+        <w:rPr>
+          <w:rFonts w:ascii="Arial" w:hAnsi="Arial" w:cs="Arial"/>
+          <w:sz w:val="24"/>
+          <w:szCs w:val="24"/>
+        </w:rPr>
+        <w:t xml:space="preserve"> ar</w:t>
+      </w:r>
+      <w:r>
+        <w:rPr>
+          <w:rFonts w:ascii="Arial" w:hAnsi="Arial" w:cs="Arial"/>
+          <w:sz w:val="24"/>
+          <w:szCs w:val="24"/>
+        </w:rPr>
+        <w:t xml:space="preserve">e shown in the following table </w:t>
+      </w:r>
+      <w:r>
+        <w:rPr>
+          <w:rFonts w:ascii="Arial" w:hAnsi="Arial" w:cs="Arial"/>
+          <w:sz w:val="24"/>
+          <w:szCs w:val="24"/>
+        </w:rPr>
+        <w:t>and graphs.</w:t>
+      </w:r>
+    </w:p>
+    <w:p>
+      <w:pPr>
+        <w:rPr>
+          <w:rFonts w:ascii="Arial" w:hAnsi="Arial" w:cs="Arial"/>
+          <w:sz w:val="24"/>
+          <w:szCs w:val="24"/>
+        </w:rPr>
+      </w:pPr>
+      <w:r>
         <w:drawing>
-          <wp:inline distT="0" distB="0" distL="0" distR="0" wp14:anchorId="6C94B865">
-            <wp:extent cx="2678824" cy="1762760"/>
-            <wp:effectExtent l="0" t="0" r="7620" b="8890"/>
-            <wp:docPr id="16" name="図 16"/>
+          <wp:inline distT="0" distB="0" distL="0" distR="0">
+            <wp:extent cx="5400040" cy="2446570"/>
+            <wp:effectExtent l="0" t="0" r="0" b="0"/>
+            <wp:docPr id="34" name="図 34"/>
             <wp:cNvGraphicFramePr>
               <a:graphicFrameLocks xmlns:a="http://schemas.openxmlformats.org/drawingml/2006/main" noChangeAspect="1"/>
             </wp:cNvGraphicFramePr>
@@ -2935,7 +3625,7 @@
               <a:graphicData uri="http://schemas.openxmlformats.org/drawingml/2006/picture">
                 <pic:pic xmlns:pic="http://schemas.openxmlformats.org/drawingml/2006/picture">
                   <pic:nvPicPr>
-                    <pic:cNvPr id="0" name="Picture 15"/>
+                    <pic:cNvPr id="0" name="Picture 11"/>
                     <pic:cNvPicPr>
                       <a:picLocks noChangeAspect="1" noChangeArrowheads="1"/>
                     </pic:cNvPicPr>
@@ -2956,7 +3646,7 @@
                   <pic:spPr bwMode="auto">
                     <a:xfrm>
                       <a:off x="0" y="0"/>
-                      <a:ext cx="2700627" cy="1777107"/>
+                      <a:ext cx="5400040" cy="2446570"/>
                     </a:xfrm>
                     <a:prstGeom prst="rect">
                       <a:avLst/>
@@ -2990,6 +3680,33 @@
           <w:szCs w:val="24"/>
         </w:rPr>
       </w:pPr>
+    </w:p>
+    <w:p>
+      <w:pPr>
+        <w:rPr>
+          <w:rFonts w:ascii="Arial" w:hAnsi="Arial" w:cs="Arial"/>
+          <w:sz w:val="24"/>
+          <w:szCs w:val="24"/>
+        </w:rPr>
+      </w:pPr>
+    </w:p>
+    <w:p>
+      <w:pPr>
+        <w:rPr>
+          <w:rFonts w:ascii="Arial" w:hAnsi="Arial" w:cs="Arial"/>
+          <w:sz w:val="24"/>
+          <w:szCs w:val="24"/>
+        </w:rPr>
+      </w:pPr>
+    </w:p>
+    <w:p>
+      <w:pPr>
+        <w:rPr>
+          <w:rFonts w:ascii="Arial" w:hAnsi="Arial" w:cs="Arial"/>
+          <w:sz w:val="24"/>
+          <w:szCs w:val="24"/>
+        </w:rPr>
+      </w:pPr>
       <w:r>
         <w:rPr>
           <w:rFonts w:ascii="Arial" w:hAnsi="Arial" w:cs="Arial"/>
@@ -2997,11 +3714,12 @@
           <w:sz w:val="24"/>
           <w:szCs w:val="24"/>
         </w:rPr>
+        <w:lastRenderedPageBreak/>
         <w:drawing>
-          <wp:inline distT="0" distB="0" distL="0" distR="0" wp14:anchorId="6D83C08F">
-            <wp:extent cx="2657475" cy="1744158"/>
-            <wp:effectExtent l="0" t="0" r="0" b="8890"/>
-            <wp:docPr id="17" name="図 17"/>
+          <wp:inline distT="0" distB="0" distL="0" distR="0" wp14:anchorId="6293AC7F">
+            <wp:extent cx="2692400" cy="1767080"/>
+            <wp:effectExtent l="0" t="0" r="0" b="5080"/>
+            <wp:docPr id="37" name="図 37"/>
             <wp:cNvGraphicFramePr>
               <a:graphicFrameLocks xmlns:a="http://schemas.openxmlformats.org/drawingml/2006/main" noChangeAspect="1"/>
             </wp:cNvGraphicFramePr>
@@ -3009,7 +3727,7 @@
               <a:graphicData uri="http://schemas.openxmlformats.org/drawingml/2006/picture">
                 <pic:pic xmlns:pic="http://schemas.openxmlformats.org/drawingml/2006/picture">
                   <pic:nvPicPr>
-                    <pic:cNvPr id="0" name="Picture 16"/>
+                    <pic:cNvPr id="0" name="Picture 10"/>
                     <pic:cNvPicPr>
                       <a:picLocks noChangeAspect="1" noChangeArrowheads="1"/>
                     </pic:cNvPicPr>
@@ -3030,7 +3748,7 @@
                   <pic:spPr bwMode="auto">
                     <a:xfrm>
                       <a:off x="0" y="0"/>
-                      <a:ext cx="2675088" cy="1755718"/>
+                      <a:ext cx="2718201" cy="1784014"/>
                     </a:xfrm>
                     <a:prstGeom prst="rect">
                       <a:avLst/>
@@ -3054,10 +3772,10 @@
           <w:szCs w:val="24"/>
         </w:rPr>
         <w:drawing>
-          <wp:inline distT="0" distB="0" distL="0" distR="0" wp14:anchorId="6DF5BDE9">
-            <wp:extent cx="2654300" cy="1746622"/>
-            <wp:effectExtent l="0" t="0" r="0" b="6350"/>
-            <wp:docPr id="18" name="図 18"/>
+          <wp:inline distT="0" distB="0" distL="0" distR="0" wp14:anchorId="2C0540BD">
+            <wp:extent cx="2678326" cy="1762432"/>
+            <wp:effectExtent l="0" t="0" r="8255" b="0"/>
+            <wp:docPr id="38" name="図 38"/>
             <wp:cNvGraphicFramePr>
               <a:graphicFrameLocks xmlns:a="http://schemas.openxmlformats.org/drawingml/2006/main" noChangeAspect="1"/>
             </wp:cNvGraphicFramePr>
@@ -3065,7 +3783,7 @@
               <a:graphicData uri="http://schemas.openxmlformats.org/drawingml/2006/picture">
                 <pic:pic xmlns:pic="http://schemas.openxmlformats.org/drawingml/2006/picture">
                   <pic:nvPicPr>
-                    <pic:cNvPr id="0" name="Picture 17"/>
+                    <pic:cNvPr id="0" name="Picture 11"/>
                     <pic:cNvPicPr>
                       <a:picLocks noChangeAspect="1" noChangeArrowheads="1"/>
                     </pic:cNvPicPr>
@@ -3086,7 +3804,7 @@
                   <pic:spPr bwMode="auto">
                     <a:xfrm>
                       <a:off x="0" y="0"/>
-                      <a:ext cx="2685962" cy="1767456"/>
+                      <a:ext cx="2707821" cy="1781841"/>
                     </a:xfrm>
                     <a:prstGeom prst="rect">
                       <a:avLst/>
@@ -3111,15 +3829,6 @@
           <w:szCs w:val="24"/>
         </w:rPr>
       </w:pPr>
-    </w:p>
-    <w:p>
-      <w:pPr>
-        <w:rPr>
-          <w:rFonts w:ascii="Arial" w:hAnsi="Arial" w:cs="Arial"/>
-          <w:sz w:val="24"/>
-          <w:szCs w:val="24"/>
-        </w:rPr>
-      </w:pPr>
       <w:r>
         <w:rPr>
           <w:rFonts w:ascii="Arial" w:hAnsi="Arial" w:cs="Arial"/>
@@ -3128,10 +3837,10 @@
           <w:szCs w:val="24"/>
         </w:rPr>
         <w:drawing>
-          <wp:inline distT="0" distB="0" distL="0" distR="0" wp14:anchorId="7A211DAC">
-            <wp:extent cx="2628184" cy="1724933"/>
-            <wp:effectExtent l="0" t="0" r="1270" b="8890"/>
-            <wp:docPr id="19" name="図 19"/>
+          <wp:inline distT="0" distB="0" distL="0" distR="0" wp14:anchorId="7DD5F85A">
+            <wp:extent cx="2637442" cy="1731010"/>
+            <wp:effectExtent l="0" t="0" r="0" b="2540"/>
+            <wp:docPr id="39" name="図 39"/>
             <wp:cNvGraphicFramePr>
               <a:graphicFrameLocks xmlns:a="http://schemas.openxmlformats.org/drawingml/2006/main" noChangeAspect="1"/>
             </wp:cNvGraphicFramePr>
@@ -3139,7 +3848,7 @@
               <a:graphicData uri="http://schemas.openxmlformats.org/drawingml/2006/picture">
                 <pic:pic xmlns:pic="http://schemas.openxmlformats.org/drawingml/2006/picture">
                   <pic:nvPicPr>
-                    <pic:cNvPr id="0" name="Picture 18"/>
+                    <pic:cNvPr id="0" name="Picture 12"/>
                     <pic:cNvPicPr>
                       <a:picLocks noChangeAspect="1" noChangeArrowheads="1"/>
                     </pic:cNvPicPr>
@@ -3160,7 +3869,7 @@
                   <pic:spPr bwMode="auto">
                     <a:xfrm>
                       <a:off x="0" y="0"/>
-                      <a:ext cx="2662844" cy="1747681"/>
+                      <a:ext cx="2666009" cy="1749759"/>
                     </a:xfrm>
                     <a:prstGeom prst="rect">
                       <a:avLst/>
@@ -3184,10 +3893,10 @@
           <w:szCs w:val="24"/>
         </w:rPr>
         <w:drawing>
-          <wp:inline distT="0" distB="0" distL="0" distR="0" wp14:anchorId="53BEE080">
-            <wp:extent cx="2640224" cy="1737360"/>
-            <wp:effectExtent l="0" t="0" r="8255" b="0"/>
-            <wp:docPr id="20" name="図 20"/>
+          <wp:inline distT="0" distB="0" distL="0" distR="0" wp14:anchorId="65B5FBA1">
+            <wp:extent cx="2648909" cy="1743075"/>
+            <wp:effectExtent l="0" t="0" r="0" b="0"/>
+            <wp:docPr id="40" name="図 40"/>
             <wp:cNvGraphicFramePr>
               <a:graphicFrameLocks xmlns:a="http://schemas.openxmlformats.org/drawingml/2006/main" noChangeAspect="1"/>
             </wp:cNvGraphicFramePr>
@@ -3195,7 +3904,7 @@
               <a:graphicData uri="http://schemas.openxmlformats.org/drawingml/2006/picture">
                 <pic:pic xmlns:pic="http://schemas.openxmlformats.org/drawingml/2006/picture">
                   <pic:nvPicPr>
-                    <pic:cNvPr id="0" name="Picture 19"/>
+                    <pic:cNvPr id="0" name="Picture 13"/>
                     <pic:cNvPicPr>
                       <a:picLocks noChangeAspect="1" noChangeArrowheads="1"/>
                     </pic:cNvPicPr>
@@ -3216,7 +3925,7 @@
                   <pic:spPr bwMode="auto">
                     <a:xfrm>
                       <a:off x="0" y="0"/>
-                      <a:ext cx="2655798" cy="1747608"/>
+                      <a:ext cx="2679050" cy="1762909"/>
                     </a:xfrm>
                     <a:prstGeom prst="rect">
                       <a:avLst/>
@@ -3241,15 +3950,6 @@
           <w:szCs w:val="24"/>
         </w:rPr>
       </w:pPr>
-    </w:p>
-    <w:p>
-      <w:pPr>
-        <w:rPr>
-          <w:rFonts w:ascii="Arial" w:hAnsi="Arial" w:cs="Arial"/>
-          <w:sz w:val="24"/>
-          <w:szCs w:val="24"/>
-        </w:rPr>
-      </w:pPr>
       <w:r>
         <w:rPr>
           <w:rFonts w:ascii="Arial" w:hAnsi="Arial" w:cs="Arial"/>
@@ -3258,10 +3958,10 @@
           <w:szCs w:val="24"/>
         </w:rPr>
         <w:drawing>
-          <wp:inline distT="0" distB="0" distL="0" distR="0" wp14:anchorId="6AC9BFC1">
-            <wp:extent cx="2635250" cy="1715020"/>
+          <wp:inline distT="0" distB="0" distL="0" distR="0" wp14:anchorId="6EA5EF35">
+            <wp:extent cx="2616200" cy="1717068"/>
             <wp:effectExtent l="0" t="0" r="0" b="0"/>
-            <wp:docPr id="21" name="図 21"/>
+            <wp:docPr id="41" name="図 41"/>
             <wp:cNvGraphicFramePr>
               <a:graphicFrameLocks xmlns:a="http://schemas.openxmlformats.org/drawingml/2006/main" noChangeAspect="1"/>
             </wp:cNvGraphicFramePr>
@@ -3269,7 +3969,7 @@
               <a:graphicData uri="http://schemas.openxmlformats.org/drawingml/2006/picture">
                 <pic:pic xmlns:pic="http://schemas.openxmlformats.org/drawingml/2006/picture">
                   <pic:nvPicPr>
-                    <pic:cNvPr id="0" name="Picture 20"/>
+                    <pic:cNvPr id="0" name="Picture 14"/>
                     <pic:cNvPicPr>
                       <a:picLocks noChangeAspect="1" noChangeArrowheads="1"/>
                     </pic:cNvPicPr>
@@ -3290,7 +3990,7 @@
                   <pic:spPr bwMode="auto">
                     <a:xfrm>
                       <a:off x="0" y="0"/>
-                      <a:ext cx="2658728" cy="1730300"/>
+                      <a:ext cx="2635464" cy="1729711"/>
                     </a:xfrm>
                     <a:prstGeom prst="rect">
                       <a:avLst/>
@@ -3314,10 +4014,10 @@
           <w:szCs w:val="24"/>
         </w:rPr>
         <w:drawing>
-          <wp:inline distT="0" distB="0" distL="0" distR="0" wp14:anchorId="3203305C">
-            <wp:extent cx="2616200" cy="1721552"/>
-            <wp:effectExtent l="0" t="0" r="0" b="0"/>
-            <wp:docPr id="22" name="図 22"/>
+          <wp:inline distT="0" distB="0" distL="0" distR="0" wp14:anchorId="03140CD4">
+            <wp:extent cx="2630574" cy="1731010"/>
+            <wp:effectExtent l="0" t="0" r="0" b="2540"/>
+            <wp:docPr id="42" name="図 42"/>
             <wp:cNvGraphicFramePr>
               <a:graphicFrameLocks xmlns:a="http://schemas.openxmlformats.org/drawingml/2006/main" noChangeAspect="1"/>
             </wp:cNvGraphicFramePr>
@@ -3325,7 +4025,7 @@
               <a:graphicData uri="http://schemas.openxmlformats.org/drawingml/2006/picture">
                 <pic:pic xmlns:pic="http://schemas.openxmlformats.org/drawingml/2006/picture">
                   <pic:nvPicPr>
-                    <pic:cNvPr id="0" name="Picture 21"/>
+                    <pic:cNvPr id="0" name="Picture 15"/>
                     <pic:cNvPicPr>
                       <a:picLocks noChangeAspect="1" noChangeArrowheads="1"/>
                     </pic:cNvPicPr>
@@ -3346,7 +4046,7 @@
                   <pic:spPr bwMode="auto">
                     <a:xfrm>
                       <a:off x="0" y="0"/>
-                      <a:ext cx="2640922" cy="1737820"/>
+                      <a:ext cx="2652503" cy="1745440"/>
                     </a:xfrm>
                     <a:prstGeom prst="rect">
                       <a:avLst/>
@@ -3371,6 +4071,750 @@
           <w:szCs w:val="24"/>
         </w:rPr>
       </w:pPr>
+      <w:r>
+        <w:rPr>
+          <w:rFonts w:ascii="Arial" w:hAnsi="Arial" w:cs="Arial"/>
+          <w:noProof/>
+          <w:sz w:val="24"/>
+          <w:szCs w:val="24"/>
+        </w:rPr>
+        <w:drawing>
+          <wp:inline distT="0" distB="0" distL="0" distR="0" wp14:anchorId="1E3C73D7">
+            <wp:extent cx="2603500" cy="1708733"/>
+            <wp:effectExtent l="0" t="0" r="6350" b="6350"/>
+            <wp:docPr id="43" name="図 43"/>
+            <wp:cNvGraphicFramePr>
+              <a:graphicFrameLocks xmlns:a="http://schemas.openxmlformats.org/drawingml/2006/main" noChangeAspect="1"/>
+            </wp:cNvGraphicFramePr>
+            <a:graphic xmlns:a="http://schemas.openxmlformats.org/drawingml/2006/main">
+              <a:graphicData uri="http://schemas.openxmlformats.org/drawingml/2006/picture">
+                <pic:pic xmlns:pic="http://schemas.openxmlformats.org/drawingml/2006/picture">
+                  <pic:nvPicPr>
+                    <pic:cNvPr id="0" name="Picture 16"/>
+                    <pic:cNvPicPr>
+                      <a:picLocks noChangeAspect="1" noChangeArrowheads="1"/>
+                    </pic:cNvPicPr>
+                  </pic:nvPicPr>
+                  <pic:blipFill>
+                    <a:blip r:embed="rId27">
+                      <a:extLst>
+                        <a:ext uri="{28A0092B-C50C-407E-A947-70E740481C1C}">
+                          <a14:useLocalDpi xmlns:a14="http://schemas.microsoft.com/office/drawing/2010/main" val="0"/>
+                        </a:ext>
+                      </a:extLst>
+                    </a:blip>
+                    <a:srcRect/>
+                    <a:stretch>
+                      <a:fillRect/>
+                    </a:stretch>
+                  </pic:blipFill>
+                  <pic:spPr bwMode="auto">
+                    <a:xfrm>
+                      <a:off x="0" y="0"/>
+                      <a:ext cx="2627118" cy="1724234"/>
+                    </a:xfrm>
+                    <a:prstGeom prst="rect">
+                      <a:avLst/>
+                    </a:prstGeom>
+                    <a:noFill/>
+                    <a:ln>
+                      <a:noFill/>
+                    </a:ln>
+                  </pic:spPr>
+                </pic:pic>
+              </a:graphicData>
+            </a:graphic>
+          </wp:inline>
+        </w:drawing>
+      </w:r>
+      <w:r>
+        <w:rPr>
+          <w:rFonts w:ascii="Arial" w:hAnsi="Arial" w:cs="Arial"/>
+          <w:noProof/>
+          <w:sz w:val="24"/>
+          <w:szCs w:val="24"/>
+        </w:rPr>
+        <w:drawing>
+          <wp:inline distT="0" distB="0" distL="0" distR="0" wp14:anchorId="01D23A23">
+            <wp:extent cx="2597150" cy="1709016"/>
+            <wp:effectExtent l="0" t="0" r="0" b="5715"/>
+            <wp:docPr id="44" name="図 44"/>
+            <wp:cNvGraphicFramePr>
+              <a:graphicFrameLocks xmlns:a="http://schemas.openxmlformats.org/drawingml/2006/main" noChangeAspect="1"/>
+            </wp:cNvGraphicFramePr>
+            <a:graphic xmlns:a="http://schemas.openxmlformats.org/drawingml/2006/main">
+              <a:graphicData uri="http://schemas.openxmlformats.org/drawingml/2006/picture">
+                <pic:pic xmlns:pic="http://schemas.openxmlformats.org/drawingml/2006/picture">
+                  <pic:nvPicPr>
+                    <pic:cNvPr id="0" name="Picture 17"/>
+                    <pic:cNvPicPr>
+                      <a:picLocks noChangeAspect="1" noChangeArrowheads="1"/>
+                    </pic:cNvPicPr>
+                  </pic:nvPicPr>
+                  <pic:blipFill>
+                    <a:blip r:embed="rId28">
+                      <a:extLst>
+                        <a:ext uri="{28A0092B-C50C-407E-A947-70E740481C1C}">
+                          <a14:useLocalDpi xmlns:a14="http://schemas.microsoft.com/office/drawing/2010/main" val="0"/>
+                        </a:ext>
+                      </a:extLst>
+                    </a:blip>
+                    <a:srcRect/>
+                    <a:stretch>
+                      <a:fillRect/>
+                    </a:stretch>
+                  </pic:blipFill>
+                  <pic:spPr bwMode="auto">
+                    <a:xfrm>
+                      <a:off x="0" y="0"/>
+                      <a:ext cx="2615972" cy="1721402"/>
+                    </a:xfrm>
+                    <a:prstGeom prst="rect">
+                      <a:avLst/>
+                    </a:prstGeom>
+                    <a:noFill/>
+                    <a:ln>
+                      <a:noFill/>
+                    </a:ln>
+                  </pic:spPr>
+                </pic:pic>
+              </a:graphicData>
+            </a:graphic>
+          </wp:inline>
+        </w:drawing>
+      </w:r>
+    </w:p>
+    <w:p>
+      <w:pPr>
+        <w:rPr>
+          <w:rFonts w:ascii="Arial" w:hAnsi="Arial" w:cs="Arial"/>
+          <w:sz w:val="24"/>
+          <w:szCs w:val="24"/>
+        </w:rPr>
+      </w:pPr>
+      <w:r>
+        <w:rPr>
+          <w:rFonts w:ascii="Arial" w:hAnsi="Arial" w:cs="Arial"/>
+          <w:noProof/>
+          <w:sz w:val="24"/>
+          <w:szCs w:val="24"/>
+        </w:rPr>
+        <w:lastRenderedPageBreak/>
+        <w:drawing>
+          <wp:inline distT="0" distB="0" distL="0" distR="0" wp14:anchorId="10CA8DD4">
+            <wp:extent cx="2508250" cy="1636667"/>
+            <wp:effectExtent l="0" t="0" r="6350" b="1905"/>
+            <wp:docPr id="45" name="図 45"/>
+            <wp:cNvGraphicFramePr>
+              <a:graphicFrameLocks xmlns:a="http://schemas.openxmlformats.org/drawingml/2006/main" noChangeAspect="1"/>
+            </wp:cNvGraphicFramePr>
+            <a:graphic xmlns:a="http://schemas.openxmlformats.org/drawingml/2006/main">
+              <a:graphicData uri="http://schemas.openxmlformats.org/drawingml/2006/picture">
+                <pic:pic xmlns:pic="http://schemas.openxmlformats.org/drawingml/2006/picture">
+                  <pic:nvPicPr>
+                    <pic:cNvPr id="0" name="Picture 18"/>
+                    <pic:cNvPicPr>
+                      <a:picLocks noChangeAspect="1" noChangeArrowheads="1"/>
+                    </pic:cNvPicPr>
+                  </pic:nvPicPr>
+                  <pic:blipFill>
+                    <a:blip r:embed="rId29">
+                      <a:extLst>
+                        <a:ext uri="{28A0092B-C50C-407E-A947-70E740481C1C}">
+                          <a14:useLocalDpi xmlns:a14="http://schemas.microsoft.com/office/drawing/2010/main" val="0"/>
+                        </a:ext>
+                      </a:extLst>
+                    </a:blip>
+                    <a:srcRect/>
+                    <a:stretch>
+                      <a:fillRect/>
+                    </a:stretch>
+                  </pic:blipFill>
+                  <pic:spPr bwMode="auto">
+                    <a:xfrm>
+                      <a:off x="0" y="0"/>
+                      <a:ext cx="2522103" cy="1645707"/>
+                    </a:xfrm>
+                    <a:prstGeom prst="rect">
+                      <a:avLst/>
+                    </a:prstGeom>
+                    <a:noFill/>
+                    <a:ln>
+                      <a:noFill/>
+                    </a:ln>
+                  </pic:spPr>
+                </pic:pic>
+              </a:graphicData>
+            </a:graphic>
+          </wp:inline>
+        </w:drawing>
+      </w:r>
+      <w:r>
+        <w:rPr>
+          <w:rFonts w:ascii="Arial" w:hAnsi="Arial" w:cs="Arial"/>
+          <w:noProof/>
+          <w:sz w:val="24"/>
+          <w:szCs w:val="24"/>
+        </w:rPr>
+        <w:drawing>
+          <wp:inline distT="0" distB="0" distL="0" distR="0" wp14:anchorId="3B92453B">
+            <wp:extent cx="2501265" cy="1645919"/>
+            <wp:effectExtent l="0" t="0" r="0" b="0"/>
+            <wp:docPr id="46" name="図 46"/>
+            <wp:cNvGraphicFramePr>
+              <a:graphicFrameLocks xmlns:a="http://schemas.openxmlformats.org/drawingml/2006/main" noChangeAspect="1"/>
+            </wp:cNvGraphicFramePr>
+            <a:graphic xmlns:a="http://schemas.openxmlformats.org/drawingml/2006/main">
+              <a:graphicData uri="http://schemas.openxmlformats.org/drawingml/2006/picture">
+                <pic:pic xmlns:pic="http://schemas.openxmlformats.org/drawingml/2006/picture">
+                  <pic:nvPicPr>
+                    <pic:cNvPr id="0" name="Picture 19"/>
+                    <pic:cNvPicPr>
+                      <a:picLocks noChangeAspect="1" noChangeArrowheads="1"/>
+                    </pic:cNvPicPr>
+                  </pic:nvPicPr>
+                  <pic:blipFill>
+                    <a:blip r:embed="rId30">
+                      <a:extLst>
+                        <a:ext uri="{28A0092B-C50C-407E-A947-70E740481C1C}">
+                          <a14:useLocalDpi xmlns:a14="http://schemas.microsoft.com/office/drawing/2010/main" val="0"/>
+                        </a:ext>
+                      </a:extLst>
+                    </a:blip>
+                    <a:srcRect/>
+                    <a:stretch>
+                      <a:fillRect/>
+                    </a:stretch>
+                  </pic:blipFill>
+                  <pic:spPr bwMode="auto">
+                    <a:xfrm>
+                      <a:off x="0" y="0"/>
+                      <a:ext cx="2514794" cy="1654821"/>
+                    </a:xfrm>
+                    <a:prstGeom prst="rect">
+                      <a:avLst/>
+                    </a:prstGeom>
+                    <a:noFill/>
+                    <a:ln>
+                      <a:noFill/>
+                    </a:ln>
+                  </pic:spPr>
+                </pic:pic>
+              </a:graphicData>
+            </a:graphic>
+          </wp:inline>
+        </w:drawing>
+      </w:r>
+    </w:p>
+    <w:p>
+      <w:pPr>
+        <w:rPr>
+          <w:rFonts w:ascii="Arial" w:hAnsi="Arial" w:cs="Arial"/>
+          <w:sz w:val="24"/>
+          <w:szCs w:val="24"/>
+        </w:rPr>
+      </w:pPr>
+      <w:r>
+        <w:rPr>
+          <w:rFonts w:ascii="Arial" w:hAnsi="Arial" w:cs="Arial"/>
+          <w:noProof/>
+          <w:sz w:val="24"/>
+          <w:szCs w:val="24"/>
+        </w:rPr>
+        <w:drawing>
+          <wp:inline distT="0" distB="0" distL="0" distR="0" wp14:anchorId="1CEF0DF1">
+            <wp:extent cx="2558237" cy="1674155"/>
+            <wp:effectExtent l="0" t="0" r="0" b="2540"/>
+            <wp:docPr id="47" name="図 47"/>
+            <wp:cNvGraphicFramePr>
+              <a:graphicFrameLocks xmlns:a="http://schemas.openxmlformats.org/drawingml/2006/main" noChangeAspect="1"/>
+            </wp:cNvGraphicFramePr>
+            <a:graphic xmlns:a="http://schemas.openxmlformats.org/drawingml/2006/main">
+              <a:graphicData uri="http://schemas.openxmlformats.org/drawingml/2006/picture">
+                <pic:pic xmlns:pic="http://schemas.openxmlformats.org/drawingml/2006/picture">
+                  <pic:nvPicPr>
+                    <pic:cNvPr id="0" name="Picture 20"/>
+                    <pic:cNvPicPr>
+                      <a:picLocks noChangeAspect="1" noChangeArrowheads="1"/>
+                    </pic:cNvPicPr>
+                  </pic:nvPicPr>
+                  <pic:blipFill>
+                    <a:blip r:embed="rId31">
+                      <a:extLst>
+                        <a:ext uri="{28A0092B-C50C-407E-A947-70E740481C1C}">
+                          <a14:useLocalDpi xmlns:a14="http://schemas.microsoft.com/office/drawing/2010/main" val="0"/>
+                        </a:ext>
+                      </a:extLst>
+                    </a:blip>
+                    <a:srcRect/>
+                    <a:stretch>
+                      <a:fillRect/>
+                    </a:stretch>
+                  </pic:blipFill>
+                  <pic:spPr bwMode="auto">
+                    <a:xfrm>
+                      <a:off x="0" y="0"/>
+                      <a:ext cx="2579201" cy="1687874"/>
+                    </a:xfrm>
+                    <a:prstGeom prst="rect">
+                      <a:avLst/>
+                    </a:prstGeom>
+                    <a:noFill/>
+                    <a:ln>
+                      <a:noFill/>
+                    </a:ln>
+                  </pic:spPr>
+                </pic:pic>
+              </a:graphicData>
+            </a:graphic>
+          </wp:inline>
+        </w:drawing>
+      </w:r>
+      <w:r>
+        <w:rPr>
+          <w:rFonts w:ascii="Arial" w:hAnsi="Arial" w:cs="Arial"/>
+          <w:noProof/>
+          <w:sz w:val="24"/>
+          <w:szCs w:val="24"/>
+        </w:rPr>
+        <w:drawing>
+          <wp:inline distT="0" distB="0" distL="0" distR="0" wp14:anchorId="0BB8E17D">
+            <wp:extent cx="2571750" cy="1692303"/>
+            <wp:effectExtent l="0" t="0" r="0" b="3175"/>
+            <wp:docPr id="48" name="図 48"/>
+            <wp:cNvGraphicFramePr>
+              <a:graphicFrameLocks xmlns:a="http://schemas.openxmlformats.org/drawingml/2006/main" noChangeAspect="1"/>
+            </wp:cNvGraphicFramePr>
+            <a:graphic xmlns:a="http://schemas.openxmlformats.org/drawingml/2006/main">
+              <a:graphicData uri="http://schemas.openxmlformats.org/drawingml/2006/picture">
+                <pic:pic xmlns:pic="http://schemas.openxmlformats.org/drawingml/2006/picture">
+                  <pic:nvPicPr>
+                    <pic:cNvPr id="0" name="Picture 21"/>
+                    <pic:cNvPicPr>
+                      <a:picLocks noChangeAspect="1" noChangeArrowheads="1"/>
+                    </pic:cNvPicPr>
+                  </pic:nvPicPr>
+                  <pic:blipFill>
+                    <a:blip r:embed="rId32">
+                      <a:extLst>
+                        <a:ext uri="{28A0092B-C50C-407E-A947-70E740481C1C}">
+                          <a14:useLocalDpi xmlns:a14="http://schemas.microsoft.com/office/drawing/2010/main" val="0"/>
+                        </a:ext>
+                      </a:extLst>
+                    </a:blip>
+                    <a:srcRect/>
+                    <a:stretch>
+                      <a:fillRect/>
+                    </a:stretch>
+                  </pic:blipFill>
+                  <pic:spPr bwMode="auto">
+                    <a:xfrm>
+                      <a:off x="0" y="0"/>
+                      <a:ext cx="2590365" cy="1704552"/>
+                    </a:xfrm>
+                    <a:prstGeom prst="rect">
+                      <a:avLst/>
+                    </a:prstGeom>
+                    <a:noFill/>
+                    <a:ln>
+                      <a:noFill/>
+                    </a:ln>
+                  </pic:spPr>
+                </pic:pic>
+              </a:graphicData>
+            </a:graphic>
+          </wp:inline>
+        </w:drawing>
+      </w:r>
+    </w:p>
+    <w:p>
+      <w:pPr>
+        <w:rPr>
+          <w:rFonts w:ascii="Arial" w:hAnsi="Arial" w:cs="Arial"/>
+          <w:sz w:val="24"/>
+          <w:szCs w:val="24"/>
+        </w:rPr>
+      </w:pPr>
+      <w:r>
+        <w:rPr>
+          <w:rFonts w:ascii="Arial" w:hAnsi="Arial" w:cs="Arial" w:hint="eastAsia"/>
+          <w:sz w:val="24"/>
+          <w:szCs w:val="24"/>
+        </w:rPr>
+        <w:t>&lt;</w:t>
+      </w:r>
+      <w:r>
+        <w:rPr>
+          <w:rFonts w:ascii="Arial" w:hAnsi="Arial" w:cs="Arial"/>
+          <w:sz w:val="24"/>
+          <w:szCs w:val="24"/>
+        </w:rPr>
+        <w:t>2nd</w:t>
+      </w:r>
+      <w:r>
+        <w:rPr>
+          <w:rFonts w:ascii="Arial" w:hAnsi="Arial" w:cs="Arial"/>
+          <w:sz w:val="24"/>
+          <w:szCs w:val="24"/>
+        </w:rPr>
+        <w:t xml:space="preserve"> Analysis&gt;</w:t>
+      </w:r>
+    </w:p>
+    <w:p>
+      <w:pPr>
+        <w:pStyle w:val="a5"/>
+        <w:numPr>
+          <w:ilvl w:val="0"/>
+          <w:numId w:val="3"/>
+        </w:numPr>
+        <w:ind w:leftChars="0"/>
+        <w:rPr>
+          <w:rFonts w:ascii="Arial" w:hAnsi="Arial" w:cs="Arial"/>
+          <w:sz w:val="24"/>
+          <w:szCs w:val="24"/>
+        </w:rPr>
+      </w:pPr>
+      <w:r>
+        <w:rPr>
+          <w:rFonts w:ascii="Arial" w:hAnsi="Arial" w:cs="Arial"/>
+          <w:sz w:val="24"/>
+          <w:szCs w:val="24"/>
+        </w:rPr>
+        <w:t>No.2</w:t>
+      </w:r>
+      <w:r>
+        <w:rPr>
+          <w:rFonts w:ascii="Arial" w:hAnsi="Arial" w:cs="Arial"/>
+          <w:sz w:val="24"/>
+          <w:szCs w:val="24"/>
+        </w:rPr>
+        <w:t xml:space="preserve"> (depth first graph search)</w:t>
+      </w:r>
+      <w:r>
+        <w:rPr>
+          <w:rFonts w:ascii="Arial" w:hAnsi="Arial" w:cs="Arial"/>
+          <w:sz w:val="24"/>
+          <w:szCs w:val="24"/>
+        </w:rPr>
+        <w:t xml:space="preserve"> is still fast (</w:t>
+      </w:r>
+      <w:r>
+        <w:rPr>
+          <w:rFonts w:ascii="Arial" w:hAnsi="Arial" w:cs="Arial"/>
+          <w:sz w:val="24"/>
+          <w:szCs w:val="24"/>
+        </w:rPr>
+        <w:t>about 0.3sec</w:t>
+      </w:r>
+      <w:r>
+        <w:rPr>
+          <w:rFonts w:ascii="Arial" w:hAnsi="Arial" w:cs="Arial"/>
+          <w:sz w:val="24"/>
+          <w:szCs w:val="24"/>
+        </w:rPr>
+        <w:t>)</w:t>
+      </w:r>
+      <w:r>
+        <w:rPr>
+          <w:rFonts w:ascii="Arial" w:hAnsi="Arial" w:cs="Arial"/>
+          <w:sz w:val="24"/>
+          <w:szCs w:val="24"/>
+        </w:rPr>
+        <w:t xml:space="preserve"> in proglem3</w:t>
+      </w:r>
+      <w:r>
+        <w:rPr>
+          <w:rFonts w:ascii="Arial" w:hAnsi="Arial" w:cs="Arial"/>
+          <w:sz w:val="24"/>
+          <w:szCs w:val="24"/>
+        </w:rPr>
+        <w:t>,</w:t>
+      </w:r>
+      <w:r>
+        <w:rPr>
+          <w:rFonts w:ascii="Arial" w:hAnsi="Arial" w:cs="Arial"/>
+          <w:sz w:val="24"/>
+          <w:szCs w:val="24"/>
+        </w:rPr>
+        <w:t xml:space="preserve"> but it’s the </w:t>
+      </w:r>
+      <w:r>
+        <w:rPr>
+          <w:rFonts w:ascii="Arial" w:hAnsi="Arial" w:cs="Arial"/>
+          <w:sz w:val="24"/>
+          <w:szCs w:val="24"/>
+        </w:rPr>
+        <w:t xml:space="preserve">slowest (about </w:t>
+      </w:r>
+      <w:r>
+        <w:rPr>
+          <w:rFonts w:ascii="Arial" w:hAnsi="Arial" w:cs="Arial"/>
+          <w:sz w:val="24"/>
+          <w:szCs w:val="24"/>
+        </w:rPr>
+        <w:t>1613sec</w:t>
+      </w:r>
+      <w:r>
+        <w:rPr>
+          <w:rFonts w:ascii="Arial" w:hAnsi="Arial" w:cs="Arial"/>
+          <w:sz w:val="24"/>
+          <w:szCs w:val="24"/>
+        </w:rPr>
+        <w:t>)</w:t>
+      </w:r>
+      <w:r>
+        <w:rPr>
+          <w:rFonts w:ascii="Arial" w:hAnsi="Arial" w:cs="Arial"/>
+          <w:sz w:val="24"/>
+          <w:szCs w:val="24"/>
+        </w:rPr>
+        <w:t xml:space="preserve"> algorithm in these 6 algorithm.</w:t>
+      </w:r>
+      <w:r>
+        <w:rPr>
+          <w:rFonts w:ascii="Arial" w:hAnsi="Arial" w:cs="Arial"/>
+          <w:sz w:val="24"/>
+          <w:szCs w:val="24"/>
+        </w:rPr>
+        <w:t xml:space="preserve"> </w:t>
+      </w:r>
+      <w:r>
+        <w:rPr>
+          <w:rFonts w:ascii="Arial" w:hAnsi="Arial" w:cs="Arial"/>
+          <w:sz w:val="24"/>
+          <w:szCs w:val="24"/>
+        </w:rPr>
+        <w:br/>
+      </w:r>
+      <w:r>
+        <w:rPr>
+          <w:rFonts w:ascii="Arial" w:hAnsi="Arial" w:cs="Arial"/>
+          <w:sz w:val="24"/>
+          <w:szCs w:val="24"/>
+        </w:rPr>
+        <w:t>The number of Actions became from 88 to 104 (</w:t>
+      </w:r>
+      <w:r>
+        <w:rPr>
+          <w:rFonts w:ascii="Arial" w:hAnsi="Arial" w:cs="Arial"/>
+          <w:sz w:val="24"/>
+          <w:szCs w:val="24"/>
+        </w:rPr>
+        <w:t>about 1.2 times bigger</w:t>
+      </w:r>
+      <w:r>
+        <w:rPr>
+          <w:rFonts w:ascii="Arial" w:hAnsi="Arial" w:cs="Arial"/>
+          <w:sz w:val="24"/>
+          <w:szCs w:val="24"/>
+        </w:rPr>
+        <w:t>)</w:t>
+      </w:r>
+      <w:r>
+        <w:rPr>
+          <w:rFonts w:ascii="Arial" w:hAnsi="Arial" w:cs="Arial"/>
+          <w:sz w:val="24"/>
+          <w:szCs w:val="24"/>
+        </w:rPr>
+        <w:t>, but the Length became from 392 to 24132 exponentially (about 62 times bigger).</w:t>
+      </w:r>
+    </w:p>
+    <w:p>
+      <w:pPr>
+        <w:pStyle w:val="a5"/>
+        <w:ind w:leftChars="0" w:left="360"/>
+        <w:rPr>
+          <w:rFonts w:ascii="Arial" w:hAnsi="Arial" w:cs="Arial"/>
+          <w:sz w:val="24"/>
+          <w:szCs w:val="24"/>
+        </w:rPr>
+      </w:pPr>
+      <w:r>
+        <w:rPr>
+          <w:rFonts w:ascii="Arial" w:hAnsi="Arial" w:cs="Arial" w:hint="eastAsia"/>
+          <w:sz w:val="24"/>
+          <w:szCs w:val="24"/>
+        </w:rPr>
+        <w:t>T</w:t>
+      </w:r>
+      <w:r>
+        <w:rPr>
+          <w:rFonts w:ascii="Arial" w:hAnsi="Arial" w:cs="Arial"/>
+          <w:sz w:val="24"/>
+          <w:szCs w:val="24"/>
+        </w:rPr>
+        <w:t>hat’s why it became so slow</w:t>
+      </w:r>
+      <w:r>
+        <w:rPr>
+          <w:rFonts w:ascii="Arial" w:hAnsi="Arial" w:cs="Arial"/>
+          <w:sz w:val="24"/>
+          <w:szCs w:val="24"/>
+        </w:rPr>
+        <w:t xml:space="preserve"> more than exponentially</w:t>
+      </w:r>
+      <w:r>
+        <w:rPr>
+          <w:rFonts w:ascii="Arial" w:hAnsi="Arial" w:cs="Arial"/>
+          <w:sz w:val="24"/>
+          <w:szCs w:val="24"/>
+        </w:rPr>
+        <w:t xml:space="preserve"> as below</w:t>
+      </w:r>
+      <w:r>
+        <w:rPr>
+          <w:rFonts w:ascii="Arial" w:hAnsi="Arial" w:cs="Arial"/>
+          <w:sz w:val="24"/>
+          <w:szCs w:val="24"/>
+        </w:rPr>
+        <w:t>.</w:t>
+      </w:r>
+    </w:p>
+    <w:p>
+      <w:pPr>
+        <w:ind w:firstLine="360"/>
+        <w:rPr>
+          <w:rFonts w:ascii="Arial" w:hAnsi="Arial" w:cs="Arial"/>
+          <w:sz w:val="24"/>
+          <w:szCs w:val="24"/>
+        </w:rPr>
+      </w:pPr>
+      <w:r>
+        <w:rPr>
+          <w:rFonts w:ascii="Arial" w:hAnsi="Arial" w:cs="Arial"/>
+          <w:sz w:val="24"/>
+          <w:szCs w:val="24"/>
+        </w:rPr>
+        <w:t xml:space="preserve">On the contrary, other algorithm became slower only 2 ~ 8 times from </w:t>
+      </w:r>
+    </w:p>
+    <w:p>
+      <w:pPr>
+        <w:ind w:firstLine="360"/>
+        <w:rPr>
+          <w:rFonts w:ascii="Arial" w:hAnsi="Arial" w:cs="Arial" w:hint="eastAsia"/>
+          <w:sz w:val="24"/>
+          <w:szCs w:val="24"/>
+        </w:rPr>
+      </w:pPr>
+      <w:r>
+        <w:rPr>
+          <w:rFonts w:ascii="Arial" w:hAnsi="Arial" w:cs="Arial"/>
+          <w:sz w:val="24"/>
+          <w:szCs w:val="24"/>
+        </w:rPr>
+        <w:t>P</w:t>
+      </w:r>
+      <w:r>
+        <w:rPr>
+          <w:rFonts w:ascii="Arial" w:hAnsi="Arial" w:cs="Arial"/>
+          <w:sz w:val="24"/>
+          <w:szCs w:val="24"/>
+        </w:rPr>
+        <w:t>roblem</w:t>
+      </w:r>
+      <w:r>
+        <w:rPr>
+          <w:rFonts w:ascii="Arial" w:hAnsi="Arial" w:cs="Arial"/>
+          <w:sz w:val="24"/>
+          <w:szCs w:val="24"/>
+        </w:rPr>
+        <w:t xml:space="preserve"> </w:t>
+      </w:r>
+      <w:r>
+        <w:rPr>
+          <w:rFonts w:ascii="Arial" w:hAnsi="Arial" w:cs="Arial"/>
+          <w:sz w:val="24"/>
+          <w:szCs w:val="24"/>
+        </w:rPr>
+        <w:t>3 to 4.</w:t>
+      </w:r>
+    </w:p>
+    <w:p>
+      <w:pPr>
+        <w:pStyle w:val="a5"/>
+        <w:ind w:leftChars="0" w:left="360"/>
+        <w:jc w:val="center"/>
+        <w:rPr>
+          <w:rFonts w:ascii="Arial" w:hAnsi="Arial" w:cs="Arial" w:hint="eastAsia"/>
+          <w:sz w:val="24"/>
+          <w:szCs w:val="24"/>
+        </w:rPr>
+      </w:pPr>
+      <w:r>
+        <w:rPr>
+          <w:rFonts w:ascii="Arial" w:hAnsi="Arial" w:cs="Arial"/>
+          <w:noProof/>
+          <w:sz w:val="24"/>
+          <w:szCs w:val="24"/>
+        </w:rPr>
+        <w:drawing>
+          <wp:inline distT="0" distB="0" distL="0" distR="0" wp14:anchorId="1042C89D">
+            <wp:extent cx="3335020" cy="2194560"/>
+            <wp:effectExtent l="0" t="0" r="0" b="0"/>
+            <wp:docPr id="49" name="図 49"/>
+            <wp:cNvGraphicFramePr>
+              <a:graphicFrameLocks xmlns:a="http://schemas.openxmlformats.org/drawingml/2006/main" noChangeAspect="1"/>
+            </wp:cNvGraphicFramePr>
+            <a:graphic xmlns:a="http://schemas.openxmlformats.org/drawingml/2006/main">
+              <a:graphicData uri="http://schemas.openxmlformats.org/drawingml/2006/picture">
+                <pic:pic xmlns:pic="http://schemas.openxmlformats.org/drawingml/2006/picture">
+                  <pic:nvPicPr>
+                    <pic:cNvPr id="0" name="Picture 22"/>
+                    <pic:cNvPicPr>
+                      <a:picLocks noChangeAspect="1" noChangeArrowheads="1"/>
+                    </pic:cNvPicPr>
+                  </pic:nvPicPr>
+                  <pic:blipFill>
+                    <a:blip r:embed="rId33">
+                      <a:extLst>
+                        <a:ext uri="{28A0092B-C50C-407E-A947-70E740481C1C}">
+                          <a14:useLocalDpi xmlns:a14="http://schemas.microsoft.com/office/drawing/2010/main" val="0"/>
+                        </a:ext>
+                      </a:extLst>
+                    </a:blip>
+                    <a:srcRect/>
+                    <a:stretch>
+                      <a:fillRect/>
+                    </a:stretch>
+                  </pic:blipFill>
+                  <pic:spPr bwMode="auto">
+                    <a:xfrm>
+                      <a:off x="0" y="0"/>
+                      <a:ext cx="3335020" cy="2194560"/>
+                    </a:xfrm>
+                    <a:prstGeom prst="rect">
+                      <a:avLst/>
+                    </a:prstGeom>
+                    <a:noFill/>
+                    <a:ln>
+                      <a:noFill/>
+                    </a:ln>
+                  </pic:spPr>
+                </pic:pic>
+              </a:graphicData>
+            </a:graphic>
+          </wp:inline>
+        </w:drawing>
+      </w:r>
+    </w:p>
+    <w:p>
+      <w:pPr>
+        <w:rPr>
+          <w:rFonts w:ascii="Arial" w:hAnsi="Arial" w:cs="Arial"/>
+          <w:sz w:val="24"/>
+          <w:szCs w:val="24"/>
+        </w:rPr>
+      </w:pPr>
+    </w:p>
+    <w:p>
+      <w:pPr>
+        <w:rPr>
+          <w:rFonts w:ascii="Arial" w:hAnsi="Arial" w:cs="Arial" w:hint="eastAsia"/>
+          <w:sz w:val="24"/>
+          <w:szCs w:val="24"/>
+        </w:rPr>
+      </w:pPr>
     </w:p>
     <w:p>
       <w:pPr>
@@ -3477,6 +4921,160 @@
           <w:sz w:val="24"/>
           <w:szCs w:val="24"/>
         </w:rPr>
+        <w:t>- Which algorithm or algorithms would be most appropriate for planning in a very restricted domain (i.e., one that has only a few actions) and needs to operate in real time?</w:t>
+      </w:r>
+    </w:p>
+    <w:p>
+      <w:pPr>
+        <w:ind w:left="240" w:hangingChars="100" w:hanging="240"/>
+        <w:rPr>
+          <w:rFonts w:ascii="Arial" w:hAnsi="Arial" w:cs="Arial"/>
+          <w:sz w:val="24"/>
+          <w:szCs w:val="24"/>
+        </w:rPr>
+      </w:pPr>
+      <w:r>
+        <w:rPr>
+          <w:rFonts w:ascii="Arial" w:hAnsi="Arial" w:cs="Arial"/>
+          <w:sz w:val="24"/>
+          <w:szCs w:val="24"/>
+        </w:rPr>
+        <w:sym w:font="Wingdings" w:char="F0E0"/>
+      </w:r>
+      <w:r>
+        <w:rPr>
+          <w:rFonts w:ascii="Arial" w:hAnsi="Arial" w:cs="Arial"/>
+          <w:sz w:val="24"/>
+          <w:szCs w:val="24"/>
+        </w:rPr>
+        <w:t xml:space="preserve"> I think it’s </w:t>
+      </w:r>
+      <w:r>
+        <w:rPr>
+          <w:rFonts w:ascii="Arial" w:hAnsi="Arial" w:cs="Arial"/>
+          <w:sz w:val="24"/>
+          <w:szCs w:val="24"/>
+        </w:rPr>
+        <w:t xml:space="preserve">No.2 </w:t>
+      </w:r>
+      <w:r>
+        <w:rPr>
+          <w:rFonts w:ascii="Arial" w:hAnsi="Arial" w:cs="Arial"/>
+          <w:sz w:val="24"/>
+          <w:szCs w:val="24"/>
+        </w:rPr>
+        <w:t>(depth first graph search)</w:t>
+      </w:r>
+      <w:r>
+        <w:rPr>
+          <w:rFonts w:ascii="Arial" w:hAnsi="Arial" w:cs="Arial"/>
+          <w:sz w:val="24"/>
+          <w:szCs w:val="24"/>
+        </w:rPr>
+        <w:t xml:space="preserve"> </w:t>
+      </w:r>
+      <w:r>
+        <w:rPr>
+          <w:rFonts w:ascii="Arial" w:hAnsi="Arial" w:cs="Arial"/>
+          <w:sz w:val="24"/>
+          <w:szCs w:val="24"/>
+        </w:rPr>
+        <w:t>No.4 (</w:t>
+      </w:r>
+      <w:proofErr w:type="spellStart"/>
+      <w:r>
+        <w:rPr>
+          <w:rFonts w:ascii="Arial" w:hAnsi="Arial" w:cs="Arial"/>
+          <w:szCs w:val="21"/>
+        </w:rPr>
+        <w:t>greedy_best_first_graph_search</w:t>
+      </w:r>
+      <w:proofErr w:type="spellEnd"/>
+      <w:r>
+        <w:rPr>
+          <w:rFonts w:ascii="Arial" w:hAnsi="Arial" w:cs="Arial"/>
+          <w:szCs w:val="21"/>
+        </w:rPr>
+        <w:t xml:space="preserve">, </w:t>
+      </w:r>
+      <w:proofErr w:type="spellStart"/>
+      <w:r>
+        <w:rPr>
+          <w:rFonts w:ascii="Arial" w:hAnsi="Arial" w:cs="Arial"/>
+          <w:szCs w:val="21"/>
+        </w:rPr>
+        <w:t>h_unmet_goals</w:t>
+      </w:r>
+      <w:proofErr w:type="spellEnd"/>
+      <w:r>
+        <w:rPr>
+          <w:rFonts w:ascii="Arial" w:hAnsi="Arial" w:cs="Arial"/>
+          <w:sz w:val="24"/>
+          <w:szCs w:val="24"/>
+        </w:rPr>
+        <w:t xml:space="preserve">) </w:t>
+      </w:r>
+      <w:r>
+        <w:rPr>
+          <w:rFonts w:ascii="Arial" w:hAnsi="Arial" w:cs="Arial"/>
+          <w:sz w:val="24"/>
+          <w:szCs w:val="24"/>
+        </w:rPr>
+        <w:t>because they are fast in</w:t>
+      </w:r>
+      <w:r>
+        <w:rPr>
+          <w:rFonts w:ascii="Arial" w:hAnsi="Arial" w:cs="Arial"/>
+          <w:sz w:val="24"/>
+          <w:szCs w:val="24"/>
+        </w:rPr>
+        <w:t xml:space="preserve"> a very restr</w:t>
+      </w:r>
+      <w:r>
+        <w:rPr>
+          <w:rFonts w:ascii="Arial" w:hAnsi="Arial" w:cs="Arial"/>
+          <w:sz w:val="24"/>
+          <w:szCs w:val="24"/>
+        </w:rPr>
+        <w:t>icted domain such as problem 1</w:t>
+      </w:r>
+      <w:r>
+        <w:rPr>
+          <w:rFonts w:ascii="Arial" w:hAnsi="Arial" w:cs="Arial"/>
+          <w:sz w:val="24"/>
+          <w:szCs w:val="24"/>
+        </w:rPr>
+        <w:t>.</w:t>
+      </w:r>
+    </w:p>
+    <w:p>
+      <w:pPr>
+        <w:ind w:left="235" w:hangingChars="100" w:hanging="235"/>
+        <w:rPr>
+          <w:rFonts w:ascii="Arial" w:hAnsi="Arial" w:cs="Arial"/>
+          <w:b/>
+          <w:sz w:val="24"/>
+          <w:szCs w:val="24"/>
+        </w:rPr>
+      </w:pPr>
+    </w:p>
+    <w:p>
+      <w:pPr>
+        <w:ind w:left="235" w:hangingChars="100" w:hanging="235"/>
+        <w:rPr>
+          <w:rFonts w:ascii="Arial" w:hAnsi="Arial" w:cs="Arial"/>
+          <w:b/>
+          <w:sz w:val="24"/>
+          <w:szCs w:val="24"/>
+        </w:rPr>
+      </w:pPr>
+      <w:r>
+        <w:rPr>
+          <w:rFonts w:ascii="Arial" w:hAnsi="Arial" w:cs="Arial"/>
+          <w:b/>
+          <w:sz w:val="24"/>
+          <w:szCs w:val="24"/>
+        </w:rPr>
         <w:t xml:space="preserve">- </w:t>
       </w:r>
       <w:r>
@@ -3486,7 +5084,27 @@
           <w:sz w:val="24"/>
           <w:szCs w:val="24"/>
         </w:rPr>
-        <w:t>Which algorithm or algorithms would be most appropriate for planning in a very restricted domain (i.e., one that has only a few actions) and needs to operate in real time?</w:t>
+        <w:t xml:space="preserve">Which algorithm or algorithms would be most appropriate for planning in very large domains (e.g., planning delivery routes for all UPS drivers in the U.S. on a given </w:t>
+      </w:r>
+      <w:proofErr w:type="gramStart"/>
+      <w:r>
+        <w:rPr>
+          <w:rFonts w:ascii="Arial" w:hAnsi="Arial" w:cs="Arial"/>
+          <w:b/>
+          <w:sz w:val="24"/>
+          <w:szCs w:val="24"/>
+        </w:rPr>
+        <w:t>day</w:t>
+      </w:r>
+      <w:proofErr w:type="gramEnd"/>
+      <w:r>
+        <w:rPr>
+          <w:rFonts w:ascii="Arial" w:hAnsi="Arial" w:cs="Arial"/>
+          <w:b/>
+          <w:sz w:val="24"/>
+          <w:szCs w:val="24"/>
+        </w:rPr>
+        <w:t>)</w:t>
       </w:r>
     </w:p>
     <w:p>
@@ -3494,6 +5112,7 @@
         <w:ind w:left="240" w:hangingChars="100" w:hanging="240"/>
         <w:rPr>
           <w:rFonts w:ascii="Arial" w:hAnsi="Arial" w:cs="Arial"/>
+          <w:b/>
           <w:sz w:val="24"/>
           <w:szCs w:val="24"/>
         </w:rPr>
@@ -3512,6 +5131,145 @@
           <w:sz w:val="24"/>
           <w:szCs w:val="24"/>
         </w:rPr>
+        <w:t xml:space="preserve"> </w:t>
+      </w:r>
+      <w:r>
+        <w:rPr>
+          <w:rFonts w:ascii="Arial" w:hAnsi="Arial" w:cs="Arial"/>
+          <w:sz w:val="24"/>
+          <w:szCs w:val="24"/>
+        </w:rPr>
+        <w:t xml:space="preserve">I think it’s </w:t>
+      </w:r>
+      <w:r>
+        <w:rPr>
+          <w:rFonts w:ascii="Arial" w:hAnsi="Arial" w:cs="Arial"/>
+          <w:sz w:val="24"/>
+          <w:szCs w:val="24"/>
+        </w:rPr>
+        <w:t>No.4 (</w:t>
+      </w:r>
+      <w:proofErr w:type="spellStart"/>
+      <w:r>
+        <w:rPr>
+          <w:rFonts w:ascii="Arial" w:hAnsi="Arial" w:cs="Arial"/>
+          <w:szCs w:val="21"/>
+        </w:rPr>
+        <w:t>greedy_best_first_graph_search</w:t>
+      </w:r>
+      <w:proofErr w:type="spellEnd"/>
+      <w:r>
+        <w:rPr>
+          <w:rFonts w:ascii="Arial" w:hAnsi="Arial" w:cs="Arial"/>
+          <w:szCs w:val="21"/>
+        </w:rPr>
+        <w:t xml:space="preserve">, </w:t>
+      </w:r>
+      <w:proofErr w:type="spellStart"/>
+      <w:r>
+        <w:rPr>
+          <w:rFonts w:ascii="Arial" w:hAnsi="Arial" w:cs="Arial"/>
+          <w:szCs w:val="21"/>
+        </w:rPr>
+        <w:t>h_unmet_goals</w:t>
+      </w:r>
+      <w:proofErr w:type="spellEnd"/>
+      <w:r>
+        <w:rPr>
+          <w:rFonts w:ascii="Arial" w:hAnsi="Arial" w:cs="Arial"/>
+          <w:sz w:val="24"/>
+          <w:szCs w:val="24"/>
+        </w:rPr>
+        <w:t xml:space="preserve">) because it’s the fastest algorithm in a very </w:t>
+      </w:r>
+      <w:r>
+        <w:rPr>
+          <w:rFonts w:ascii="Arial" w:hAnsi="Arial" w:cs="Arial"/>
+          <w:sz w:val="24"/>
+          <w:szCs w:val="24"/>
+        </w:rPr>
+        <w:t>large</w:t>
+      </w:r>
+      <w:r>
+        <w:rPr>
+          <w:rFonts w:ascii="Arial" w:hAnsi="Arial" w:cs="Arial"/>
+          <w:sz w:val="24"/>
+          <w:szCs w:val="24"/>
+        </w:rPr>
+        <w:t xml:space="preserve"> domain such as problem 4</w:t>
+      </w:r>
+      <w:r>
+        <w:rPr>
+          <w:rFonts w:ascii="Arial" w:hAnsi="Arial" w:cs="Arial"/>
+          <w:sz w:val="24"/>
+          <w:szCs w:val="24"/>
+        </w:rPr>
+        <w:t>.</w:t>
+      </w:r>
+    </w:p>
+    <w:p>
+      <w:pPr>
+        <w:ind w:left="235" w:hangingChars="100" w:hanging="235"/>
+        <w:rPr>
+          <w:rFonts w:ascii="Arial" w:hAnsi="Arial" w:cs="Arial"/>
+          <w:b/>
+          <w:sz w:val="24"/>
+          <w:szCs w:val="24"/>
+        </w:rPr>
+      </w:pPr>
+    </w:p>
+    <w:p>
+      <w:pPr>
+        <w:ind w:left="235" w:hangingChars="100" w:hanging="235"/>
+        <w:rPr>
+          <w:rFonts w:ascii="Arial" w:hAnsi="Arial" w:cs="Arial"/>
+          <w:b/>
+          <w:sz w:val="24"/>
+          <w:szCs w:val="24"/>
+        </w:rPr>
+      </w:pPr>
+      <w:r>
+        <w:rPr>
+          <w:rFonts w:ascii="Arial" w:hAnsi="Arial" w:cs="Arial"/>
+          <w:b/>
+          <w:sz w:val="24"/>
+          <w:szCs w:val="24"/>
+        </w:rPr>
+        <w:t xml:space="preserve">- </w:t>
+      </w:r>
+      <w:r>
+        <w:rPr>
+          <w:rFonts w:ascii="Arial" w:hAnsi="Arial" w:cs="Arial"/>
+          <w:b/>
+          <w:sz w:val="24"/>
+          <w:szCs w:val="24"/>
+        </w:rPr>
+        <w:t>Which algorithm or algorithms would be most appropriate for planning problems where it is important to find only optimal plans?</w:t>
+      </w:r>
+    </w:p>
+    <w:p>
+      <w:pPr>
+        <w:ind w:left="240" w:hangingChars="100" w:hanging="240"/>
+        <w:rPr>
+          <w:rFonts w:ascii="Arial" w:hAnsi="Arial" w:cs="Arial"/>
+          <w:sz w:val="24"/>
+          <w:szCs w:val="24"/>
+        </w:rPr>
+      </w:pPr>
+      <w:r>
+        <w:rPr>
+          <w:rFonts w:ascii="Arial" w:hAnsi="Arial" w:cs="Arial"/>
+          <w:sz w:val="24"/>
+          <w:szCs w:val="24"/>
+        </w:rPr>
+        <w:sym w:font="Wingdings" w:char="F0E0"/>
+      </w:r>
+      <w:r>
+        <w:rPr>
+          <w:rFonts w:ascii="Arial" w:hAnsi="Arial" w:cs="Arial"/>
+          <w:sz w:val="24"/>
+          <w:szCs w:val="24"/>
+        </w:rPr>
         <w:t xml:space="preserve"> I think it’s </w:t>
       </w:r>
       <w:r>
@@ -3520,116 +5278,113 @@
           <w:sz w:val="24"/>
           <w:szCs w:val="24"/>
         </w:rPr>
-        <w:t>No.4 (</w:t>
-      </w:r>
-      <w:proofErr w:type="spellStart"/>
-      <w:r>
-        <w:rPr>
-          <w:rFonts w:ascii="Arial" w:hAnsi="Arial" w:cs="Arial"/>
-          <w:szCs w:val="21"/>
-        </w:rPr>
-        <w:t>greedy_best_first_graph_search</w:t>
-      </w:r>
-      <w:proofErr w:type="spellEnd"/>
-      <w:r>
-        <w:rPr>
-          <w:rFonts w:ascii="Arial" w:hAnsi="Arial" w:cs="Arial"/>
-          <w:szCs w:val="21"/>
-        </w:rPr>
-        <w:t xml:space="preserve">, </w:t>
-      </w:r>
-      <w:proofErr w:type="spellStart"/>
-      <w:r>
-        <w:rPr>
-          <w:rFonts w:ascii="Arial" w:hAnsi="Arial" w:cs="Arial"/>
-          <w:szCs w:val="21"/>
-        </w:rPr>
-        <w:t>h_unmet_goals</w:t>
-      </w:r>
-      <w:proofErr w:type="spellEnd"/>
-      <w:r>
-        <w:rPr>
-          <w:rFonts w:ascii="Arial" w:hAnsi="Arial" w:cs="Arial"/>
-          <w:sz w:val="24"/>
-          <w:szCs w:val="24"/>
-        </w:rPr>
-        <w:t xml:space="preserve">) because it’s the fastest </w:t>
-      </w:r>
-      <w:r>
-        <w:rPr>
-          <w:rFonts w:ascii="Arial" w:hAnsi="Arial" w:cs="Arial"/>
-          <w:sz w:val="24"/>
-          <w:szCs w:val="24"/>
-        </w:rPr>
-        <w:t>algorithm</w:t>
-      </w:r>
-      <w:r>
-        <w:rPr>
-          <w:rFonts w:ascii="Arial" w:hAnsi="Arial" w:cs="Arial"/>
-          <w:sz w:val="24"/>
-          <w:szCs w:val="24"/>
-        </w:rPr>
-        <w:t xml:space="preserve"> in a very restricted domain (project 1, 2).</w:t>
-      </w:r>
-    </w:p>
-    <w:p>
-      <w:pPr>
-        <w:ind w:left="235" w:hangingChars="100" w:hanging="235"/>
+        <w:t>Greedy B</w:t>
+      </w:r>
+      <w:r>
+        <w:rPr>
+          <w:rFonts w:ascii="Arial" w:hAnsi="Arial" w:cs="Arial"/>
+          <w:sz w:val="24"/>
+          <w:szCs w:val="24"/>
+        </w:rPr>
+        <w:t>est</w:t>
+      </w:r>
+      <w:r>
+        <w:rPr>
+          <w:rFonts w:ascii="Arial" w:hAnsi="Arial" w:cs="Arial"/>
+          <w:sz w:val="24"/>
+          <w:szCs w:val="24"/>
+        </w:rPr>
+        <w:t xml:space="preserve"> F</w:t>
+      </w:r>
+      <w:r>
+        <w:rPr>
+          <w:rFonts w:ascii="Arial" w:hAnsi="Arial" w:cs="Arial"/>
+          <w:sz w:val="24"/>
+          <w:szCs w:val="24"/>
+        </w:rPr>
+        <w:t>irst</w:t>
+      </w:r>
+      <w:r>
+        <w:rPr>
+          <w:rFonts w:ascii="Arial" w:hAnsi="Arial" w:cs="Arial"/>
+          <w:sz w:val="24"/>
+          <w:szCs w:val="24"/>
+        </w:rPr>
+        <w:t xml:space="preserve"> Graph S</w:t>
+      </w:r>
+      <w:r>
+        <w:rPr>
+          <w:rFonts w:ascii="Arial" w:hAnsi="Arial" w:cs="Arial"/>
+          <w:sz w:val="24"/>
+          <w:szCs w:val="24"/>
+        </w:rPr>
+        <w:t>earch</w:t>
+      </w:r>
+      <w:r>
+        <w:rPr>
+          <w:rFonts w:ascii="Arial" w:hAnsi="Arial" w:cs="Arial"/>
+          <w:sz w:val="24"/>
+          <w:szCs w:val="24"/>
+        </w:rPr>
+        <w:t xml:space="preserve"> (No.4, 5) because it </w:t>
+      </w:r>
+      <w:r>
+        <w:rPr>
+          <w:rFonts w:ascii="Arial" w:hAnsi="Arial" w:cs="Arial"/>
+          <w:sz w:val="24"/>
+          <w:szCs w:val="24"/>
+        </w:rPr>
+        <w:t xml:space="preserve">not only is fastest but also </w:t>
+      </w:r>
+      <w:r>
+        <w:rPr>
+          <w:rFonts w:ascii="Arial" w:hAnsi="Arial" w:cs="Arial"/>
+          <w:sz w:val="24"/>
+          <w:szCs w:val="24"/>
+        </w:rPr>
+        <w:t xml:space="preserve">has smallest </w:t>
+      </w:r>
+      <w:r>
+        <w:rPr>
+          <w:rFonts w:ascii="Arial" w:hAnsi="Arial" w:cs="Arial"/>
+          <w:sz w:val="24"/>
+          <w:szCs w:val="24"/>
+        </w:rPr>
+        <w:t>Expansions, Goal Tests, New Nodes compared with other algorithms.</w:t>
+      </w:r>
+    </w:p>
+    <w:p>
+      <w:pPr>
+        <w:ind w:left="240" w:hangingChars="100" w:hanging="240"/>
+        <w:rPr>
+          <w:rFonts w:ascii="Arial" w:hAnsi="Arial" w:cs="Arial"/>
+          <w:sz w:val="24"/>
+          <w:szCs w:val="24"/>
+        </w:rPr>
+      </w:pPr>
+      <w:r>
         <w:rPr>
           <w:rFonts w:ascii="Arial" w:hAnsi="Arial" w:cs="Arial" w:hint="eastAsia"/>
-          <w:b/>
-          <w:sz w:val="24"/>
-          <w:szCs w:val="24"/>
-        </w:rPr>
-      </w:pPr>
-    </w:p>
-    <w:p>
-      <w:pPr>
-        <w:ind w:left="235" w:hangingChars="100" w:hanging="235"/>
-        <w:rPr>
-          <w:rFonts w:ascii="Arial" w:hAnsi="Arial" w:cs="Arial"/>
-          <w:b/>
-          <w:sz w:val="24"/>
-          <w:szCs w:val="24"/>
-        </w:rPr>
-      </w:pPr>
-      <w:r>
-        <w:rPr>
-          <w:rFonts w:ascii="Arial" w:hAnsi="Arial" w:cs="Arial"/>
-          <w:b/>
-          <w:sz w:val="24"/>
-          <w:szCs w:val="24"/>
-        </w:rPr>
-        <w:t xml:space="preserve">- </w:t>
-      </w:r>
-      <w:r>
-        <w:rPr>
-          <w:rFonts w:ascii="Arial" w:hAnsi="Arial" w:cs="Arial"/>
-          <w:b/>
-          <w:sz w:val="24"/>
-          <w:szCs w:val="24"/>
-        </w:rPr>
-        <w:t xml:space="preserve">Which algorithm or algorithms would be most appropriate for planning in very large domains (e.g., planning delivery routes for all UPS drivers in the U.S. on a given </w:t>
-      </w:r>
-      <w:proofErr w:type="gramStart"/>
-      <w:r>
-        <w:rPr>
-          <w:rFonts w:ascii="Arial" w:hAnsi="Arial" w:cs="Arial"/>
-          <w:b/>
-          <w:sz w:val="24"/>
-          <w:szCs w:val="24"/>
-        </w:rPr>
-        <w:t>day</w:t>
-      </w:r>
-      <w:proofErr w:type="gramEnd"/>
-      <w:r>
-        <w:rPr>
-          <w:rFonts w:ascii="Arial" w:hAnsi="Arial" w:cs="Arial"/>
-          <w:b/>
-          <w:sz w:val="24"/>
-          <w:szCs w:val="24"/>
-        </w:rPr>
-        <w:t>)</w:t>
+          <w:sz w:val="24"/>
+          <w:szCs w:val="24"/>
+        </w:rPr>
+        <w:t xml:space="preserve"> </w:t>
+      </w:r>
+      <w:r>
+        <w:rPr>
+          <w:rFonts w:ascii="Arial" w:hAnsi="Arial" w:cs="Arial"/>
+          <w:sz w:val="24"/>
+          <w:szCs w:val="24"/>
+        </w:rPr>
+        <w:t xml:space="preserve"> It’s </w:t>
+      </w:r>
+      <w:r>
+        <w:rPr>
+          <w:rFonts w:ascii="Arial" w:hAnsi="Arial" w:cs="Arial"/>
+          <w:sz w:val="24"/>
+          <w:szCs w:val="24"/>
+        </w:rPr>
+        <w:t>intuitively understandable as I learned in the Lesson as below.</w:t>
       </w:r>
     </w:p>
     <w:p>
@@ -3637,164 +5392,10 @@
         <w:ind w:left="240" w:hangingChars="100" w:hanging="240"/>
         <w:rPr>
           <w:rFonts w:ascii="Arial" w:hAnsi="Arial" w:cs="Arial"/>
-          <w:b/>
-          <w:sz w:val="24"/>
-          <w:szCs w:val="24"/>
-        </w:rPr>
-      </w:pPr>
-      <w:r>
-        <w:rPr>
-          <w:rFonts w:ascii="Arial" w:hAnsi="Arial" w:cs="Arial"/>
-          <w:sz w:val="24"/>
-          <w:szCs w:val="24"/>
-        </w:rPr>
-        <w:sym w:font="Wingdings" w:char="F0E0"/>
-      </w:r>
-      <w:r>
-        <w:rPr>
-          <w:rFonts w:ascii="Arial" w:hAnsi="Arial" w:cs="Arial"/>
-          <w:sz w:val="24"/>
-          <w:szCs w:val="24"/>
-        </w:rPr>
-        <w:t xml:space="preserve"> </w:t>
-      </w:r>
-      <w:r>
-        <w:rPr>
-          <w:rFonts w:ascii="Arial" w:hAnsi="Arial" w:cs="Arial"/>
-          <w:sz w:val="24"/>
-          <w:szCs w:val="24"/>
-        </w:rPr>
-        <w:t xml:space="preserve">I think it’s </w:t>
-      </w:r>
-      <w:r>
-        <w:rPr>
-          <w:rFonts w:ascii="Arial" w:hAnsi="Arial" w:cs="Arial"/>
-          <w:sz w:val="24"/>
-          <w:szCs w:val="24"/>
-        </w:rPr>
-        <w:t>No.4 (</w:t>
-      </w:r>
-      <w:proofErr w:type="spellStart"/>
-      <w:r>
-        <w:rPr>
-          <w:rFonts w:ascii="Arial" w:hAnsi="Arial" w:cs="Arial"/>
-          <w:szCs w:val="21"/>
-        </w:rPr>
-        <w:t>greedy_best_first_graph_search</w:t>
-      </w:r>
-      <w:proofErr w:type="spellEnd"/>
-      <w:r>
-        <w:rPr>
-          <w:rFonts w:ascii="Arial" w:hAnsi="Arial" w:cs="Arial"/>
-          <w:szCs w:val="21"/>
-        </w:rPr>
-        <w:t xml:space="preserve">, </w:t>
-      </w:r>
-      <w:proofErr w:type="spellStart"/>
-      <w:r>
-        <w:rPr>
-          <w:rFonts w:ascii="Arial" w:hAnsi="Arial" w:cs="Arial"/>
-          <w:szCs w:val="21"/>
-        </w:rPr>
-        <w:t>h_unmet_goals</w:t>
-      </w:r>
-      <w:proofErr w:type="spellEnd"/>
-      <w:r>
-        <w:rPr>
-          <w:rFonts w:ascii="Arial" w:hAnsi="Arial" w:cs="Arial"/>
-          <w:sz w:val="24"/>
-          <w:szCs w:val="24"/>
-        </w:rPr>
-        <w:t xml:space="preserve">) because it’s the fastest algorithm in a very </w:t>
-      </w:r>
-      <w:r>
-        <w:rPr>
-          <w:rFonts w:ascii="Arial" w:hAnsi="Arial" w:cs="Arial"/>
-          <w:sz w:val="24"/>
-          <w:szCs w:val="24"/>
-        </w:rPr>
-        <w:t>large</w:t>
-      </w:r>
-      <w:r>
-        <w:rPr>
-          <w:rFonts w:ascii="Arial" w:hAnsi="Arial" w:cs="Arial"/>
-          <w:sz w:val="24"/>
-          <w:szCs w:val="24"/>
-        </w:rPr>
-        <w:t xml:space="preserve"> domain (project </w:t>
-      </w:r>
-      <w:r>
-        <w:rPr>
-          <w:rFonts w:ascii="Arial" w:hAnsi="Arial" w:cs="Arial"/>
-          <w:sz w:val="24"/>
-          <w:szCs w:val="24"/>
-        </w:rPr>
-        <w:t>3</w:t>
-      </w:r>
-      <w:r>
-        <w:rPr>
-          <w:rFonts w:ascii="Arial" w:hAnsi="Arial" w:cs="Arial"/>
-          <w:sz w:val="24"/>
-          <w:szCs w:val="24"/>
-        </w:rPr>
-        <w:t xml:space="preserve">, </w:t>
-      </w:r>
-      <w:r>
-        <w:rPr>
-          <w:rFonts w:ascii="Arial" w:hAnsi="Arial" w:cs="Arial"/>
-          <w:sz w:val="24"/>
-          <w:szCs w:val="24"/>
-        </w:rPr>
-        <w:t>4</w:t>
-      </w:r>
-      <w:r>
-        <w:rPr>
-          <w:rFonts w:ascii="Arial" w:hAnsi="Arial" w:cs="Arial"/>
-          <w:sz w:val="24"/>
-          <w:szCs w:val="24"/>
-        </w:rPr>
-        <w:t>).</w:t>
-      </w:r>
-    </w:p>
-    <w:p>
-      <w:pPr>
-        <w:ind w:left="235" w:hangingChars="100" w:hanging="235"/>
-        <w:rPr>
-          <w:rFonts w:ascii="Arial" w:hAnsi="Arial" w:cs="Arial" w:hint="eastAsia"/>
-          <w:b/>
-          <w:sz w:val="24"/>
-          <w:szCs w:val="24"/>
-        </w:rPr>
-      </w:pPr>
-    </w:p>
-    <w:p>
-      <w:pPr>
-        <w:ind w:left="235" w:hangingChars="100" w:hanging="235"/>
-        <w:rPr>
-          <w:rFonts w:ascii="Arial" w:hAnsi="Arial" w:cs="Arial"/>
-          <w:b/>
-          <w:sz w:val="24"/>
-          <w:szCs w:val="24"/>
-        </w:rPr>
-      </w:pPr>
-      <w:r>
-        <w:rPr>
-          <w:rFonts w:ascii="Arial" w:hAnsi="Arial" w:cs="Arial"/>
-          <w:b/>
-          <w:sz w:val="24"/>
-          <w:szCs w:val="24"/>
-        </w:rPr>
-        <w:t xml:space="preserve">- </w:t>
-      </w:r>
-      <w:r>
-        <w:rPr>
-          <w:rFonts w:ascii="Arial" w:hAnsi="Arial" w:cs="Arial"/>
-          <w:b/>
-          <w:sz w:val="24"/>
-          <w:szCs w:val="24"/>
-        </w:rPr>
-        <w:t>Which algorithm or algorithms would be most appropriate for planning problems where it is important to find only optimal plans?</w:t>
-      </w:r>
+          <w:sz w:val="24"/>
+          <w:szCs w:val="24"/>
+        </w:rPr>
+      </w:pPr>
     </w:p>
     <w:p>
       <w:pPr>
@@ -3808,158 +5409,7 @@
       <w:r>
         <w:rPr>
           <w:rFonts w:ascii="Arial" w:hAnsi="Arial" w:cs="Arial"/>
-          <w:sz w:val="24"/>
-          <w:szCs w:val="24"/>
-        </w:rPr>
-        <w:sym w:font="Wingdings" w:char="F0E0"/>
-      </w:r>
-      <w:r>
-        <w:rPr>
-          <w:rFonts w:ascii="Arial" w:hAnsi="Arial" w:cs="Arial"/>
-          <w:sz w:val="24"/>
-          <w:szCs w:val="24"/>
-        </w:rPr>
-        <w:t xml:space="preserve"> I think it’s </w:t>
-      </w:r>
-      <w:r>
-        <w:rPr>
-          <w:rFonts w:ascii="Arial" w:hAnsi="Arial" w:cs="Arial"/>
-          <w:sz w:val="24"/>
-          <w:szCs w:val="24"/>
-        </w:rPr>
-        <w:t>Greedy B</w:t>
-      </w:r>
-      <w:r>
-        <w:rPr>
-          <w:rFonts w:ascii="Arial" w:hAnsi="Arial" w:cs="Arial"/>
-          <w:sz w:val="24"/>
-          <w:szCs w:val="24"/>
-        </w:rPr>
-        <w:t>est</w:t>
-      </w:r>
-      <w:r>
-        <w:rPr>
-          <w:rFonts w:ascii="Arial" w:hAnsi="Arial" w:cs="Arial"/>
-          <w:sz w:val="24"/>
-          <w:szCs w:val="24"/>
-        </w:rPr>
-        <w:t xml:space="preserve"> F</w:t>
-      </w:r>
-      <w:r>
-        <w:rPr>
-          <w:rFonts w:ascii="Arial" w:hAnsi="Arial" w:cs="Arial"/>
-          <w:sz w:val="24"/>
-          <w:szCs w:val="24"/>
-        </w:rPr>
-        <w:t>irst</w:t>
-      </w:r>
-      <w:r>
-        <w:rPr>
-          <w:rFonts w:ascii="Arial" w:hAnsi="Arial" w:cs="Arial"/>
-          <w:sz w:val="24"/>
-          <w:szCs w:val="24"/>
-        </w:rPr>
-        <w:t xml:space="preserve"> Graph S</w:t>
-      </w:r>
-      <w:r>
-        <w:rPr>
-          <w:rFonts w:ascii="Arial" w:hAnsi="Arial" w:cs="Arial"/>
-          <w:sz w:val="24"/>
-          <w:szCs w:val="24"/>
-        </w:rPr>
-        <w:t>earch</w:t>
-      </w:r>
-      <w:r>
-        <w:rPr>
-          <w:rFonts w:ascii="Arial" w:hAnsi="Arial" w:cs="Arial"/>
-          <w:sz w:val="24"/>
-          <w:szCs w:val="24"/>
-        </w:rPr>
-        <w:t xml:space="preserve"> (No.4, 5) because it </w:t>
-      </w:r>
-      <w:r>
-        <w:rPr>
-          <w:rFonts w:ascii="Arial" w:hAnsi="Arial" w:cs="Arial"/>
-          <w:sz w:val="24"/>
-          <w:szCs w:val="24"/>
-        </w:rPr>
-        <w:t xml:space="preserve">not only is fastest but also </w:t>
-      </w:r>
-      <w:r>
-        <w:rPr>
-          <w:rFonts w:ascii="Arial" w:hAnsi="Arial" w:cs="Arial"/>
-          <w:sz w:val="24"/>
-          <w:szCs w:val="24"/>
-        </w:rPr>
-        <w:t xml:space="preserve">has smallest </w:t>
-      </w:r>
-      <w:r>
-        <w:rPr>
-          <w:rFonts w:ascii="Arial" w:hAnsi="Arial" w:cs="Arial"/>
-          <w:sz w:val="24"/>
-          <w:szCs w:val="24"/>
-        </w:rPr>
-        <w:t>Expansions, Goal Tests, New Nodes compared with other algorithms.</w:t>
-      </w:r>
-    </w:p>
-    <w:p>
-      <w:pPr>
-        <w:ind w:left="240" w:hangingChars="100" w:hanging="240"/>
-        <w:rPr>
-          <w:rFonts w:ascii="Arial" w:hAnsi="Arial" w:cs="Arial"/>
-          <w:sz w:val="24"/>
-          <w:szCs w:val="24"/>
-        </w:rPr>
-      </w:pPr>
-      <w:r>
-        <w:rPr>
-          <w:rFonts w:ascii="Arial" w:hAnsi="Arial" w:cs="Arial" w:hint="eastAsia"/>
-          <w:sz w:val="24"/>
-          <w:szCs w:val="24"/>
-        </w:rPr>
-        <w:t xml:space="preserve"> </w:t>
-      </w:r>
-      <w:r>
-        <w:rPr>
-          <w:rFonts w:ascii="Arial" w:hAnsi="Arial" w:cs="Arial"/>
-          <w:sz w:val="24"/>
-          <w:szCs w:val="24"/>
-        </w:rPr>
-        <w:t xml:space="preserve"> It’s </w:t>
-      </w:r>
-      <w:r>
-        <w:rPr>
-          <w:rFonts w:ascii="Arial" w:hAnsi="Arial" w:cs="Arial"/>
-          <w:sz w:val="24"/>
-          <w:szCs w:val="24"/>
-        </w:rPr>
-        <w:t>intuitively understandable as I learned in the Lesson as below.</w:t>
-      </w:r>
-    </w:p>
-    <w:p>
-      <w:pPr>
-        <w:ind w:left="240" w:hangingChars="100" w:hanging="240"/>
-        <w:rPr>
-          <w:rFonts w:ascii="Arial" w:hAnsi="Arial" w:cs="Arial"/>
-          <w:sz w:val="24"/>
-          <w:szCs w:val="24"/>
-        </w:rPr>
-      </w:pPr>
-      <w:bookmarkStart w:id="0" w:name="_GoBack"/>
-      <w:bookmarkEnd w:id="0"/>
-    </w:p>
-    <w:p>
-      <w:pPr>
-        <w:ind w:left="240" w:hangingChars="100" w:hanging="240"/>
-        <w:rPr>
-          <w:rFonts w:ascii="Arial" w:hAnsi="Arial" w:cs="Arial" w:hint="eastAsia"/>
-          <w:sz w:val="24"/>
-          <w:szCs w:val="24"/>
-        </w:rPr>
-      </w:pPr>
-      <w:r>
-        <w:rPr>
-          <w:rFonts w:ascii="Arial" w:hAnsi="Arial" w:cs="Arial"/>
+          <w:noProof/>
           <w:sz w:val="24"/>
           <w:szCs w:val="24"/>
         </w:rPr>
@@ -3979,7 +5429,7 @@
                     <pic:cNvPicPr/>
                   </pic:nvPicPr>
                   <pic:blipFill>
-                    <a:blip r:embed="rId27"/>
+                    <a:blip r:embed="rId34"/>
                     <a:stretch>
                       <a:fillRect/>
                     </a:stretch>
@@ -4013,10 +5463,10 @@
 <file path=word/numbering.xml><?xml version="1.0" encoding="utf-8"?>
 <w:numbering xmlns:wpc="http://schemas.microsoft.com/office/word/2010/wordprocessingCanvas" xmlns:cx="http://schemas.microsoft.com/office/drawing/2014/chartex" xmlns:cx1="http://schemas.microsoft.com/office/drawing/2015/9/8/chartex" xmlns:mc="http://schemas.openxmlformats.org/markup-compatibility/2006" xmlns:o="urn:schemas-microsoft-com:office:office" xmlns:r="http://schemas.openxmlformats.org/officeDocument/2006/relationships" xmlns:m="http://schemas.openxmlformats.org/officeDocument/2006/math" xmlns:v="urn:schemas-microsoft-com:vml" xmlns:wp14="http://schemas.microsoft.com/office/word/2010/wordprocessingDrawing" xmlns:wp="http://schemas.openxmlformats.org/drawingml/2006/wordprocessingDrawing" xmlns:w10="urn:schemas-microsoft-com:office:word" xmlns:w="http://schemas.openxmlformats.org/wordprocessingml/2006/main" xmlns:w14="http://schemas.microsoft.com/office/word/2010/wordml" xmlns:w15="http://schemas.microsoft.com/office/word/2012/wordml" xmlns:w16se="http://schemas.microsoft.com/office/word/2015/wordml/symex" xmlns:wpg="http://schemas.microsoft.com/office/word/2010/wordprocessingGroup" xmlns:wpi="http://schemas.microsoft.com/office/word/2010/wordprocessingInk" xmlns:wne="http://schemas.microsoft.com/office/word/2006/wordml" xmlns:wps="http://schemas.microsoft.com/office/word/2010/wordprocessingShape" mc:Ignorable="w14 w15 w16se wp14">
   <w:abstractNum w:abstractNumId="0" w15:restartNumberingAfterBreak="0">
-    <w:nsid w:val="09694237"/>
+    <w:nsid w:val="06DF5A5F"/>
     <w:multiLevelType w:val="hybridMultilevel"/>
-    <w:tmpl w:val="DD42E91E"/>
-    <w:lvl w:ilvl="0" w:tplc="681A4468">
+    <w:tmpl w:val="C296A284"/>
+    <w:lvl w:ilvl="0" w:tplc="F516FE4E">
       <w:start w:val="11"/>
       <w:numFmt w:val="bullet"/>
       <w:lvlText w:val="-"/>
@@ -4126,6 +5576,119 @@
     </w:lvl>
   </w:abstractNum>
   <w:abstractNum w:abstractNumId="1" w15:restartNumberingAfterBreak="0">
+    <w:nsid w:val="09694237"/>
+    <w:multiLevelType w:val="hybridMultilevel"/>
+    <w:tmpl w:val="DD42E91E"/>
+    <w:lvl w:ilvl="0" w:tplc="681A4468">
+      <w:start w:val="11"/>
+      <w:numFmt w:val="bullet"/>
+      <w:lvlText w:val="-"/>
+      <w:lvlJc w:val="left"/>
+      <w:pPr>
+        <w:ind w:left="360" w:hanging="360"/>
+      </w:pPr>
+      <w:rPr>
+        <w:rFonts w:ascii="Arial" w:eastAsiaTheme="minorEastAsia" w:hAnsi="Arial" w:cs="Arial" w:hint="default"/>
+      </w:rPr>
+    </w:lvl>
+    <w:lvl w:ilvl="1" w:tplc="0409000B" w:tentative="1">
+      <w:start w:val="1"/>
+      <w:numFmt w:val="bullet"/>
+      <w:lvlText w:val=""/>
+      <w:lvlJc w:val="left"/>
+      <w:pPr>
+        <w:ind w:left="840" w:hanging="420"/>
+      </w:pPr>
+      <w:rPr>
+        <w:rFonts w:ascii="Wingdings" w:hAnsi="Wingdings" w:hint="default"/>
+      </w:rPr>
+    </w:lvl>
+    <w:lvl w:ilvl="2" w:tplc="0409000D" w:tentative="1">
+      <w:start w:val="1"/>
+      <w:numFmt w:val="bullet"/>
+      <w:lvlText w:val=""/>
+      <w:lvlJc w:val="left"/>
+      <w:pPr>
+        <w:ind w:left="1260" w:hanging="420"/>
+      </w:pPr>
+      <w:rPr>
+        <w:rFonts w:ascii="Wingdings" w:hAnsi="Wingdings" w:hint="default"/>
+      </w:rPr>
+    </w:lvl>
+    <w:lvl w:ilvl="3" w:tplc="04090001" w:tentative="1">
+      <w:start w:val="1"/>
+      <w:numFmt w:val="bullet"/>
+      <w:lvlText w:val=""/>
+      <w:lvlJc w:val="left"/>
+      <w:pPr>
+        <w:ind w:left="1680" w:hanging="420"/>
+      </w:pPr>
+      <w:rPr>
+        <w:rFonts w:ascii="Wingdings" w:hAnsi="Wingdings" w:hint="default"/>
+      </w:rPr>
+    </w:lvl>
+    <w:lvl w:ilvl="4" w:tplc="0409000B" w:tentative="1">
+      <w:start w:val="1"/>
+      <w:numFmt w:val="bullet"/>
+      <w:lvlText w:val=""/>
+      <w:lvlJc w:val="left"/>
+      <w:pPr>
+        <w:ind w:left="2100" w:hanging="420"/>
+      </w:pPr>
+      <w:rPr>
+        <w:rFonts w:ascii="Wingdings" w:hAnsi="Wingdings" w:hint="default"/>
+      </w:rPr>
+    </w:lvl>
+    <w:lvl w:ilvl="5" w:tplc="0409000D" w:tentative="1">
+      <w:start w:val="1"/>
+      <w:numFmt w:val="bullet"/>
+      <w:lvlText w:val=""/>
+      <w:lvlJc w:val="left"/>
+      <w:pPr>
+        <w:ind w:left="2520" w:hanging="420"/>
+      </w:pPr>
+      <w:rPr>
+        <w:rFonts w:ascii="Wingdings" w:hAnsi="Wingdings" w:hint="default"/>
+      </w:rPr>
+    </w:lvl>
+    <w:lvl w:ilvl="6" w:tplc="04090001" w:tentative="1">
+      <w:start w:val="1"/>
+      <w:numFmt w:val="bullet"/>
+      <w:lvlText w:val=""/>
+      <w:lvlJc w:val="left"/>
+      <w:pPr>
+        <w:ind w:left="2940" w:hanging="420"/>
+      </w:pPr>
+      <w:rPr>
+        <w:rFonts w:ascii="Wingdings" w:hAnsi="Wingdings" w:hint="default"/>
+      </w:rPr>
+    </w:lvl>
+    <w:lvl w:ilvl="7" w:tplc="0409000B" w:tentative="1">
+      <w:start w:val="1"/>
+      <w:numFmt w:val="bullet"/>
+      <w:lvlText w:val=""/>
+      <w:lvlJc w:val="left"/>
+      <w:pPr>
+        <w:ind w:left="3360" w:hanging="420"/>
+      </w:pPr>
+      <w:rPr>
+        <w:rFonts w:ascii="Wingdings" w:hAnsi="Wingdings" w:hint="default"/>
+      </w:rPr>
+    </w:lvl>
+    <w:lvl w:ilvl="8" w:tplc="0409000D" w:tentative="1">
+      <w:start w:val="1"/>
+      <w:numFmt w:val="bullet"/>
+      <w:lvlText w:val=""/>
+      <w:lvlJc w:val="left"/>
+      <w:pPr>
+        <w:ind w:left="3780" w:hanging="420"/>
+      </w:pPr>
+      <w:rPr>
+        <w:rFonts w:ascii="Wingdings" w:hAnsi="Wingdings" w:hint="default"/>
+      </w:rPr>
+    </w:lvl>
+  </w:abstractNum>
+  <w:abstractNum w:abstractNumId="2" w15:restartNumberingAfterBreak="0">
     <w:nsid w:val="696061D3"/>
     <w:multiLevelType w:val="hybridMultilevel"/>
     <w:tmpl w:val="B9BE55AC"/>
@@ -4238,7 +5801,7 @@
       </w:rPr>
     </w:lvl>
   </w:abstractNum>
-  <w:abstractNum w:abstractNumId="2" w15:restartNumberingAfterBreak="0">
+  <w:abstractNum w:abstractNumId="3" w15:restartNumberingAfterBreak="0">
     <w:nsid w:val="6FFE2398"/>
     <w:multiLevelType w:val="hybridMultilevel"/>
     <w:tmpl w:val="64C44474"/>
@@ -4328,12 +5891,15 @@
     </w:lvl>
   </w:abstractNum>
   <w:num w:numId="1">
+    <w:abstractNumId w:val="3"/>
+  </w:num>
+  <w:num w:numId="2">
     <w:abstractNumId w:val="2"/>
   </w:num>
-  <w:num w:numId="2">
+  <w:num w:numId="3">
     <w:abstractNumId w:val="1"/>
   </w:num>
-  <w:num w:numId="3">
+  <w:num w:numId="4">
     <w:abstractNumId w:val="0"/>
   </w:num>
 </w:numbering>
